--- a/Psalms/090.docx
+++ b/Psalms/090.docx
@@ -1,6 +1,6 @@
 
 <file path=word/document.xml><?xml version="1.0" encoding="utf-8"?>
-<w:document xmlns:wpc="http://schemas.microsoft.com/office/word/2010/wordprocessingCanvas" xmlns:mc="http://schemas.openxmlformats.org/markup-compatibility/2006" xmlns:o="urn:schemas-microsoft-com:office:office" xmlns:r="http://schemas.openxmlformats.org/officeDocument/2006/relationships" xmlns:m="http://schemas.openxmlformats.org/officeDocument/2006/math" xmlns:v="urn:schemas-microsoft-com:vml" xmlns:wp14="http://schemas.microsoft.com/office/word/2010/wordprocessingDrawing" xmlns:wp="http://schemas.openxmlformats.org/drawingml/2006/wordprocessingDrawing" xmlns:w10="urn:schemas-microsoft-com:office:word" xmlns:w="http://schemas.openxmlformats.org/wordprocessingml/2006/main" xmlns:w14="http://schemas.microsoft.com/office/word/2010/wordml" xmlns:wpg="http://schemas.microsoft.com/office/word/2010/wordprocessingGroup" xmlns:wpi="http://schemas.microsoft.com/office/word/2010/wordprocessingInk" xmlns:wne="http://schemas.microsoft.com/office/word/2006/wordml" xmlns:wps="http://schemas.microsoft.com/office/word/2010/wordprocessingShape" mc:Ignorable="w14 wp14">
+<w:document xmlns:wpc="http://schemas.microsoft.com/office/word/2010/wordprocessingCanvas" xmlns:mo="http://schemas.microsoft.com/office/mac/office/2008/main" xmlns:mc="http://schemas.openxmlformats.org/markup-compatibility/2006" xmlns:mv="urn:schemas-microsoft-com:mac:vml" xmlns:o="urn:schemas-microsoft-com:office:office" xmlns:r="http://schemas.openxmlformats.org/officeDocument/2006/relationships" xmlns:m="http://schemas.openxmlformats.org/officeDocument/2006/math" xmlns:v="urn:schemas-microsoft-com:vml" xmlns:wp14="http://schemas.microsoft.com/office/word/2010/wordprocessingDrawing" xmlns:wp="http://schemas.openxmlformats.org/drawingml/2006/wordprocessingDrawing" xmlns:w10="urn:schemas-microsoft-com:office:word" xmlns:w="http://schemas.openxmlformats.org/wordprocessingml/2006/main" xmlns:w14="http://schemas.microsoft.com/office/word/2010/wordml" xmlns:w15="http://schemas.microsoft.com/office/word/2012/wordml" xmlns:wpg="http://schemas.microsoft.com/office/word/2010/wordprocessingGroup" xmlns:wpi="http://schemas.microsoft.com/office/word/2010/wordprocessingInk" xmlns:wne="http://schemas.microsoft.com/office/word/2006/wordml" xmlns:wps="http://schemas.microsoft.com/office/word/2010/wordprocessingShape" mc:Ignorable="w14 w15 wp14">
   <w:body>
     <w:p>
       <w:pPr>
@@ -140,6 +140,14 @@
           </w:tcPr>
           <w:p>
             <w:pPr>
+              <w:pStyle w:val="Rubric"/>
+            </w:pPr>
+            <w:r>
+              <w:t>1 (The Praise of a Song. By David)</w:t>
+            </w:r>
+          </w:p>
+          <w:p>
+            <w:pPr>
               <w:pStyle w:val="EngIndEnd"/>
             </w:pPr>
           </w:p>
@@ -155,11 +163,9 @@
             <w:tcW w:w="615" w:type="pct"/>
           </w:tcPr>
           <w:p>
-            <w:proofErr w:type="gramStart"/>
             <w:r>
               <w:t>Skipping for now.</w:t>
             </w:r>
-            <w:proofErr w:type="gramEnd"/>
           </w:p>
         </w:tc>
         <w:tc>
@@ -167,73 +173,35 @@
             <w:tcW w:w="621" w:type="pct"/>
           </w:tcPr>
           <w:p>
-            <w:proofErr w:type="gramStart"/>
-            <w:r>
-              <w:t>A Praise-song of David.</w:t>
-            </w:r>
-            <w:proofErr w:type="gramEnd"/>
-            <w:r>
-              <w:t xml:space="preserve"> </w:t>
-            </w:r>
-            <w:proofErr w:type="gramStart"/>
-            <w:r>
-              <w:t>Without superscription in the Hebrew.</w:t>
-            </w:r>
-            <w:proofErr w:type="gramEnd"/>
-          </w:p>
-        </w:tc>
-        <w:tc>
-          <w:tcPr>
-            <w:tcW w:w="632" w:type="pct"/>
-          </w:tcPr>
-          <w:p>
-            <w:pPr>
-              <w:pStyle w:val="EngIndEnd"/>
-            </w:pPr>
-            <w:proofErr w:type="gramStart"/>
-            <w:r>
-              <w:t>A laudation.</w:t>
-            </w:r>
-            <w:proofErr w:type="gramEnd"/>
-            <w:r>
-              <w:t xml:space="preserve"> </w:t>
-            </w:r>
-            <w:proofErr w:type="gramStart"/>
-            <w:r>
-              <w:t>Of an Ode.</w:t>
-            </w:r>
-            <w:proofErr w:type="gramEnd"/>
-            <w:r>
-              <w:t xml:space="preserve"> [A song of praise sung without accompaniment] </w:t>
-            </w:r>
-            <w:proofErr w:type="gramStart"/>
-            <w:r>
-              <w:t xml:space="preserve">Pertaining to </w:t>
-            </w:r>
-            <w:proofErr w:type="spellStart"/>
-            <w:r>
-              <w:t>Dauid</w:t>
-            </w:r>
-            <w:proofErr w:type="spellEnd"/>
-            <w:r>
-              <w:t>.</w:t>
-            </w:r>
-            <w:proofErr w:type="gramEnd"/>
-          </w:p>
-        </w:tc>
-        <w:tc>
-          <w:tcPr>
-            <w:tcW w:w="632" w:type="pct"/>
-          </w:tcPr>
-          <w:p>
-            <w:pPr>
-              <w:pStyle w:val="EngIndEnd"/>
-            </w:pPr>
-            <w:proofErr w:type="gramStart"/>
+            <w:r>
+              <w:t>A Praise-song of David. Without superscription in the Hebrew.</w:t>
+            </w:r>
+          </w:p>
+        </w:tc>
+        <w:tc>
+          <w:tcPr>
+            <w:tcW w:w="632" w:type="pct"/>
+          </w:tcPr>
+          <w:p>
+            <w:pPr>
+              <w:pStyle w:val="EngIndEnd"/>
+            </w:pPr>
+            <w:r>
+              <w:t>A laudation. Of an Ode. [A song of praise sung without accompaniment] Pertaining to Dauid.</w:t>
+            </w:r>
+          </w:p>
+        </w:tc>
+        <w:tc>
+          <w:tcPr>
+            <w:tcW w:w="632" w:type="pct"/>
+          </w:tcPr>
+          <w:p>
+            <w:pPr>
+              <w:pStyle w:val="EngIndEnd"/>
+            </w:pPr>
             <w:r>
               <w:t>Praise of a Song, by David.</w:t>
             </w:r>
-            <w:proofErr w:type="gramEnd"/>
           </w:p>
         </w:tc>
         <w:tc>
@@ -252,7 +220,6 @@
                 <w:shd w:val="clear" w:color="auto" w:fill="FFFFFF"/>
               </w:rPr>
             </w:pPr>
-            <w:proofErr w:type="gramStart"/>
             <w:r>
               <w:rPr>
                 <w:rFonts w:ascii="Tahoma" w:eastAsia="Times New Roman" w:hAnsi="Tahoma" w:cs="Tahoma"/>
@@ -263,7 +230,6 @@
               </w:rPr>
               <w:t>The praise of an ode by David.</w:t>
             </w:r>
-            <w:proofErr w:type="gramEnd"/>
           </w:p>
         </w:tc>
       </w:tr>
@@ -295,14 +261,7 @@
             </w:pPr>
             <w:r>
               <w:tab/>
-            </w:r>
-            <w:proofErr w:type="gramStart"/>
-            <w:r>
-              <w:t>will</w:t>
-            </w:r>
-            <w:proofErr w:type="gramEnd"/>
-            <w:r>
-              <w:t xml:space="preserve"> live in the protection of the God of Heaven.</w:t>
+              <w:t>will live in the protection of the God of Heaven.</w:t>
             </w:r>
           </w:p>
           <w:p>
@@ -317,7 +276,45 @@
           </w:tcPr>
           <w:p>
             <w:pPr>
-              <w:pStyle w:val="EngIndEnd"/>
+              <w:pStyle w:val="EnglishHangNoCoptic"/>
+            </w:pPr>
+            <w:r>
+              <w:tab/>
+            </w:r>
+            <w:r>
+              <w:t>He who dwells in the help</w:t>
+            </w:r>
+            <w:r>
+              <w:rPr>
+                <w:rStyle w:val="FootnoteReference"/>
+              </w:rPr>
+              <w:footnoteReference w:id="2"/>
+            </w:r>
+            <w:r>
+              <w:t xml:space="preserve"> of the Most High,</w:t>
+            </w:r>
+          </w:p>
+          <w:p>
+            <w:pPr>
+              <w:pStyle w:val="EnglishHangEndNoCoptic"/>
+            </w:pPr>
+            <w:r>
+              <w:tab/>
+              <w:t xml:space="preserve">will live in the </w:t>
+            </w:r>
+            <w:r>
+              <w:t>shelter</w:t>
+            </w:r>
+            <w:r>
+              <w:t xml:space="preserve"> of the God of Heaven.</w:t>
+            </w:r>
+          </w:p>
+          <w:p>
+            <w:pPr>
+              <w:pStyle w:val="EngIndEnd"/>
+              <w:tabs>
+                <w:tab w:val="left" w:pos="2227"/>
+              </w:tabs>
             </w:pPr>
           </w:p>
         </w:tc>
@@ -343,15 +340,7 @@
           </w:tcPr>
           <w:p>
             <w:r>
-              <w:t xml:space="preserve">WHOSO </w:t>
-            </w:r>
-            <w:proofErr w:type="spellStart"/>
-            <w:r>
-              <w:t>dwelleth</w:t>
-            </w:r>
-            <w:proofErr w:type="spellEnd"/>
-            <w:r>
-              <w:t xml:space="preserve"> in the help of the Most High shall abide in the shelter of the God of heaven.</w:t>
+              <w:t>WHOSO dwelleth in the help of the Most High shall abide in the shelter of the God of heaven.</w:t>
             </w:r>
           </w:p>
         </w:tc>
@@ -371,34 +360,21 @@
             <w:pPr>
               <w:pStyle w:val="EngIndEnd"/>
             </w:pPr>
-            <w:proofErr w:type="gramStart"/>
-            <w:r>
-              <w:t>in</w:t>
-            </w:r>
-            <w:proofErr w:type="gramEnd"/>
-            <w:r>
-              <w:t xml:space="preserve"> a shelter of the God of the sky he will lodge.</w:t>
-            </w:r>
-          </w:p>
-        </w:tc>
-        <w:tc>
-          <w:tcPr>
-            <w:tcW w:w="632" w:type="pct"/>
-          </w:tcPr>
-          <w:p>
-            <w:pPr>
-              <w:pStyle w:val="EngIndEnd"/>
-            </w:pPr>
-            <w:r>
-              <w:t xml:space="preserve">He that dwells in the help of the </w:t>
-            </w:r>
-            <w:proofErr w:type="gramStart"/>
-            <w:r>
-              <w:t>Highest,</w:t>
-            </w:r>
-            <w:proofErr w:type="gramEnd"/>
-            <w:r>
-              <w:t xml:space="preserve"> shall sojourn under the shelter of the God of heaven.</w:t>
+            <w:r>
+              <w:t>in a shelter of the God of the sky he will lodge.</w:t>
+            </w:r>
+          </w:p>
+        </w:tc>
+        <w:tc>
+          <w:tcPr>
+            <w:tcW w:w="632" w:type="pct"/>
+          </w:tcPr>
+          <w:p>
+            <w:pPr>
+              <w:pStyle w:val="EngIndEnd"/>
+            </w:pPr>
+            <w:r>
+              <w:t>He that dwells in the help of the Highest, shall sojourn under the shelter of the God of heaven.</w:t>
             </w:r>
           </w:p>
         </w:tc>
@@ -441,7 +417,6 @@
                 <w:shd w:val="clear" w:color="auto" w:fill="FFFFFF"/>
               </w:rPr>
             </w:pPr>
-            <w:proofErr w:type="gramStart"/>
             <w:r>
               <w:rPr>
                 <w:rFonts w:ascii="Tahoma" w:eastAsia="Times New Roman" w:hAnsi="Tahoma" w:cs="Tahoma"/>
@@ -452,7 +427,6 @@
               </w:rPr>
               <w:t>Shall lodge in the shelter of the God of heaven.</w:t>
             </w:r>
-            <w:proofErr w:type="gramEnd"/>
           </w:p>
         </w:tc>
       </w:tr>
@@ -490,14 +464,7 @@
             </w:pPr>
             <w:r>
               <w:tab/>
-            </w:r>
-            <w:proofErr w:type="gramStart"/>
-            <w:r>
-              <w:t>my</w:t>
-            </w:r>
-            <w:proofErr w:type="gramEnd"/>
-            <w:r>
-              <w:t xml:space="preserve"> God,’ and in Him will I trust.</w:t>
+              <w:t>my God,’ and in Him will I trust.</w:t>
             </w:r>
           </w:p>
           <w:p>
@@ -510,6 +477,44 @@
           <w:tcPr>
             <w:tcW w:w="613" w:type="pct"/>
           </w:tcPr>
+          <w:p>
+            <w:pPr>
+              <w:pStyle w:val="EnglishHangNoCoptic"/>
+            </w:pPr>
+            <w:r>
+              <w:t>2 He will say to the Lord,</w:t>
+            </w:r>
+          </w:p>
+          <w:p>
+            <w:pPr>
+              <w:pStyle w:val="EnglishHangNoCoptic"/>
+            </w:pPr>
+            <w:r>
+              <w:tab/>
+              <w:t>“You</w:t>
+            </w:r>
+            <w:r>
+              <w:t xml:space="preserve"> are my Protector and my Refuge—</w:t>
+            </w:r>
+          </w:p>
+          <w:p>
+            <w:pPr>
+              <w:pStyle w:val="EnglishHangEndNoCoptic"/>
+            </w:pPr>
+            <w:r>
+              <w:tab/>
+              <w:t>my God,</w:t>
+            </w:r>
+            <w:r>
+              <w:t xml:space="preserve"> and </w:t>
+            </w:r>
+            <w:r>
+              <w:t>I will hope in Him</w:t>
+            </w:r>
+            <w:r>
+              <w:t>,</w:t>
+            </w:r>
+          </w:p>
           <w:p>
             <w:pPr>
               <w:pStyle w:val="EngIndEnd"/>
@@ -580,15 +585,7 @@
               <w:pStyle w:val="EngIndEnd"/>
             </w:pPr>
             <w:r>
-              <w:t xml:space="preserve">He shall say to the Lord, Thou art my helper and my refuge: my </w:t>
-            </w:r>
-            <w:proofErr w:type="gramStart"/>
-            <w:r>
-              <w:t>God;</w:t>
-            </w:r>
-            <w:proofErr w:type="gramEnd"/>
-            <w:r>
-              <w:t xml:space="preserve"> I will hope in him.</w:t>
+              <w:t>He shall say to the Lord, Thou art my helper and my refuge: my God; I will hope in him.</w:t>
             </w:r>
           </w:p>
         </w:tc>
@@ -663,14 +660,7 @@
             </w:pPr>
             <w:r>
               <w:tab/>
-            </w:r>
-            <w:proofErr w:type="gramStart"/>
-            <w:r>
-              <w:t>and</w:t>
-            </w:r>
-            <w:proofErr w:type="gramEnd"/>
-            <w:r>
-              <w:t xml:space="preserve"> from the embarrassing word.</w:t>
+              <w:t>and from the embarrassing word.</w:t>
             </w:r>
           </w:p>
           <w:p>
@@ -685,6 +675,44 @@
           </w:tcPr>
           <w:p>
             <w:pPr>
+              <w:pStyle w:val="EnglishHangNoCoptic"/>
+            </w:pPr>
+            <w:r>
+              <w:t>3 f</w:t>
+            </w:r>
+            <w:r>
+              <w:t xml:space="preserve">or He will deliver </w:t>
+            </w:r>
+            <w:r>
+              <w:t>me</w:t>
+            </w:r>
+            <w:r>
+              <w:t xml:space="preserve"> from the snare of the hunters,</w:t>
+            </w:r>
+          </w:p>
+          <w:p>
+            <w:pPr>
+              <w:pStyle w:val="EnglishHangEndNoCoptic"/>
+            </w:pPr>
+            <w:r>
+              <w:tab/>
+              <w:t xml:space="preserve">and from a </w:t>
+            </w:r>
+            <w:r>
+              <w:t>troublesome</w:t>
+            </w:r>
+            <w:r>
+              <w:t xml:space="preserve"> </w:t>
+            </w:r>
+            <w:r>
+              <w:t>word.</w:t>
+            </w:r>
+            <w:r>
+              <w:t>”</w:t>
+            </w:r>
+          </w:p>
+          <w:p>
+            <w:pPr>
               <w:pStyle w:val="EngIndEnd"/>
             </w:pPr>
           </w:p>
@@ -694,11 +722,9 @@
             <w:tcW w:w="626" w:type="pct"/>
           </w:tcPr>
           <w:p>
-            <w:proofErr w:type="gramStart"/>
             <w:r>
               <w:t>For He will deliver me from the snare of the hunter, and from the troublesome word.</w:t>
             </w:r>
-            <w:proofErr w:type="gramEnd"/>
           </w:p>
         </w:tc>
         <w:tc>
@@ -712,11 +738,9 @@
             <w:tcW w:w="621" w:type="pct"/>
           </w:tcPr>
           <w:p>
-            <w:proofErr w:type="gramStart"/>
             <w:r>
               <w:t>For He shall deliver thee from the snare of the hunter, and from every mutinous word.</w:t>
             </w:r>
-            <w:proofErr w:type="gramEnd"/>
           </w:p>
         </w:tc>
         <w:tc>
@@ -748,11 +772,9 @@
             <w:pPr>
               <w:pStyle w:val="EngIndEnd"/>
             </w:pPr>
-            <w:proofErr w:type="gramStart"/>
             <w:r>
               <w:t>For he shall deliver thee from the snare of the hunters, from every troublesome matter.</w:t>
             </w:r>
-            <w:proofErr w:type="gramEnd"/>
           </w:p>
           <w:p/>
           <w:p>
@@ -823,8 +845,11 @@
               <w:pStyle w:val="EnglishHangNoCoptic"/>
             </w:pPr>
             <w:r>
+              <w:t xml:space="preserve">4 He will overshadow you with His </w:t>
+            </w:r>
+            <w:r>
               <w:lastRenderedPageBreak/>
-              <w:t>4 He will overshadow you with His shoulders,</w:t>
+              <w:t>shoulders,</w:t>
             </w:r>
           </w:p>
           <w:p>
@@ -842,29 +867,64 @@
             </w:pPr>
             <w:r>
               <w:tab/>
+              <w:t>His truth will surround you with armour.</w:t>
+            </w:r>
+          </w:p>
+          <w:p>
+            <w:pPr>
+              <w:pStyle w:val="CoptIndEnd"/>
+            </w:pPr>
+          </w:p>
+        </w:tc>
+        <w:tc>
+          <w:tcPr>
+            <w:tcW w:w="613" w:type="pct"/>
+          </w:tcPr>
+          <w:p>
+            <w:pPr>
+              <w:pStyle w:val="EnglishHangNoCoptic"/>
+            </w:pPr>
+            <w:r>
+              <w:lastRenderedPageBreak/>
+              <w:t xml:space="preserve">4 He will overshadow you with His </w:t>
+            </w:r>
+            <w:r>
+              <w:lastRenderedPageBreak/>
+              <w:t>shoulders,</w:t>
+            </w:r>
+          </w:p>
+          <w:p>
+            <w:pPr>
+              <w:pStyle w:val="EnglishHangNoCoptic"/>
+            </w:pPr>
+            <w:r>
+              <w:tab/>
+              <w:t xml:space="preserve">and </w:t>
+            </w:r>
+            <w:r>
+              <w:t>you will hope under His wings</w:t>
+            </w:r>
+            <w:r>
+              <w:t>;</w:t>
+            </w:r>
+          </w:p>
+          <w:p>
+            <w:pPr>
+              <w:pStyle w:val="EnglishHangEndNoCoptic"/>
+            </w:pPr>
+            <w:r>
+              <w:tab/>
               <w:t xml:space="preserve">His truth will surround you with </w:t>
             </w:r>
-            <w:proofErr w:type="spellStart"/>
-            <w:r>
-              <w:t>armour</w:t>
-            </w:r>
-            <w:proofErr w:type="spellEnd"/>
+            <w:r>
+              <w:t>a shield</w:t>
+            </w:r>
             <w:r>
               <w:t>.</w:t>
             </w:r>
           </w:p>
           <w:p>
             <w:pPr>
-              <w:pStyle w:val="CoptIndEnd"/>
-            </w:pPr>
-          </w:p>
-        </w:tc>
-        <w:tc>
-          <w:tcPr>
-            <w:tcW w:w="613" w:type="pct"/>
-          </w:tcPr>
-          <w:p>
-            <w:pPr>
               <w:pStyle w:val="EngIndEnd"/>
             </w:pPr>
           </w:p>
@@ -875,15 +935,12 @@
           </w:tcPr>
           <w:p>
             <w:r>
-              <w:t xml:space="preserve">He shall overshadow thee in the midst of His shoulders, and under His </w:t>
-            </w:r>
-            <w:proofErr w:type="gramStart"/>
-            <w:r>
-              <w:t>wings</w:t>
-            </w:r>
-            <w:proofErr w:type="gramEnd"/>
-            <w:r>
-              <w:t xml:space="preserve"> you shall trust: His truth shall encompass you as a weapon.</w:t>
+              <w:lastRenderedPageBreak/>
+              <w:t xml:space="preserve">He shall overshadow thee in the midst </w:t>
+            </w:r>
+            <w:r>
+              <w:lastRenderedPageBreak/>
+              <w:t>of His shoulders, and under His wings you shall trust: His truth shall encompass you as a weapon.</w:t>
             </w:r>
           </w:p>
           <w:p/>
@@ -911,20 +968,29 @@
           </w:tcPr>
           <w:p>
             <w:r>
-              <w:t>With His wings will He overshadow thee, and thou shalt be safe under His feathers; His truth shall compass thee round about like a shield.</w:t>
-            </w:r>
-          </w:p>
-        </w:tc>
-        <w:tc>
-          <w:tcPr>
-            <w:tcW w:w="632" w:type="pct"/>
-          </w:tcPr>
-          <w:p>
-            <w:pPr>
-              <w:pStyle w:val="EngIndEnd"/>
-            </w:pPr>
-            <w:r>
-              <w:t>with the broad of his back he will shade you,</w:t>
+              <w:t xml:space="preserve">With His wings will He overshadow </w:t>
+            </w:r>
+            <w:r>
+              <w:lastRenderedPageBreak/>
+              <w:t>thee, and thou shalt be safe under His feathers; His truth shall compass thee round about like a shield.</w:t>
+            </w:r>
+          </w:p>
+        </w:tc>
+        <w:tc>
+          <w:tcPr>
+            <w:tcW w:w="632" w:type="pct"/>
+          </w:tcPr>
+          <w:p>
+            <w:pPr>
+              <w:pStyle w:val="EngIndEnd"/>
+            </w:pPr>
+            <w:r>
+              <w:lastRenderedPageBreak/>
+              <w:t xml:space="preserve">with the broad of his back he will </w:t>
+            </w:r>
+            <w:r>
+              <w:lastRenderedPageBreak/>
+              <w:t>shade you,</w:t>
             </w:r>
           </w:p>
           <w:p>
@@ -939,26 +1005,26 @@
             <w:pPr>
               <w:pStyle w:val="EngIndEnd"/>
             </w:pPr>
-            <w:proofErr w:type="gramStart"/>
-            <w:r>
-              <w:t>with</w:t>
-            </w:r>
-            <w:proofErr w:type="gramEnd"/>
-            <w:r>
-              <w:t xml:space="preserve"> a shield his truth will surround you.</w:t>
-            </w:r>
-          </w:p>
-        </w:tc>
-        <w:tc>
-          <w:tcPr>
-            <w:tcW w:w="632" w:type="pct"/>
-          </w:tcPr>
-          <w:p>
-            <w:pPr>
-              <w:pStyle w:val="EngIndEnd"/>
-            </w:pPr>
-            <w:r>
-              <w:t>He shall overshadow thee with his shoulders, and thou shalt trust under his wings: his truth shall cover thee with a shield.</w:t>
+            <w:r>
+              <w:t>with a shield his truth will surround you.</w:t>
+            </w:r>
+          </w:p>
+        </w:tc>
+        <w:tc>
+          <w:tcPr>
+            <w:tcW w:w="632" w:type="pct"/>
+          </w:tcPr>
+          <w:p>
+            <w:pPr>
+              <w:pStyle w:val="EngIndEnd"/>
+            </w:pPr>
+            <w:r>
+              <w:lastRenderedPageBreak/>
+              <w:t xml:space="preserve">He shall overshadow thee with his </w:t>
+            </w:r>
+            <w:r>
+              <w:lastRenderedPageBreak/>
+              <w:t>shoulders, and thou shalt trust under his wings: his truth shall cover thee with a shield.</w:t>
             </w:r>
           </w:p>
         </w:tc>
@@ -986,7 +1052,19 @@
                 <w:szCs w:val="24"/>
                 <w:shd w:val="clear" w:color="auto" w:fill="FFFFFF"/>
               </w:rPr>
-              <w:t>He shall overshadow you with His shoulders,</w:t>
+              <w:lastRenderedPageBreak/>
+              <w:t xml:space="preserve">He shall overshadow you with </w:t>
+            </w:r>
+            <w:r>
+              <w:rPr>
+                <w:rFonts w:ascii="Tahoma" w:eastAsia="Times New Roman" w:hAnsi="Tahoma" w:cs="Tahoma"/>
+                <w:color w:val="2E1308"/>
+                <w:sz w:val="24"/>
+                <w:szCs w:val="24"/>
+                <w:shd w:val="clear" w:color="auto" w:fill="FFFFFF"/>
+              </w:rPr>
+              <w:lastRenderedPageBreak/>
+              <w:t>His shoulders,</w:t>
             </w:r>
           </w:p>
           <w:p>
@@ -1047,6 +1125,7 @@
               <w:pStyle w:val="EnglishHangNoCoptic"/>
             </w:pPr>
             <w:r>
+              <w:lastRenderedPageBreak/>
               <w:t>5 You will not be afraid of any terror by night,</w:t>
             </w:r>
           </w:p>
@@ -1071,6 +1150,26 @@
           </w:tcPr>
           <w:p>
             <w:pPr>
+              <w:pStyle w:val="EnglishHangNoCoptic"/>
+            </w:pPr>
+            <w:r>
+              <w:t>5 You will not be afraid of any terror by night,</w:t>
+            </w:r>
+          </w:p>
+          <w:p>
+            <w:pPr>
+              <w:pStyle w:val="EnglishHangEndNoCoptic"/>
+            </w:pPr>
+            <w:r>
+              <w:tab/>
+              <w:t>nor</w:t>
+            </w:r>
+            <w:r>
+              <w:t xml:space="preserve"> of the arrow that flies by day,</w:t>
+            </w:r>
+          </w:p>
+          <w:p>
+            <w:pPr>
               <w:pStyle w:val="EngIndEnd"/>
             </w:pPr>
           </w:p>
@@ -1097,15 +1196,7 @@
           </w:tcPr>
           <w:p>
             <w:r>
-              <w:t xml:space="preserve">Thou shalt not be afraid for any terror by night, nor for the arrow that </w:t>
-            </w:r>
-            <w:proofErr w:type="spellStart"/>
-            <w:r>
-              <w:t>flieth</w:t>
-            </w:r>
-            <w:proofErr w:type="spellEnd"/>
-            <w:r>
-              <w:t xml:space="preserve"> by day;</w:t>
+              <w:t>Thou shalt not be afraid for any terror by night, nor for the arrow that flieth by day;</w:t>
             </w:r>
           </w:p>
         </w:tc>
@@ -1214,14 +1305,7 @@
             </w:pPr>
             <w:r>
               <w:tab/>
-            </w:r>
-            <w:proofErr w:type="gramStart"/>
-            <w:r>
-              <w:t>of</w:t>
-            </w:r>
-            <w:proofErr w:type="gramEnd"/>
-            <w:r>
-              <w:t xml:space="preserve"> accident, or the noonday devil.</w:t>
+              <w:t>of accident, or the noonday devil.</w:t>
             </w:r>
           </w:p>
           <w:p>
@@ -1236,8 +1320,55 @@
           </w:tcPr>
           <w:p>
             <w:pPr>
-              <w:pStyle w:val="EngIndEnd"/>
-            </w:pPr>
+              <w:pStyle w:val="EnglishHangNoCoptic"/>
+            </w:pPr>
+            <w:r>
+              <w:t xml:space="preserve">6 </w:t>
+            </w:r>
+            <w:r>
+              <w:t xml:space="preserve">[nor] of </w:t>
+            </w:r>
+            <w:r>
+              <w:t>thing</w:t>
+            </w:r>
+            <w:r>
+              <w:t>s</w:t>
+            </w:r>
+            <w:r>
+              <w:t xml:space="preserve"> that </w:t>
+            </w:r>
+            <w:r>
+              <w:t>move in</w:t>
+            </w:r>
+            <w:r>
+              <w:t xml:space="preserve"> dark</w:t>
+            </w:r>
+            <w:r>
+              <w:t>ness</w:t>
+            </w:r>
+            <w:r>
+              <w:t>,</w:t>
+            </w:r>
+          </w:p>
+          <w:p>
+            <w:pPr>
+              <w:pStyle w:val="EnglishHangEndNoCoptic"/>
+            </w:pPr>
+            <w:r>
+              <w:tab/>
+            </w:r>
+            <w:r>
+              <w:t xml:space="preserve">[nor] </w:t>
+            </w:r>
+            <w:r>
+              <w:t xml:space="preserve">of accident, or the noonday </w:t>
+            </w:r>
+            <w:r>
+              <w:t>demon</w:t>
+            </w:r>
+            <w:r>
+              <w:t>.</w:t>
+            </w:r>
           </w:p>
         </w:tc>
         <w:tc>
@@ -1245,13 +1376,8 @@
             <w:tcW w:w="626" w:type="pct"/>
           </w:tcPr>
           <w:p>
-            <w:proofErr w:type="gramStart"/>
-            <w:r>
-              <w:t>nor</w:t>
-            </w:r>
-            <w:proofErr w:type="gramEnd"/>
-            <w:r>
-              <w:t xml:space="preserve"> of a thing that walks in the dark; nor of the destruction and the demon of the noon.</w:t>
+            <w:r>
+              <w:t>nor of a thing that walks in the dark; nor of the destruction and the demon of the noon.</w:t>
             </w:r>
           </w:p>
           <w:p/>
@@ -1273,23 +1399,7 @@
           </w:tcPr>
           <w:p>
             <w:r>
-              <w:t xml:space="preserve">For the thing that </w:t>
-            </w:r>
-            <w:proofErr w:type="spellStart"/>
-            <w:r>
-              <w:t>walketh</w:t>
-            </w:r>
-            <w:proofErr w:type="spellEnd"/>
-            <w:r>
-              <w:t xml:space="preserve"> in darkness, for sickness, or the demon of </w:t>
-            </w:r>
-            <w:proofErr w:type="gramStart"/>
-            <w:r>
-              <w:t>noon-day</w:t>
-            </w:r>
-            <w:proofErr w:type="gramEnd"/>
-            <w:r>
-              <w:t>.</w:t>
+              <w:t>For the thing that walketh in darkness, for sickness, or the demon of noon-day.</w:t>
             </w:r>
           </w:p>
         </w:tc>
@@ -1309,31 +1419,21 @@
             <w:pPr>
               <w:pStyle w:val="EngIndEnd"/>
             </w:pPr>
-            <w:proofErr w:type="gramStart"/>
-            <w:r>
-              <w:t>of</w:t>
-            </w:r>
-            <w:proofErr w:type="gramEnd"/>
-            <w:r>
-              <w:t xml:space="preserve"> mishap and noonday demon.</w:t>
-            </w:r>
-          </w:p>
-        </w:tc>
-        <w:tc>
-          <w:tcPr>
-            <w:tcW w:w="632" w:type="pct"/>
-          </w:tcPr>
-          <w:p>
-            <w:pPr>
-              <w:pStyle w:val="EngIndEnd"/>
-            </w:pPr>
-            <w:proofErr w:type="gramStart"/>
-            <w:r>
-              <w:t>nor</w:t>
-            </w:r>
-            <w:proofErr w:type="gramEnd"/>
-            <w:r>
-              <w:t xml:space="preserve"> of the evil thing that walks in darkness; nor of calamity, and the evil spirit at noon-day.</w:t>
+            <w:r>
+              <w:t>of mishap and noonday demon.</w:t>
+            </w:r>
+          </w:p>
+        </w:tc>
+        <w:tc>
+          <w:tcPr>
+            <w:tcW w:w="632" w:type="pct"/>
+          </w:tcPr>
+          <w:p>
+            <w:pPr>
+              <w:pStyle w:val="EngIndEnd"/>
+            </w:pPr>
+            <w:r>
+              <w:t>nor of the evil thing that walks in darkness; nor of calamity, and the evil spirit at noon-day.</w:t>
             </w:r>
           </w:p>
         </w:tc>
@@ -1376,7 +1476,6 @@
                 <w:shd w:val="clear" w:color="auto" w:fill="FFFFFF"/>
               </w:rPr>
             </w:pPr>
-            <w:proofErr w:type="gramStart"/>
             <w:r>
               <w:rPr>
                 <w:rFonts w:ascii="Tahoma" w:eastAsia="Times New Roman" w:hAnsi="Tahoma" w:cs="Tahoma"/>
@@ -1387,7 +1486,6 @@
               </w:rPr>
               <w:t>Nor by mishap and a demon of noonday.</w:t>
             </w:r>
-            <w:proofErr w:type="gramEnd"/>
           </w:p>
         </w:tc>
       </w:tr>
@@ -1419,14 +1517,7 @@
             </w:pPr>
             <w:r>
               <w:tab/>
-            </w:r>
-            <w:proofErr w:type="gramStart"/>
-            <w:r>
-              <w:t>but</w:t>
-            </w:r>
-            <w:proofErr w:type="gramEnd"/>
-            <w:r>
-              <w:t xml:space="preserve"> it will not come near you.</w:t>
+              <w:t>but it will not come near you.</w:t>
             </w:r>
           </w:p>
           <w:p>
@@ -1441,6 +1532,44 @@
           </w:tcPr>
           <w:p>
             <w:pPr>
+              <w:pStyle w:val="EnglishHangNoCoptic"/>
+            </w:pPr>
+            <w:r>
+              <w:t xml:space="preserve">7 A thousand </w:t>
+            </w:r>
+            <w:r>
+              <w:t>will</w:t>
+            </w:r>
+            <w:r>
+              <w:t xml:space="preserve"> fall at your side</w:t>
+            </w:r>
+            <w:r>
+              <w:t>,</w:t>
+            </w:r>
+          </w:p>
+          <w:p>
+            <w:pPr>
+              <w:pStyle w:val="EnglishHangNoCoptic"/>
+            </w:pPr>
+            <w:r>
+              <w:tab/>
+              <w:t xml:space="preserve">and </w:t>
+            </w:r>
+            <w:r>
+              <w:t>ten thousand at your right hand,</w:t>
+            </w:r>
+          </w:p>
+          <w:p>
+            <w:pPr>
+              <w:pStyle w:val="EnglishHangEndNoCoptic"/>
+            </w:pPr>
+            <w:r>
+              <w:tab/>
+              <w:t>but it will not come near you;</w:t>
+            </w:r>
+          </w:p>
+          <w:p>
+            <w:pPr>
               <w:pStyle w:val="EngIndEnd"/>
             </w:pPr>
           </w:p>
@@ -1495,13 +1624,8 @@
             <w:pPr>
               <w:pStyle w:val="EngIndEnd"/>
             </w:pPr>
-            <w:proofErr w:type="gramStart"/>
-            <w:r>
-              <w:t>but</w:t>
-            </w:r>
-            <w:proofErr w:type="gramEnd"/>
-            <w:r>
-              <w:t xml:space="preserve"> it will not come near you.</w:t>
+            <w:r>
+              <w:t>but it will not come near you.</w:t>
             </w:r>
           </w:p>
         </w:tc>
@@ -1612,14 +1736,7 @@
             </w:pPr>
             <w:r>
               <w:tab/>
-            </w:r>
-            <w:proofErr w:type="gramStart"/>
-            <w:r>
-              <w:t>and</w:t>
-            </w:r>
-            <w:proofErr w:type="gramEnd"/>
-            <w:r>
-              <w:t xml:space="preserve"> see the reward of sinners.</w:t>
+              <w:t>and see the reward of sinners.</w:t>
             </w:r>
           </w:p>
           <w:p>
@@ -1634,6 +1751,44 @@
           </w:tcPr>
           <w:p>
             <w:pPr>
+              <w:pStyle w:val="EnglishHangNoCoptic"/>
+            </w:pPr>
+            <w:r>
+              <w:t xml:space="preserve">8 </w:t>
+            </w:r>
+            <w:r>
+              <w:t>you will o</w:t>
+            </w:r>
+            <w:r>
+              <w:t xml:space="preserve">nly </w:t>
+            </w:r>
+            <w:r>
+              <w:t xml:space="preserve">behold </w:t>
+            </w:r>
+            <w:r>
+              <w:t>with your eyes</w:t>
+            </w:r>
+            <w:r>
+              <w:t>,</w:t>
+            </w:r>
+          </w:p>
+          <w:p>
+            <w:pPr>
+              <w:pStyle w:val="EnglishHangEndNoCoptic"/>
+            </w:pPr>
+            <w:r>
+              <w:tab/>
+              <w:t xml:space="preserve">and </w:t>
+            </w:r>
+            <w:r>
+              <w:t xml:space="preserve">you will </w:t>
+            </w:r>
+            <w:r>
+              <w:t>see the reward of sinners.</w:t>
+            </w:r>
+          </w:p>
+          <w:p>
+            <w:pPr>
               <w:pStyle w:val="EngIndEnd"/>
             </w:pPr>
           </w:p>
@@ -1644,15 +1799,7 @@
           </w:tcPr>
           <w:p>
             <w:r>
-              <w:t xml:space="preserve">Rather with your </w:t>
-            </w:r>
-            <w:proofErr w:type="gramStart"/>
-            <w:r>
-              <w:t>eyes</w:t>
-            </w:r>
-            <w:proofErr w:type="gramEnd"/>
-            <w:r>
-              <w:t xml:space="preserve"> you will behold and see the reward of the sinners.</w:t>
+              <w:t>Rather with your eyes you will behold and see the reward of the sinners.</w:t>
             </w:r>
           </w:p>
         </w:tc>
@@ -1667,13 +1814,8 @@
             <w:tcW w:w="621" w:type="pct"/>
           </w:tcPr>
           <w:p>
-            <w:proofErr w:type="gramStart"/>
-            <w:r>
-              <w:t>But</w:t>
-            </w:r>
-            <w:proofErr w:type="gramEnd"/>
-            <w:r>
-              <w:t xml:space="preserve"> thou shalt behold with thine eyes, and see the reward of sinners.</w:t>
+            <w:r>
+              <w:t>But thou shalt behold with thine eyes, and see the reward of sinners.</w:t>
             </w:r>
           </w:p>
         </w:tc>
@@ -1693,13 +1835,8 @@
             <w:pPr>
               <w:pStyle w:val="EngIndEnd"/>
             </w:pPr>
-            <w:proofErr w:type="gramStart"/>
-            <w:r>
-              <w:t>and</w:t>
-            </w:r>
-            <w:proofErr w:type="gramEnd"/>
-            <w:r>
-              <w:t xml:space="preserve"> the requital of sinners you will </w:t>
+            <w:r>
+              <w:t xml:space="preserve">and the requital of sinners you will </w:t>
             </w:r>
             <w:r>
               <w:lastRenderedPageBreak/>
@@ -1717,15 +1854,7 @@
             </w:pPr>
             <w:r>
               <w:lastRenderedPageBreak/>
-              <w:t xml:space="preserve">Only with thine </w:t>
-            </w:r>
-            <w:proofErr w:type="gramStart"/>
-            <w:r>
-              <w:t>eyes</w:t>
-            </w:r>
-            <w:proofErr w:type="gramEnd"/>
-            <w:r>
-              <w:t xml:space="preserve"> shalt thou observe and see the reward of sinners.</w:t>
+              <w:t>Only with thine eyes shalt thou observe and see the reward of sinners.</w:t>
             </w:r>
           </w:p>
         </w:tc>
@@ -1768,27 +1897,15 @@
                 <w:shd w:val="clear" w:color="auto" w:fill="FFFFFF"/>
               </w:rPr>
             </w:pPr>
-            <w:proofErr w:type="gramStart"/>
-            <w:r>
-              <w:rPr>
-                <w:rFonts w:ascii="Tahoma" w:eastAsia="Times New Roman" w:hAnsi="Tahoma" w:cs="Tahoma"/>
-                <w:color w:val="2E1308"/>
-                <w:sz w:val="24"/>
-                <w:szCs w:val="24"/>
-                <w:shd w:val="clear" w:color="auto" w:fill="FFFFFF"/>
-              </w:rPr>
-              <w:t>And</w:t>
-            </w:r>
-            <w:proofErr w:type="gramEnd"/>
-            <w:r>
-              <w:rPr>
-                <w:rFonts w:ascii="Tahoma" w:eastAsia="Times New Roman" w:hAnsi="Tahoma" w:cs="Tahoma"/>
-                <w:color w:val="2E1308"/>
-                <w:sz w:val="24"/>
-                <w:szCs w:val="24"/>
-                <w:shd w:val="clear" w:color="auto" w:fill="FFFFFF"/>
-              </w:rPr>
-              <w:t xml:space="preserve"> you shall see the reward of sinners.</w:t>
+            <w:r>
+              <w:rPr>
+                <w:rFonts w:ascii="Tahoma" w:eastAsia="Times New Roman" w:hAnsi="Tahoma" w:cs="Tahoma"/>
+                <w:color w:val="2E1308"/>
+                <w:sz w:val="24"/>
+                <w:szCs w:val="24"/>
+                <w:shd w:val="clear" w:color="auto" w:fill="FFFFFF"/>
+              </w:rPr>
+              <w:t>And you shall see the reward of sinners.</w:t>
             </w:r>
           </w:p>
         </w:tc>
@@ -1857,6 +1974,46 @@
           </w:tcPr>
           <w:p>
             <w:pPr>
+              <w:pStyle w:val="EnglishHangNoCoptic"/>
+            </w:pPr>
+            <w:r>
+              <w:t xml:space="preserve">9 For </w:t>
+            </w:r>
+            <w:r>
+              <w:t>You</w:t>
+            </w:r>
+            <w:r>
+              <w:t xml:space="preserve">, O Lord, </w:t>
+            </w:r>
+            <w:r>
+              <w:t>are</w:t>
+            </w:r>
+            <w:r>
+              <w:t xml:space="preserve"> my hope;</w:t>
+            </w:r>
+          </w:p>
+          <w:p>
+            <w:pPr>
+              <w:pStyle w:val="EnglishHangEndNoCoptic"/>
+            </w:pPr>
+            <w:r>
+              <w:tab/>
+            </w:r>
+            <w:r>
+              <w:t>You</w:t>
+            </w:r>
+            <w:r>
+              <w:t xml:space="preserve"> made the Most High </w:t>
+            </w:r>
+            <w:r>
+              <w:t>Your</w:t>
+            </w:r>
+            <w:r>
+              <w:t xml:space="preserve"> Refuge.</w:t>
+            </w:r>
+          </w:p>
+          <w:p>
+            <w:pPr>
               <w:pStyle w:val="EngIndEnd"/>
             </w:pPr>
           </w:p>
@@ -1883,15 +2040,7 @@
           </w:tcPr>
           <w:p>
             <w:r>
-              <w:t>For Thou, Lord, art my hope</w:t>
-            </w:r>
-            <w:proofErr w:type="gramStart"/>
-            <w:r>
-              <w:t>;</w:t>
-            </w:r>
-            <w:proofErr w:type="gramEnd"/>
-            <w:r>
-              <w:t xml:space="preserve"> thou hast made the Most High thy refuge.</w:t>
+              <w:t>For Thou, Lord, art my hope; thou hast made the Most High thy refuge.</w:t>
             </w:r>
           </w:p>
         </w:tc>
@@ -1911,13 +2060,8 @@
             <w:pPr>
               <w:pStyle w:val="EngIndEnd"/>
             </w:pPr>
-            <w:proofErr w:type="gramStart"/>
-            <w:r>
-              <w:t>the</w:t>
-            </w:r>
-            <w:proofErr w:type="gramEnd"/>
-            <w:r>
-              <w:t xml:space="preserve"> Most High you made your refuge.</w:t>
+            <w:r>
+              <w:t>the Most High you made your refuge.</w:t>
             </w:r>
           </w:p>
         </w:tc>
@@ -2005,14 +2149,7 @@
             </w:pPr>
             <w:r>
               <w:tab/>
-            </w:r>
-            <w:proofErr w:type="gramStart"/>
-            <w:r>
-              <w:t>and</w:t>
-            </w:r>
-            <w:proofErr w:type="gramEnd"/>
-            <w:r>
-              <w:t xml:space="preserve"> no scourge will come near your dwelling.</w:t>
+              <w:t>and no scourge will come near your dwelling.</w:t>
             </w:r>
           </w:p>
           <w:p>
@@ -2027,6 +2164,26 @@
           </w:tcPr>
           <w:p>
             <w:pPr>
+              <w:pStyle w:val="EnglishHangNoCoptic"/>
+            </w:pPr>
+            <w:r>
+              <w:t>10 No evil will come to you,</w:t>
+            </w:r>
+          </w:p>
+          <w:p>
+            <w:pPr>
+              <w:pStyle w:val="EnglishHangEndNoCoptic"/>
+            </w:pPr>
+            <w:r>
+              <w:tab/>
+              <w:t>and no scour</w:t>
+            </w:r>
+            <w:r>
+              <w:t>ge will come near your dwelling,</w:t>
+            </w:r>
+          </w:p>
+          <w:p>
+            <w:pPr>
               <w:pStyle w:val="EngIndEnd"/>
             </w:pPr>
           </w:p>
@@ -2036,13 +2193,8 @@
             <w:tcW w:w="626" w:type="pct"/>
           </w:tcPr>
           <w:p>
-            <w:proofErr w:type="gramStart"/>
-            <w:r>
-              <w:t>no</w:t>
-            </w:r>
-            <w:proofErr w:type="gramEnd"/>
-            <w:r>
-              <w:t xml:space="preserve"> evil shall come to you, neither shall any scourge come near your dwelling.</w:t>
+            <w:r>
+              <w:t>no evil shall come to you, neither shall any scourge come near your dwelling.</w:t>
             </w:r>
           </w:p>
         </w:tc>
@@ -2167,14 +2319,7 @@
             </w:pPr>
             <w:r>
               <w:tab/>
-            </w:r>
-            <w:proofErr w:type="gramStart"/>
-            <w:r>
-              <w:t>to</w:t>
-            </w:r>
-            <w:proofErr w:type="gramEnd"/>
-            <w:r>
-              <w:t xml:space="preserve"> guard you in all your ways.</w:t>
+              <w:t>to guard you in all your ways.</w:t>
             </w:r>
           </w:p>
           <w:p>
@@ -2189,6 +2334,29 @@
           </w:tcPr>
           <w:p>
             <w:pPr>
+              <w:pStyle w:val="EnglishHangNoCoptic"/>
+            </w:pPr>
+            <w:r>
+              <w:t>11 f</w:t>
+            </w:r>
+            <w:r>
+              <w:t xml:space="preserve">or He will </w:t>
+            </w:r>
+            <w:r>
+              <w:t>command His Angels</w:t>
+            </w:r>
+          </w:p>
+          <w:p>
+            <w:pPr>
+              <w:pStyle w:val="EnglishHangEndNoCoptic"/>
+            </w:pPr>
+            <w:r>
+              <w:tab/>
+              <w:t>to guard you in all your ways;</w:t>
+            </w:r>
+          </w:p>
+          <w:p>
+            <w:pPr>
               <w:pStyle w:val="EngIndEnd"/>
             </w:pPr>
           </w:p>
@@ -2198,11 +2366,9 @@
             <w:tcW w:w="626" w:type="pct"/>
           </w:tcPr>
           <w:p>
-            <w:proofErr w:type="gramStart"/>
             <w:r>
               <w:t>For He shall command His angels concerning you, to keep you in all your ways.</w:t>
             </w:r>
-            <w:proofErr w:type="gramEnd"/>
           </w:p>
         </w:tc>
         <w:tc>
@@ -2216,11 +2382,9 @@
             <w:tcW w:w="621" w:type="pct"/>
           </w:tcPr>
           <w:p>
-            <w:proofErr w:type="gramStart"/>
             <w:r>
               <w:t>For He shall give His angels charge over thee, to keep thee in all thy ways.</w:t>
             </w:r>
-            <w:proofErr w:type="gramEnd"/>
           </w:p>
         </w:tc>
         <w:tc>
@@ -2252,11 +2416,9 @@
             <w:pPr>
               <w:pStyle w:val="EngIndEnd"/>
             </w:pPr>
-            <w:proofErr w:type="gramStart"/>
             <w:r>
               <w:t>For he shall give his angels charge concerning thee, to keep thee in all thy ways.</w:t>
             </w:r>
-            <w:proofErr w:type="gramEnd"/>
           </w:p>
         </w:tc>
         <w:tc>
@@ -2330,20 +2492,13 @@
             </w:pPr>
             <w:r>
               <w:tab/>
-            </w:r>
-            <w:proofErr w:type="gramStart"/>
-            <w:r>
-              <w:t>lest</w:t>
-            </w:r>
-            <w:proofErr w:type="gramEnd"/>
-            <w:r>
-              <w:t xml:space="preserve"> you dash your foot against a stone.</w:t>
+              <w:t>lest you dash your foot against a stone.</w:t>
             </w:r>
             <w:r>
               <w:rPr>
                 <w:rStyle w:val="FootnoteReference"/>
               </w:rPr>
-              <w:footnoteReference w:id="2"/>
+              <w:footnoteReference w:id="3"/>
             </w:r>
           </w:p>
           <w:p>
@@ -2358,7 +2513,46 @@
           </w:tcPr>
           <w:p>
             <w:pPr>
-              <w:pStyle w:val="EngIndEnd"/>
+              <w:pStyle w:val="EnglishHangNoCoptic"/>
+            </w:pPr>
+            <w:r>
+              <w:t xml:space="preserve">12 They will bear </w:t>
+            </w:r>
+            <w:r>
+              <w:t xml:space="preserve">up </w:t>
+            </w:r>
+            <w:r>
+              <w:t>you in their hands,</w:t>
+            </w:r>
+          </w:p>
+          <w:p>
+            <w:pPr>
+              <w:pStyle w:val="EnglishHangEndNoCoptic"/>
+            </w:pPr>
+            <w:r>
+              <w:tab/>
+              <w:t xml:space="preserve">lest you </w:t>
+            </w:r>
+            <w:r>
+              <w:t>strike</w:t>
+            </w:r>
+            <w:r>
+              <w:t xml:space="preserve"> your foot against a stone</w:t>
+            </w:r>
+            <w:r>
+              <w:t>;</w:t>
+            </w:r>
+            <w:r>
+              <w:rPr>
+                <w:rStyle w:val="FootnoteReference"/>
+              </w:rPr>
+              <w:footnoteReference w:id="4"/>
+            </w:r>
+          </w:p>
+          <w:p>
+            <w:pPr>
+              <w:pStyle w:val="EngIndEnd"/>
+              <w:jc w:val="center"/>
             </w:pPr>
           </w:p>
         </w:tc>
@@ -2384,15 +2578,7 @@
           </w:tcPr>
           <w:p>
             <w:r>
-              <w:t xml:space="preserve">They shall bear thee in their </w:t>
-            </w:r>
-            <w:proofErr w:type="gramStart"/>
-            <w:r>
-              <w:t>hands, that</w:t>
-            </w:r>
-            <w:proofErr w:type="gramEnd"/>
-            <w:r>
-              <w:t xml:space="preserve"> thou hurt not thy foot against a stone.</w:t>
+              <w:t>They shall bear thee in their hands, that thou hurt not thy foot against a stone.</w:t>
             </w:r>
           </w:p>
         </w:tc>
@@ -2412,13 +2598,8 @@
             <w:pPr>
               <w:pStyle w:val="EngIndEnd"/>
             </w:pPr>
-            <w:proofErr w:type="gramStart"/>
-            <w:r>
-              <w:t>so</w:t>
-            </w:r>
-            <w:proofErr w:type="gramEnd"/>
-            <w:r>
-              <w:t xml:space="preserve"> that you will not dash your foot against a stone.</w:t>
+            <w:r>
+              <w:t>so that you will not dash your foot against a stone.</w:t>
             </w:r>
           </w:p>
         </w:tc>
@@ -2506,20 +2687,13 @@
             </w:pPr>
             <w:r>
               <w:tab/>
-            </w:r>
-            <w:proofErr w:type="gramStart"/>
-            <w:r>
-              <w:t>the</w:t>
-            </w:r>
-            <w:proofErr w:type="gramEnd"/>
-            <w:r>
-              <w:t xml:space="preserve"> lion and the dragon</w:t>
+              <w:t>the lion and the dragon</w:t>
             </w:r>
             <w:r>
               <w:rPr>
                 <w:rStyle w:val="FootnoteReference"/>
               </w:rPr>
-              <w:footnoteReference w:id="3"/>
+              <w:footnoteReference w:id="5"/>
             </w:r>
             <w:r>
               <w:t xml:space="preserve"> you will trample underfoot.</w:t>
@@ -2537,6 +2711,41 @@
           </w:tcPr>
           <w:p>
             <w:pPr>
+              <w:pStyle w:val="EnglishHangNoCoptic"/>
+            </w:pPr>
+            <w:r>
+              <w:lastRenderedPageBreak/>
+              <w:t>13 You will tread u</w:t>
+            </w:r>
+            <w:r>
+              <w:t>pon the asp and the basilisk,</w:t>
+            </w:r>
+          </w:p>
+          <w:p>
+            <w:pPr>
+              <w:pStyle w:val="EnglishHangEndNoCoptic"/>
+            </w:pPr>
+            <w:r>
+              <w:tab/>
+            </w:r>
+            <w:r>
+              <w:t xml:space="preserve">you will trample </w:t>
+            </w:r>
+            <w:r>
+              <w:t>the lion and the dragon</w:t>
+            </w:r>
+            <w:r>
+              <w:rPr>
+                <w:rStyle w:val="FootnoteReference"/>
+              </w:rPr>
+              <w:footnoteReference w:id="6"/>
+            </w:r>
+            <w:r>
+              <w:t xml:space="preserve"> underfoot.</w:t>
+            </w:r>
+          </w:p>
+          <w:p>
+            <w:pPr>
               <w:pStyle w:val="EngIndEnd"/>
             </w:pPr>
           </w:p>
@@ -2547,6 +2756,7 @@
           </w:tcPr>
           <w:p>
             <w:r>
+              <w:lastRenderedPageBreak/>
               <w:t>You shall tread upon the serpent and the basilisk: and trample upon the lion and the dragon.</w:t>
             </w:r>
           </w:p>
@@ -2589,25 +2799,25 @@
             <w:pPr>
               <w:pStyle w:val="EngIndEnd"/>
             </w:pPr>
-            <w:proofErr w:type="gramStart"/>
-            <w:r>
-              <w:t>and</w:t>
-            </w:r>
-            <w:proofErr w:type="gramEnd"/>
-            <w:r>
-              <w:t xml:space="preserve"> you will trample lion and dragon under foot.</w:t>
-            </w:r>
-          </w:p>
-        </w:tc>
-        <w:tc>
-          <w:tcPr>
-            <w:tcW w:w="632" w:type="pct"/>
-          </w:tcPr>
-          <w:p>
-            <w:pPr>
-              <w:pStyle w:val="EngIndEnd"/>
-            </w:pPr>
-            <w:r>
+            <w:r>
+              <w:t xml:space="preserve">and you will trample lion and </w:t>
+            </w:r>
+            <w:r>
+              <w:lastRenderedPageBreak/>
+              <w:t>dragon under foot.</w:t>
+            </w:r>
+          </w:p>
+        </w:tc>
+        <w:tc>
+          <w:tcPr>
+            <w:tcW w:w="632" w:type="pct"/>
+          </w:tcPr>
+          <w:p>
+            <w:pPr>
+              <w:pStyle w:val="EngIndEnd"/>
+            </w:pPr>
+            <w:r>
+              <w:lastRenderedPageBreak/>
               <w:t>Thou shalt tread on the asp and basilisk: and thou shalt trample on the lion and dragon.</w:t>
             </w:r>
           </w:p>
@@ -2651,27 +2861,15 @@
                 <w:shd w:val="clear" w:color="auto" w:fill="FFFFFF"/>
               </w:rPr>
             </w:pPr>
-            <w:proofErr w:type="gramStart"/>
-            <w:r>
-              <w:rPr>
-                <w:rFonts w:ascii="Tahoma" w:eastAsia="Times New Roman" w:hAnsi="Tahoma" w:cs="Tahoma"/>
-                <w:color w:val="2E1308"/>
-                <w:sz w:val="24"/>
-                <w:szCs w:val="24"/>
-                <w:shd w:val="clear" w:color="auto" w:fill="FFFFFF"/>
-              </w:rPr>
-              <w:t>And</w:t>
-            </w:r>
-            <w:proofErr w:type="gramEnd"/>
-            <w:r>
-              <w:rPr>
-                <w:rFonts w:ascii="Tahoma" w:eastAsia="Times New Roman" w:hAnsi="Tahoma" w:cs="Tahoma"/>
-                <w:color w:val="2E1308"/>
-                <w:sz w:val="24"/>
-                <w:szCs w:val="24"/>
-                <w:shd w:val="clear" w:color="auto" w:fill="FFFFFF"/>
-              </w:rPr>
-              <w:t xml:space="preserve"> you shall trample the lion and the dragon.</w:t>
+            <w:r>
+              <w:rPr>
+                <w:rFonts w:ascii="Tahoma" w:eastAsia="Times New Roman" w:hAnsi="Tahoma" w:cs="Tahoma"/>
+                <w:color w:val="2E1308"/>
+                <w:sz w:val="24"/>
+                <w:szCs w:val="24"/>
+                <w:shd w:val="clear" w:color="auto" w:fill="FFFFFF"/>
+              </w:rPr>
+              <w:t>And you shall trample the lion and the dragon.</w:t>
             </w:r>
           </w:p>
         </w:tc>
@@ -2711,7 +2909,43 @@
           </w:tcPr>
           <w:p>
             <w:pPr>
-              <w:pStyle w:val="EngIndEnd"/>
+              <w:pStyle w:val="EnglishHangNoCoptic"/>
+            </w:pPr>
+            <w:r>
+              <w:t xml:space="preserve">14 </w:t>
+            </w:r>
+            <w:r>
+              <w:t>“</w:t>
+            </w:r>
+            <w:r>
+              <w:t xml:space="preserve">Because he has </w:t>
+            </w:r>
+            <w:r>
+              <w:t>hoped</w:t>
+            </w:r>
+            <w:r>
+              <w:t xml:space="preserve"> in Me, I will deliver him;</w:t>
+            </w:r>
+          </w:p>
+          <w:p>
+            <w:pPr>
+              <w:pStyle w:val="EnglishHangEndNoCoptic"/>
+            </w:pPr>
+            <w:r>
+              <w:tab/>
+              <w:t>I will protec</w:t>
+            </w:r>
+            <w:r>
+              <w:t>t him, because he knew My N</w:t>
+            </w:r>
+            <w:r>
+              <w:t>ame.</w:t>
+            </w:r>
+          </w:p>
+          <w:p>
+            <w:pPr>
+              <w:pStyle w:val="EngIndEnd"/>
+              <w:jc w:val="center"/>
             </w:pPr>
           </w:p>
         </w:tc>
@@ -2870,6 +3104,46 @@
           </w:tcPr>
           <w:p>
             <w:pPr>
+              <w:pStyle w:val="EnglishHangNoCoptic"/>
+            </w:pPr>
+            <w:r>
+              <w:t>15 He will call upon Me,</w:t>
+            </w:r>
+            <w:r>
+              <w:t xml:space="preserve"> and I will </w:t>
+            </w:r>
+            <w:r>
+              <w:t>hear him;</w:t>
+            </w:r>
+          </w:p>
+          <w:p>
+            <w:pPr>
+              <w:pStyle w:val="EnglishHangNoCoptic"/>
+            </w:pPr>
+            <w:r>
+              <w:tab/>
+              <w:t xml:space="preserve">I am with him in </w:t>
+            </w:r>
+            <w:r>
+              <w:t>affliction,</w:t>
+            </w:r>
+          </w:p>
+          <w:p>
+            <w:pPr>
+              <w:pStyle w:val="EnglishHangEndNoCoptic"/>
+            </w:pPr>
+            <w:r>
+              <w:tab/>
+            </w:r>
+            <w:r>
+              <w:t xml:space="preserve">And </w:t>
+            </w:r>
+            <w:r>
+              <w:t>I will deliver him and glorify him.</w:t>
+            </w:r>
+          </w:p>
+          <w:p>
+            <w:pPr>
               <w:pStyle w:val="EngIndEnd"/>
             </w:pPr>
           </w:p>
@@ -3036,14 +3310,7 @@
             </w:pPr>
             <w:r>
               <w:tab/>
-            </w:r>
-            <w:proofErr w:type="gramStart"/>
-            <w:r>
-              <w:t>and</w:t>
-            </w:r>
-            <w:proofErr w:type="gramEnd"/>
-            <w:r>
-              <w:t xml:space="preserve"> show him My salvation.</w:t>
+              <w:t>and show him My salvation.</w:t>
             </w:r>
           </w:p>
           <w:p>
@@ -3058,8 +3325,30 @@
           </w:tcPr>
           <w:p>
             <w:pPr>
-              <w:pStyle w:val="EngIndEnd"/>
-            </w:pPr>
+              <w:pStyle w:val="EnglishHangNoCoptic"/>
+            </w:pPr>
+            <w:r>
+              <w:t xml:space="preserve">16 </w:t>
+            </w:r>
+            <w:r>
+              <w:t xml:space="preserve">I will satisfy Him with length of days, </w:t>
+            </w:r>
+          </w:p>
+          <w:p>
+            <w:pPr>
+              <w:pStyle w:val="EnglishHangEndNoCoptic"/>
+            </w:pPr>
+            <w:r>
+              <w:tab/>
+              <w:t>and show him My salvation.</w:t>
+            </w:r>
+          </w:p>
+          <w:p>
+            <w:pPr>
+              <w:pStyle w:val="EngIndEnd"/>
+            </w:pPr>
+            <w:bookmarkStart w:id="0" w:name="_GoBack"/>
+            <w:bookmarkEnd w:id="0"/>
           </w:p>
         </w:tc>
         <w:tc>
@@ -3068,15 +3357,7 @@
           </w:tcPr>
           <w:p>
             <w:r>
-              <w:t xml:space="preserve">With long </w:t>
-            </w:r>
-            <w:proofErr w:type="gramStart"/>
-            <w:r>
-              <w:t>life</w:t>
-            </w:r>
-            <w:proofErr w:type="gramEnd"/>
-            <w:r>
-              <w:t xml:space="preserve"> I will satisfy him, and show him My salvation.  Alleluia.</w:t>
+              <w:t>With long life I will satisfy him, and show him My salvation.  Alleluia.</w:t>
             </w:r>
           </w:p>
         </w:tc>
@@ -3112,13 +3393,8 @@
             <w:pPr>
               <w:pStyle w:val="EngIndEnd"/>
             </w:pPr>
-            <w:proofErr w:type="gramStart"/>
-            <w:r>
-              <w:t>and</w:t>
-            </w:r>
-            <w:proofErr w:type="gramEnd"/>
-            <w:r>
-              <w:t xml:space="preserve"> show him my deliverance.</w:t>
+            <w:r>
+              <w:t>and show him my deliverance.</w:t>
             </w:r>
           </w:p>
         </w:tc>
@@ -3184,8 +3460,6 @@
               </w:rPr>
               <w:t>And show him My salvation.”</w:t>
             </w:r>
-            <w:bookmarkStart w:id="0" w:name="_GoBack"/>
-            <w:bookmarkEnd w:id="0"/>
           </w:p>
         </w:tc>
       </w:tr>
@@ -3207,7 +3481,7 @@
 </file>
 
 <file path=word/endnotes.xml><?xml version="1.0" encoding="utf-8"?>
-<w:endnotes xmlns:wpc="http://schemas.microsoft.com/office/word/2010/wordprocessingCanvas" xmlns:mc="http://schemas.openxmlformats.org/markup-compatibility/2006" xmlns:o="urn:schemas-microsoft-com:office:office" xmlns:r="http://schemas.openxmlformats.org/officeDocument/2006/relationships" xmlns:m="http://schemas.openxmlformats.org/officeDocument/2006/math" xmlns:v="urn:schemas-microsoft-com:vml" xmlns:wp14="http://schemas.microsoft.com/office/word/2010/wordprocessingDrawing" xmlns:wp="http://schemas.openxmlformats.org/drawingml/2006/wordprocessingDrawing" xmlns:w10="urn:schemas-microsoft-com:office:word" xmlns:w="http://schemas.openxmlformats.org/wordprocessingml/2006/main" xmlns:w14="http://schemas.microsoft.com/office/word/2010/wordml" xmlns:wpg="http://schemas.microsoft.com/office/word/2010/wordprocessingGroup" xmlns:wpi="http://schemas.microsoft.com/office/word/2010/wordprocessingInk" xmlns:wne="http://schemas.microsoft.com/office/word/2006/wordml" xmlns:wps="http://schemas.microsoft.com/office/word/2010/wordprocessingShape" mc:Ignorable="w14 wp14">
+<w:endnotes xmlns:wpc="http://schemas.microsoft.com/office/word/2010/wordprocessingCanvas" xmlns:mo="http://schemas.microsoft.com/office/mac/office/2008/main" xmlns:mc="http://schemas.openxmlformats.org/markup-compatibility/2006" xmlns:mv="urn:schemas-microsoft-com:mac:vml" xmlns:o="urn:schemas-microsoft-com:office:office" xmlns:r="http://schemas.openxmlformats.org/officeDocument/2006/relationships" xmlns:m="http://schemas.openxmlformats.org/officeDocument/2006/math" xmlns:v="urn:schemas-microsoft-com:vml" xmlns:wp14="http://schemas.microsoft.com/office/word/2010/wordprocessingDrawing" xmlns:wp="http://schemas.openxmlformats.org/drawingml/2006/wordprocessingDrawing" xmlns:w10="urn:schemas-microsoft-com:office:word" xmlns:w="http://schemas.openxmlformats.org/wordprocessingml/2006/main" xmlns:w14="http://schemas.microsoft.com/office/word/2010/wordml" xmlns:w15="http://schemas.microsoft.com/office/word/2012/wordml" xmlns:wpg="http://schemas.microsoft.com/office/word/2010/wordprocessingGroup" xmlns:wpi="http://schemas.microsoft.com/office/word/2010/wordprocessingInk" xmlns:wne="http://schemas.microsoft.com/office/word/2006/wordml" xmlns:wps="http://schemas.microsoft.com/office/word/2010/wordprocessingShape" mc:Ignorable="w14 w15 wp14">
   <w:endnote w:type="separator" w:id="-1">
     <w:p>
       <w:pPr>
@@ -3232,7 +3506,7 @@
 </file>
 
 <file path=word/footnotes.xml><?xml version="1.0" encoding="utf-8"?>
-<w:footnotes xmlns:wpc="http://schemas.microsoft.com/office/word/2010/wordprocessingCanvas" xmlns:mc="http://schemas.openxmlformats.org/markup-compatibility/2006" xmlns:o="urn:schemas-microsoft-com:office:office" xmlns:r="http://schemas.openxmlformats.org/officeDocument/2006/relationships" xmlns:m="http://schemas.openxmlformats.org/officeDocument/2006/math" xmlns:v="urn:schemas-microsoft-com:vml" xmlns:wp14="http://schemas.microsoft.com/office/word/2010/wordprocessingDrawing" xmlns:wp="http://schemas.openxmlformats.org/drawingml/2006/wordprocessingDrawing" xmlns:w10="urn:schemas-microsoft-com:office:word" xmlns:w="http://schemas.openxmlformats.org/wordprocessingml/2006/main" xmlns:w14="http://schemas.microsoft.com/office/word/2010/wordml" xmlns:wpg="http://schemas.microsoft.com/office/word/2010/wordprocessingGroup" xmlns:wpi="http://schemas.microsoft.com/office/word/2010/wordprocessingInk" xmlns:wne="http://schemas.microsoft.com/office/word/2006/wordml" xmlns:wps="http://schemas.microsoft.com/office/word/2010/wordprocessingShape" mc:Ignorable="w14 wp14">
+<w:footnotes xmlns:wpc="http://schemas.microsoft.com/office/word/2010/wordprocessingCanvas" xmlns:mo="http://schemas.microsoft.com/office/mac/office/2008/main" xmlns:mc="http://schemas.openxmlformats.org/markup-compatibility/2006" xmlns:mv="urn:schemas-microsoft-com:mac:vml" xmlns:o="urn:schemas-microsoft-com:office:office" xmlns:r="http://schemas.openxmlformats.org/officeDocument/2006/relationships" xmlns:m="http://schemas.openxmlformats.org/officeDocument/2006/math" xmlns:v="urn:schemas-microsoft-com:vml" xmlns:wp14="http://schemas.microsoft.com/office/word/2010/wordprocessingDrawing" xmlns:wp="http://schemas.openxmlformats.org/drawingml/2006/wordprocessingDrawing" xmlns:w10="urn:schemas-microsoft-com:office:word" xmlns:w="http://schemas.openxmlformats.org/wordprocessingml/2006/main" xmlns:w14="http://schemas.microsoft.com/office/word/2010/wordml" xmlns:w15="http://schemas.microsoft.com/office/word/2012/wordml" xmlns:wpg="http://schemas.microsoft.com/office/word/2010/wordprocessingGroup" xmlns:wpi="http://schemas.microsoft.com/office/word/2010/wordprocessingInk" xmlns:wne="http://schemas.microsoft.com/office/word/2006/wordml" xmlns:wps="http://schemas.microsoft.com/office/word/2010/wordprocessingShape" mc:Ignorable="w14 w15 wp14">
   <w:footnote w:type="separator" w:id="-1">
     <w:p>
       <w:pPr>
@@ -3265,15 +3539,7 @@
         <w:footnoteRef/>
       </w:r>
       <w:r>
-        <w:t xml:space="preserve"> That is, in the Kingdom (</w:t>
-      </w:r>
-      <w:proofErr w:type="gramStart"/>
-      <w:r>
-        <w:t>1</w:t>
-      </w:r>
-      <w:proofErr w:type="gramEnd"/>
-      <w:r>
-        <w:t xml:space="preserve"> Cor. 4:20).</w:t>
+        <w:t xml:space="preserve"> That is, in the Kingdom (1 Cor. 4:20).</w:t>
       </w:r>
     </w:p>
   </w:footnote>
@@ -3289,7 +3555,7 @@
         <w:footnoteRef/>
       </w:r>
       <w:r>
-        <w:t xml:space="preserve"> Verses 11 and 12 were quoted by Satan to tempt Christ (Matt. 4:6; Lk. 4:10).</w:t>
+        <w:t xml:space="preserve"> That is, in the Kingdom (1 Cor. 4:20).</w:t>
       </w:r>
     </w:p>
   </w:footnote>
@@ -3305,15 +3571,64 @@
         <w:footnoteRef/>
       </w:r>
       <w:r>
-        <w:t xml:space="preserve"> </w:t>
+        <w:t xml:space="preserve"> Verses 11 and 12 were quoted by Satan to tempt Christ (Matt. 4:6; Lk. 4:10).</w:t>
       </w:r>
-      <w:proofErr w:type="gramStart"/>
+    </w:p>
+  </w:footnote>
+  <w:footnote w:id="4">
+    <w:p>
+      <w:pPr>
+        <w:pStyle w:val="footnote"/>
+      </w:pPr>
       <w:r>
-        <w:t>dragon</w:t>
+        <w:rPr>
+          <w:rStyle w:val="FootnoteReference"/>
+        </w:rPr>
+        <w:footnoteRef/>
       </w:r>
-      <w:proofErr w:type="gramEnd"/>
       <w:r>
-        <w:t xml:space="preserve">: </w:t>
+        <w:t xml:space="preserve"> Verses 11 and 12 were quoted by Satan to tempt Christ (Matt. 4:6; Lk. 4:10).</w:t>
+      </w:r>
+    </w:p>
+  </w:footnote>
+  <w:footnote w:id="5">
+    <w:p>
+      <w:pPr>
+        <w:pStyle w:val="footnote"/>
+      </w:pPr>
+      <w:r>
+        <w:rPr>
+          <w:rStyle w:val="FootnoteReference"/>
+        </w:rPr>
+        <w:footnoteRef/>
+      </w:r>
+      <w:r>
+        <w:t xml:space="preserve"> dragon: </w:t>
+      </w:r>
+      <w:r>
+        <w:rPr>
+          <w:i/>
+        </w:rPr>
+        <w:t>or</w:t>
+      </w:r>
+      <w:r>
+        <w:t xml:space="preserve"> serpent.</w:t>
+      </w:r>
+    </w:p>
+  </w:footnote>
+  <w:footnote w:id="6">
+    <w:p>
+      <w:pPr>
+        <w:pStyle w:val="footnote"/>
+      </w:pPr>
+      <w:r>
+        <w:rPr>
+          <w:rStyle w:val="FootnoteReference"/>
+        </w:rPr>
+        <w:footnoteRef/>
+      </w:r>
+      <w:r>
+        <w:t xml:space="preserve"> dragon: </w:t>
       </w:r>
       <w:r>
         <w:rPr>
@@ -3330,7 +3645,7 @@
 </file>
 
 <file path=word/styles.xml><?xml version="1.0" encoding="utf-8"?>
-<w:styles xmlns:mc="http://schemas.openxmlformats.org/markup-compatibility/2006" xmlns:r="http://schemas.openxmlformats.org/officeDocument/2006/relationships" xmlns:w="http://schemas.openxmlformats.org/wordprocessingml/2006/main" xmlns:w14="http://schemas.microsoft.com/office/word/2010/wordml" mc:Ignorable="w14">
+<w:styles xmlns:mc="http://schemas.openxmlformats.org/markup-compatibility/2006" xmlns:r="http://schemas.openxmlformats.org/officeDocument/2006/relationships" xmlns:w="http://schemas.openxmlformats.org/wordprocessingml/2006/main" xmlns:w14="http://schemas.microsoft.com/office/word/2010/wordml" xmlns:w15="http://schemas.microsoft.com/office/word/2012/wordml" mc:Ignorable="w14 w15">
   <w:docDefaults>
     <w:rPrDefault>
       <w:rPr>
@@ -3346,146 +3661,387 @@
       </w:pPr>
     </w:pPrDefault>
   </w:docDefaults>
-  <w:latentStyles w:defLockedState="0" w:defUIPriority="99" w:defSemiHidden="1" w:defUnhideWhenUsed="1" w:defQFormat="0" w:count="267">
-    <w:lsdException w:name="Normal" w:semiHidden="0" w:uiPriority="0" w:unhideWhenUsed="0" w:qFormat="1"/>
-    <w:lsdException w:name="heading 1" w:semiHidden="0" w:uiPriority="9" w:unhideWhenUsed="0" w:qFormat="1"/>
-    <w:lsdException w:name="heading 2" w:uiPriority="9" w:qFormat="1"/>
-    <w:lsdException w:name="heading 3" w:uiPriority="9" w:qFormat="1"/>
-    <w:lsdException w:name="heading 4" w:uiPriority="9" w:qFormat="1"/>
-    <w:lsdException w:name="heading 5" w:uiPriority="9" w:qFormat="1"/>
-    <w:lsdException w:name="heading 6" w:uiPriority="9" w:qFormat="1"/>
-    <w:lsdException w:name="heading 7" w:uiPriority="9" w:qFormat="1"/>
-    <w:lsdException w:name="heading 8" w:uiPriority="9" w:qFormat="1"/>
-    <w:lsdException w:name="heading 9" w:uiPriority="9" w:qFormat="1"/>
-    <w:lsdException w:name="toc 1" w:uiPriority="39"/>
-    <w:lsdException w:name="toc 2" w:uiPriority="39"/>
-    <w:lsdException w:name="toc 3" w:uiPriority="39"/>
-    <w:lsdException w:name="toc 4" w:uiPriority="39"/>
-    <w:lsdException w:name="toc 5" w:uiPriority="39"/>
-    <w:lsdException w:name="toc 6" w:uiPriority="39"/>
-    <w:lsdException w:name="toc 7" w:uiPriority="39"/>
-    <w:lsdException w:name="toc 8" w:uiPriority="39"/>
-    <w:lsdException w:name="toc 9" w:uiPriority="39"/>
-    <w:lsdException w:name="annotation text" w:uiPriority="0"/>
-    <w:lsdException w:name="caption" w:uiPriority="35" w:qFormat="1"/>
-    <w:lsdException w:name="annotation reference" w:uiPriority="0"/>
-    <w:lsdException w:name="Title" w:semiHidden="0" w:uiPriority="10" w:unhideWhenUsed="0" w:qFormat="1"/>
-    <w:lsdException w:name="Default Paragraph Font" w:uiPriority="1"/>
-    <w:lsdException w:name="Subtitle" w:semiHidden="0" w:uiPriority="11" w:unhideWhenUsed="0" w:qFormat="1"/>
-    <w:lsdException w:name="Strong" w:semiHidden="0" w:uiPriority="22" w:unhideWhenUsed="0" w:qFormat="1"/>
-    <w:lsdException w:name="Emphasis" w:semiHidden="0" w:uiPriority="20" w:unhideWhenUsed="0" w:qFormat="1"/>
-    <w:lsdException w:name="Table Grid" w:semiHidden="0" w:uiPriority="59" w:unhideWhenUsed="0"/>
-    <w:lsdException w:name="Placeholder Text" w:unhideWhenUsed="0"/>
-    <w:lsdException w:name="No Spacing" w:semiHidden="0" w:uiPriority="1" w:unhideWhenUsed="0" w:qFormat="1"/>
-    <w:lsdException w:name="Light Shading" w:semiHidden="0" w:uiPriority="60" w:unhideWhenUsed="0"/>
-    <w:lsdException w:name="Light List" w:semiHidden="0" w:uiPriority="61" w:unhideWhenUsed="0"/>
-    <w:lsdException w:name="Light Grid" w:semiHidden="0" w:uiPriority="62" w:unhideWhenUsed="0"/>
-    <w:lsdException w:name="Medium Shading 1" w:semiHidden="0" w:uiPriority="63" w:unhideWhenUsed="0"/>
-    <w:lsdException w:name="Medium Shading 2" w:semiHidden="0" w:uiPriority="64" w:unhideWhenUsed="0"/>
-    <w:lsdException w:name="Medium List 1" w:semiHidden="0" w:uiPriority="65" w:unhideWhenUsed="0"/>
-    <w:lsdException w:name="Medium List 2" w:semiHidden="0" w:uiPriority="66" w:unhideWhenUsed="0"/>
-    <w:lsdException w:name="Medium Grid 1" w:semiHidden="0" w:uiPriority="67" w:unhideWhenUsed="0"/>
-    <w:lsdException w:name="Medium Grid 2" w:semiHidden="0" w:uiPriority="68" w:unhideWhenUsed="0"/>
-    <w:lsdException w:name="Medium Grid 3" w:semiHidden="0" w:uiPriority="69" w:unhideWhenUsed="0"/>
-    <w:lsdException w:name="Dark List" w:semiHidden="0" w:uiPriority="70" w:unhideWhenUsed="0"/>
-    <w:lsdException w:name="Colorful Shading" w:semiHidden="0" w:uiPriority="71" w:unhideWhenUsed="0"/>
-    <w:lsdException w:name="Colorful List" w:semiHidden="0" w:uiPriority="72" w:unhideWhenUsed="0"/>
-    <w:lsdException w:name="Colorful Grid" w:semiHidden="0" w:uiPriority="73" w:unhideWhenUsed="0"/>
-    <w:lsdException w:name="Light Shading Accent 1" w:semiHidden="0" w:uiPriority="60" w:unhideWhenUsed="0"/>
-    <w:lsdException w:name="Light List Accent 1" w:semiHidden="0" w:uiPriority="61" w:unhideWhenUsed="0"/>
-    <w:lsdException w:name="Light Grid Accent 1" w:semiHidden="0" w:uiPriority="62" w:unhideWhenUsed="0"/>
-    <w:lsdException w:name="Medium Shading 1 Accent 1" w:semiHidden="0" w:uiPriority="63" w:unhideWhenUsed="0"/>
-    <w:lsdException w:name="Medium Shading 2 Accent 1" w:semiHidden="0" w:uiPriority="64" w:unhideWhenUsed="0"/>
-    <w:lsdException w:name="Medium List 1 Accent 1" w:semiHidden="0" w:uiPriority="65" w:unhideWhenUsed="0"/>
-    <w:lsdException w:name="Revision" w:unhideWhenUsed="0"/>
-    <w:lsdException w:name="List Paragraph" w:semiHidden="0" w:uiPriority="34" w:unhideWhenUsed="0" w:qFormat="1"/>
-    <w:lsdException w:name="Quote" w:semiHidden="0" w:uiPriority="29" w:unhideWhenUsed="0" w:qFormat="1"/>
-    <w:lsdException w:name="Intense Quote" w:semiHidden="0" w:uiPriority="30" w:unhideWhenUsed="0" w:qFormat="1"/>
-    <w:lsdException w:name="Medium List 2 Accent 1" w:semiHidden="0" w:uiPriority="66" w:unhideWhenUsed="0"/>
-    <w:lsdException w:name="Medium Grid 1 Accent 1" w:semiHidden="0" w:uiPriority="67" w:unhideWhenUsed="0"/>
-    <w:lsdException w:name="Medium Grid 2 Accent 1" w:semiHidden="0" w:uiPriority="68" w:unhideWhenUsed="0"/>
-    <w:lsdException w:name="Medium Grid 3 Accent 1" w:semiHidden="0" w:uiPriority="69" w:unhideWhenUsed="0"/>
-    <w:lsdException w:name="Dark List Accent 1" w:semiHidden="0" w:uiPriority="70" w:unhideWhenUsed="0"/>
-    <w:lsdException w:name="Colorful Shading Accent 1" w:semiHidden="0" w:uiPriority="71" w:unhideWhenUsed="0"/>
-    <w:lsdException w:name="Colorful List Accent 1" w:semiHidden="0" w:uiPriority="72" w:unhideWhenUsed="0"/>
-    <w:lsdException w:name="Colorful Grid Accent 1" w:semiHidden="0" w:uiPriority="73" w:unhideWhenUsed="0"/>
-    <w:lsdException w:name="Light Shading Accent 2" w:semiHidden="0" w:uiPriority="60" w:unhideWhenUsed="0"/>
-    <w:lsdException w:name="Light List Accent 2" w:semiHidden="0" w:uiPriority="61" w:unhideWhenUsed="0"/>
-    <w:lsdException w:name="Light Grid Accent 2" w:semiHidden="0" w:uiPriority="62" w:unhideWhenUsed="0"/>
-    <w:lsdException w:name="Medium Shading 1 Accent 2" w:semiHidden="0" w:uiPriority="63" w:unhideWhenUsed="0"/>
-    <w:lsdException w:name="Medium Shading 2 Accent 2" w:semiHidden="0" w:uiPriority="64" w:unhideWhenUsed="0"/>
-    <w:lsdException w:name="Medium List 1 Accent 2" w:semiHidden="0" w:uiPriority="65" w:unhideWhenUsed="0"/>
-    <w:lsdException w:name="Medium List 2 Accent 2" w:semiHidden="0" w:uiPriority="66" w:unhideWhenUsed="0"/>
-    <w:lsdException w:name="Medium Grid 1 Accent 2" w:semiHidden="0" w:uiPriority="67" w:unhideWhenUsed="0"/>
-    <w:lsdException w:name="Medium Grid 2 Accent 2" w:semiHidden="0" w:uiPriority="68" w:unhideWhenUsed="0"/>
-    <w:lsdException w:name="Medium Grid 3 Accent 2" w:semiHidden="0" w:uiPriority="69" w:unhideWhenUsed="0"/>
-    <w:lsdException w:name="Dark List Accent 2" w:semiHidden="0" w:uiPriority="70" w:unhideWhenUsed="0"/>
-    <w:lsdException w:name="Colorful Shading Accent 2" w:semiHidden="0" w:uiPriority="71" w:unhideWhenUsed="0"/>
-    <w:lsdException w:name="Colorful List Accent 2" w:semiHidden="0" w:uiPriority="72" w:unhideWhenUsed="0"/>
-    <w:lsdException w:name="Colorful Grid Accent 2" w:semiHidden="0" w:uiPriority="73" w:unhideWhenUsed="0"/>
-    <w:lsdException w:name="Light Shading Accent 3" w:semiHidden="0" w:uiPriority="60" w:unhideWhenUsed="0"/>
-    <w:lsdException w:name="Light List Accent 3" w:semiHidden="0" w:uiPriority="61" w:unhideWhenUsed="0"/>
-    <w:lsdException w:name="Light Grid Accent 3" w:semiHidden="0" w:uiPriority="62" w:unhideWhenUsed="0"/>
-    <w:lsdException w:name="Medium Shading 1 Accent 3" w:semiHidden="0" w:uiPriority="63" w:unhideWhenUsed="0"/>
-    <w:lsdException w:name="Medium Shading 2 Accent 3" w:semiHidden="0" w:uiPriority="64" w:unhideWhenUsed="0"/>
-    <w:lsdException w:name="Medium List 1 Accent 3" w:semiHidden="0" w:uiPriority="65" w:unhideWhenUsed="0"/>
-    <w:lsdException w:name="Medium List 2 Accent 3" w:semiHidden="0" w:uiPriority="66" w:unhideWhenUsed="0"/>
-    <w:lsdException w:name="Medium Grid 1 Accent 3" w:semiHidden="0" w:uiPriority="67" w:unhideWhenUsed="0"/>
-    <w:lsdException w:name="Medium Grid 2 Accent 3" w:semiHidden="0" w:uiPriority="68" w:unhideWhenUsed="0"/>
-    <w:lsdException w:name="Medium Grid 3 Accent 3" w:semiHidden="0" w:uiPriority="69" w:unhideWhenUsed="0"/>
-    <w:lsdException w:name="Dark List Accent 3" w:semiHidden="0" w:uiPriority="70" w:unhideWhenUsed="0"/>
-    <w:lsdException w:name="Colorful Shading Accent 3" w:semiHidden="0" w:uiPriority="71" w:unhideWhenUsed="0"/>
-    <w:lsdException w:name="Colorful List Accent 3" w:semiHidden="0" w:uiPriority="72" w:unhideWhenUsed="0"/>
-    <w:lsdException w:name="Colorful Grid Accent 3" w:semiHidden="0" w:uiPriority="73" w:unhideWhenUsed="0"/>
-    <w:lsdException w:name="Light Shading Accent 4" w:semiHidden="0" w:uiPriority="60" w:unhideWhenUsed="0"/>
-    <w:lsdException w:name="Light List Accent 4" w:semiHidden="0" w:uiPriority="61" w:unhideWhenUsed="0"/>
-    <w:lsdException w:name="Light Grid Accent 4" w:semiHidden="0" w:uiPriority="62" w:unhideWhenUsed="0"/>
-    <w:lsdException w:name="Medium Shading 1 Accent 4" w:semiHidden="0" w:uiPriority="63" w:unhideWhenUsed="0"/>
-    <w:lsdException w:name="Medium Shading 2 Accent 4" w:semiHidden="0" w:uiPriority="64" w:unhideWhenUsed="0"/>
-    <w:lsdException w:name="Medium List 1 Accent 4" w:semiHidden="0" w:uiPriority="65" w:unhideWhenUsed="0"/>
-    <w:lsdException w:name="Medium List 2 Accent 4" w:semiHidden="0" w:uiPriority="66" w:unhideWhenUsed="0"/>
-    <w:lsdException w:name="Medium Grid 1 Accent 4" w:semiHidden="0" w:uiPriority="67" w:unhideWhenUsed="0"/>
-    <w:lsdException w:name="Medium Grid 2 Accent 4" w:semiHidden="0" w:uiPriority="68" w:unhideWhenUsed="0"/>
-    <w:lsdException w:name="Medium Grid 3 Accent 4" w:semiHidden="0" w:uiPriority="69" w:unhideWhenUsed="0"/>
-    <w:lsdException w:name="Dark List Accent 4" w:semiHidden="0" w:uiPriority="70" w:unhideWhenUsed="0"/>
-    <w:lsdException w:name="Colorful Shading Accent 4" w:semiHidden="0" w:uiPriority="71" w:unhideWhenUsed="0"/>
-    <w:lsdException w:name="Colorful List Accent 4" w:semiHidden="0" w:uiPriority="72" w:unhideWhenUsed="0"/>
-    <w:lsdException w:name="Colorful Grid Accent 4" w:semiHidden="0" w:uiPriority="73" w:unhideWhenUsed="0"/>
-    <w:lsdException w:name="Light Shading Accent 5" w:semiHidden="0" w:uiPriority="60" w:unhideWhenUsed="0"/>
-    <w:lsdException w:name="Light List Accent 5" w:semiHidden="0" w:uiPriority="61" w:unhideWhenUsed="0"/>
-    <w:lsdException w:name="Light Grid Accent 5" w:semiHidden="0" w:uiPriority="62" w:unhideWhenUsed="0"/>
-    <w:lsdException w:name="Medium Shading 1 Accent 5" w:semiHidden="0" w:uiPriority="63" w:unhideWhenUsed="0"/>
-    <w:lsdException w:name="Medium Shading 2 Accent 5" w:semiHidden="0" w:uiPriority="64" w:unhideWhenUsed="0"/>
-    <w:lsdException w:name="Medium List 1 Accent 5" w:semiHidden="0" w:uiPriority="65" w:unhideWhenUsed="0"/>
-    <w:lsdException w:name="Medium List 2 Accent 5" w:semiHidden="0" w:uiPriority="66" w:unhideWhenUsed="0"/>
-    <w:lsdException w:name="Medium Grid 1 Accent 5" w:semiHidden="0" w:uiPriority="67" w:unhideWhenUsed="0"/>
-    <w:lsdException w:name="Medium Grid 2 Accent 5" w:semiHidden="0" w:uiPriority="68" w:unhideWhenUsed="0"/>
-    <w:lsdException w:name="Medium Grid 3 Accent 5" w:semiHidden="0" w:uiPriority="69" w:unhideWhenUsed="0"/>
-    <w:lsdException w:name="Dark List Accent 5" w:semiHidden="0" w:uiPriority="70" w:unhideWhenUsed="0"/>
-    <w:lsdException w:name="Colorful Shading Accent 5" w:semiHidden="0" w:uiPriority="71" w:unhideWhenUsed="0"/>
-    <w:lsdException w:name="Colorful List Accent 5" w:semiHidden="0" w:uiPriority="72" w:unhideWhenUsed="0"/>
-    <w:lsdException w:name="Colorful Grid Accent 5" w:semiHidden="0" w:uiPriority="73" w:unhideWhenUsed="0"/>
-    <w:lsdException w:name="Light Shading Accent 6" w:semiHidden="0" w:uiPriority="60" w:unhideWhenUsed="0"/>
-    <w:lsdException w:name="Light List Accent 6" w:semiHidden="0" w:uiPriority="61" w:unhideWhenUsed="0"/>
-    <w:lsdException w:name="Light Grid Accent 6" w:semiHidden="0" w:uiPriority="62" w:unhideWhenUsed="0"/>
-    <w:lsdException w:name="Medium Shading 1 Accent 6" w:semiHidden="0" w:uiPriority="63" w:unhideWhenUsed="0"/>
-    <w:lsdException w:name="Medium Shading 2 Accent 6" w:semiHidden="0" w:uiPriority="64" w:unhideWhenUsed="0"/>
-    <w:lsdException w:name="Medium List 1 Accent 6" w:semiHidden="0" w:uiPriority="65" w:unhideWhenUsed="0"/>
-    <w:lsdException w:name="Medium List 2 Accent 6" w:semiHidden="0" w:uiPriority="66" w:unhideWhenUsed="0"/>
-    <w:lsdException w:name="Medium Grid 1 Accent 6" w:semiHidden="0" w:uiPriority="67" w:unhideWhenUsed="0"/>
-    <w:lsdException w:name="Medium Grid 2 Accent 6" w:semiHidden="0" w:uiPriority="68" w:unhideWhenUsed="0"/>
-    <w:lsdException w:name="Medium Grid 3 Accent 6" w:semiHidden="0" w:uiPriority="69" w:unhideWhenUsed="0"/>
-    <w:lsdException w:name="Dark List Accent 6" w:semiHidden="0" w:uiPriority="70" w:unhideWhenUsed="0"/>
-    <w:lsdException w:name="Colorful Shading Accent 6" w:semiHidden="0" w:uiPriority="71" w:unhideWhenUsed="0"/>
-    <w:lsdException w:name="Colorful List Accent 6" w:semiHidden="0" w:uiPriority="72" w:unhideWhenUsed="0"/>
-    <w:lsdException w:name="Colorful Grid Accent 6" w:semiHidden="0" w:uiPriority="73" w:unhideWhenUsed="0"/>
-    <w:lsdException w:name="Subtle Emphasis" w:semiHidden="0" w:uiPriority="19" w:unhideWhenUsed="0" w:qFormat="1"/>
-    <w:lsdException w:name="Intense Emphasis" w:semiHidden="0" w:uiPriority="21" w:unhideWhenUsed="0" w:qFormat="1"/>
-    <w:lsdException w:name="Subtle Reference" w:semiHidden="0" w:uiPriority="31" w:unhideWhenUsed="0" w:qFormat="1"/>
-    <w:lsdException w:name="Intense Reference" w:semiHidden="0" w:uiPriority="32" w:unhideWhenUsed="0" w:qFormat="1"/>
-    <w:lsdException w:name="Book Title" w:semiHidden="0" w:uiPriority="33" w:unhideWhenUsed="0" w:qFormat="1"/>
-    <w:lsdException w:name="Bibliography" w:uiPriority="37"/>
-    <w:lsdException w:name="TOC Heading" w:uiPriority="39" w:qFormat="1"/>
+  <w:latentStyles w:defLockedState="0" w:defUIPriority="99" w:defSemiHidden="0" w:defUnhideWhenUsed="0" w:defQFormat="0" w:count="380">
+    <w:lsdException w:name="Normal" w:uiPriority="0" w:qFormat="1"/>
+    <w:lsdException w:name="heading 1" w:uiPriority="9" w:qFormat="1"/>
+    <w:lsdException w:name="heading 2" w:semiHidden="1" w:uiPriority="9" w:unhideWhenUsed="1" w:qFormat="1"/>
+    <w:lsdException w:name="heading 3" w:semiHidden="1" w:uiPriority="9" w:unhideWhenUsed="1" w:qFormat="1"/>
+    <w:lsdException w:name="heading 4" w:semiHidden="1" w:uiPriority="9" w:unhideWhenUsed="1" w:qFormat="1"/>
+    <w:lsdException w:name="heading 5" w:semiHidden="1" w:uiPriority="9" w:unhideWhenUsed="1" w:qFormat="1"/>
+    <w:lsdException w:name="heading 6" w:semiHidden="1" w:uiPriority="9" w:unhideWhenUsed="1" w:qFormat="1"/>
+    <w:lsdException w:name="heading 7" w:semiHidden="1" w:uiPriority="9" w:unhideWhenUsed="1" w:qFormat="1"/>
+    <w:lsdException w:name="heading 8" w:semiHidden="1" w:uiPriority="9" w:unhideWhenUsed="1" w:qFormat="1"/>
+    <w:lsdException w:name="heading 9" w:semiHidden="1" w:uiPriority="9" w:unhideWhenUsed="1" w:qFormat="1"/>
+    <w:lsdException w:name="index 1" w:semiHidden="1" w:unhideWhenUsed="1"/>
+    <w:lsdException w:name="index 2" w:semiHidden="1" w:unhideWhenUsed="1"/>
+    <w:lsdException w:name="index 3" w:semiHidden="1" w:unhideWhenUsed="1"/>
+    <w:lsdException w:name="index 4" w:semiHidden="1" w:unhideWhenUsed="1"/>
+    <w:lsdException w:name="index 5" w:semiHidden="1" w:unhideWhenUsed="1"/>
+    <w:lsdException w:name="index 6" w:semiHidden="1" w:unhideWhenUsed="1"/>
+    <w:lsdException w:name="index 7" w:semiHidden="1" w:unhideWhenUsed="1"/>
+    <w:lsdException w:name="index 8" w:semiHidden="1" w:unhideWhenUsed="1"/>
+    <w:lsdException w:name="index 9" w:semiHidden="1" w:unhideWhenUsed="1"/>
+    <w:lsdException w:name="toc 1" w:semiHidden="1" w:uiPriority="39" w:unhideWhenUsed="1"/>
+    <w:lsdException w:name="toc 2" w:semiHidden="1" w:uiPriority="39" w:unhideWhenUsed="1"/>
+    <w:lsdException w:name="toc 3" w:semiHidden="1" w:uiPriority="39" w:unhideWhenUsed="1"/>
+    <w:lsdException w:name="toc 4" w:semiHidden="1" w:uiPriority="39" w:unhideWhenUsed="1"/>
+    <w:lsdException w:name="toc 5" w:semiHidden="1" w:uiPriority="39" w:unhideWhenUsed="1"/>
+    <w:lsdException w:name="toc 6" w:semiHidden="1" w:uiPriority="39" w:unhideWhenUsed="1"/>
+    <w:lsdException w:name="toc 7" w:semiHidden="1" w:uiPriority="39" w:unhideWhenUsed="1"/>
+    <w:lsdException w:name="toc 8" w:semiHidden="1" w:uiPriority="39" w:unhideWhenUsed="1"/>
+    <w:lsdException w:name="toc 9" w:semiHidden="1" w:uiPriority="39" w:unhideWhenUsed="1"/>
+    <w:lsdException w:name="Normal Indent" w:semiHidden="1" w:unhideWhenUsed="1"/>
+    <w:lsdException w:name="footnote text" w:semiHidden="1" w:unhideWhenUsed="1"/>
+    <w:lsdException w:name="annotation text" w:semiHidden="1" w:uiPriority="0" w:unhideWhenUsed="1"/>
+    <w:lsdException w:name="header" w:semiHidden="1" w:unhideWhenUsed="1"/>
+    <w:lsdException w:name="footer" w:semiHidden="1" w:unhideWhenUsed="1"/>
+    <w:lsdException w:name="index heading" w:semiHidden="1" w:unhideWhenUsed="1"/>
+    <w:lsdException w:name="caption" w:semiHidden="1" w:uiPriority="35" w:unhideWhenUsed="1" w:qFormat="1"/>
+    <w:lsdException w:name="table of figures" w:semiHidden="1" w:unhideWhenUsed="1"/>
+    <w:lsdException w:name="envelope address" w:semiHidden="1" w:unhideWhenUsed="1"/>
+    <w:lsdException w:name="envelope return" w:semiHidden="1" w:unhideWhenUsed="1"/>
+    <w:lsdException w:name="footnote reference" w:semiHidden="1" w:unhideWhenUsed="1"/>
+    <w:lsdException w:name="annotation reference" w:semiHidden="1" w:uiPriority="0" w:unhideWhenUsed="1"/>
+    <w:lsdException w:name="line number" w:semiHidden="1" w:unhideWhenUsed="1"/>
+    <w:lsdException w:name="page number" w:semiHidden="1" w:unhideWhenUsed="1"/>
+    <w:lsdException w:name="endnote reference" w:semiHidden="1" w:unhideWhenUsed="1"/>
+    <w:lsdException w:name="endnote text" w:semiHidden="1" w:unhideWhenUsed="1"/>
+    <w:lsdException w:name="table of authorities" w:semiHidden="1" w:unhideWhenUsed="1"/>
+    <w:lsdException w:name="macro" w:semiHidden="1" w:unhideWhenUsed="1"/>
+    <w:lsdException w:name="toa heading" w:semiHidden="1" w:unhideWhenUsed="1"/>
+    <w:lsdException w:name="List" w:semiHidden="1" w:unhideWhenUsed="1"/>
+    <w:lsdException w:name="List Bullet" w:semiHidden="1" w:unhideWhenUsed="1"/>
+    <w:lsdException w:name="List Number" w:semiHidden="1" w:unhideWhenUsed="1"/>
+    <w:lsdException w:name="List 2" w:semiHidden="1" w:unhideWhenUsed="1"/>
+    <w:lsdException w:name="List 3" w:semiHidden="1" w:unhideWhenUsed="1"/>
+    <w:lsdException w:name="List 4" w:semiHidden="1" w:unhideWhenUsed="1"/>
+    <w:lsdException w:name="List 5" w:semiHidden="1" w:unhideWhenUsed="1"/>
+    <w:lsdException w:name="List Bullet 2" w:semiHidden="1" w:unhideWhenUsed="1"/>
+    <w:lsdException w:name="List Bullet 3" w:semiHidden="1" w:unhideWhenUsed="1"/>
+    <w:lsdException w:name="List Bullet 4" w:semiHidden="1" w:unhideWhenUsed="1"/>
+    <w:lsdException w:name="List Bullet 5" w:semiHidden="1" w:unhideWhenUsed="1"/>
+    <w:lsdException w:name="List Number 2" w:semiHidden="1" w:unhideWhenUsed="1"/>
+    <w:lsdException w:name="List Number 3" w:semiHidden="1" w:unhideWhenUsed="1"/>
+    <w:lsdException w:name="List Number 4" w:semiHidden="1" w:unhideWhenUsed="1"/>
+    <w:lsdException w:name="List Number 5" w:semiHidden="1" w:unhideWhenUsed="1"/>
+    <w:lsdException w:name="Title" w:uiPriority="10" w:qFormat="1"/>
+    <w:lsdException w:name="Closing" w:semiHidden="1" w:unhideWhenUsed="1"/>
+    <w:lsdException w:name="Signature" w:semiHidden="1" w:unhideWhenUsed="1"/>
+    <w:lsdException w:name="Default Paragraph Font" w:semiHidden="1" w:uiPriority="1" w:unhideWhenUsed="1"/>
+    <w:lsdException w:name="Body Text" w:semiHidden="1" w:unhideWhenUsed="1"/>
+    <w:lsdException w:name="Body Text Indent" w:semiHidden="1" w:unhideWhenUsed="1"/>
+    <w:lsdException w:name="List Continue" w:semiHidden="1" w:unhideWhenUsed="1"/>
+    <w:lsdException w:name="List Continue 2" w:semiHidden="1" w:unhideWhenUsed="1"/>
+    <w:lsdException w:name="List Continue 3" w:semiHidden="1" w:unhideWhenUsed="1"/>
+    <w:lsdException w:name="List Continue 4" w:semiHidden="1" w:unhideWhenUsed="1"/>
+    <w:lsdException w:name="List Continue 5" w:semiHidden="1" w:unhideWhenUsed="1"/>
+    <w:lsdException w:name="Message Header" w:semiHidden="1" w:unhideWhenUsed="1"/>
+    <w:lsdException w:name="Subtitle" w:uiPriority="11" w:qFormat="1"/>
+    <w:lsdException w:name="Salutation" w:semiHidden="1" w:unhideWhenUsed="1"/>
+    <w:lsdException w:name="Date" w:semiHidden="1" w:unhideWhenUsed="1"/>
+    <w:lsdException w:name="Body Text First Indent" w:semiHidden="1" w:unhideWhenUsed="1"/>
+    <w:lsdException w:name="Body Text First Indent 2" w:semiHidden="1" w:unhideWhenUsed="1"/>
+    <w:lsdException w:name="Note Heading" w:semiHidden="1" w:unhideWhenUsed="1"/>
+    <w:lsdException w:name="Body Text 2" w:semiHidden="1" w:unhideWhenUsed="1"/>
+    <w:lsdException w:name="Body Text 3" w:semiHidden="1" w:unhideWhenUsed="1"/>
+    <w:lsdException w:name="Body Text Indent 2" w:semiHidden="1" w:unhideWhenUsed="1"/>
+    <w:lsdException w:name="Body Text Indent 3" w:semiHidden="1" w:unhideWhenUsed="1"/>
+    <w:lsdException w:name="Block Text" w:semiHidden="1" w:unhideWhenUsed="1"/>
+    <w:lsdException w:name="Hyperlink" w:semiHidden="1" w:unhideWhenUsed="1"/>
+    <w:lsdException w:name="FollowedHyperlink" w:semiHidden="1" w:unhideWhenUsed="1"/>
+    <w:lsdException w:name="Strong" w:uiPriority="22" w:qFormat="1"/>
+    <w:lsdException w:name="Emphasis" w:uiPriority="20" w:qFormat="1"/>
+    <w:lsdException w:name="Document Map" w:semiHidden="1" w:unhideWhenUsed="1"/>
+    <w:lsdException w:name="Plain Text" w:semiHidden="1" w:unhideWhenUsed="1"/>
+    <w:lsdException w:name="E-mail Signature" w:semiHidden="1" w:unhideWhenUsed="1"/>
+    <w:lsdException w:name="HTML Top of Form" w:semiHidden="1" w:unhideWhenUsed="1"/>
+    <w:lsdException w:name="HTML Bottom of Form" w:semiHidden="1" w:unhideWhenUsed="1"/>
+    <w:lsdException w:name="Normal (Web)" w:semiHidden="1" w:unhideWhenUsed="1"/>
+    <w:lsdException w:name="HTML Acronym" w:semiHidden="1" w:unhideWhenUsed="1"/>
+    <w:lsdException w:name="HTML Address" w:semiHidden="1" w:unhideWhenUsed="1"/>
+    <w:lsdException w:name="HTML Cite" w:semiHidden="1" w:unhideWhenUsed="1"/>
+    <w:lsdException w:name="HTML Code" w:semiHidden="1" w:unhideWhenUsed="1"/>
+    <w:lsdException w:name="HTML Definition" w:semiHidden="1" w:unhideWhenUsed="1"/>
+    <w:lsdException w:name="HTML Keyboard" w:semiHidden="1" w:unhideWhenUsed="1"/>
+    <w:lsdException w:name="HTML Preformatted" w:semiHidden="1" w:unhideWhenUsed="1"/>
+    <w:lsdException w:name="HTML Sample" w:semiHidden="1" w:unhideWhenUsed="1"/>
+    <w:lsdException w:name="HTML Typewriter" w:semiHidden="1" w:unhideWhenUsed="1"/>
+    <w:lsdException w:name="HTML Variable" w:semiHidden="1" w:unhideWhenUsed="1"/>
+    <w:lsdException w:name="Normal Table" w:semiHidden="1" w:unhideWhenUsed="1"/>
+    <w:lsdException w:name="annotation subject" w:semiHidden="1" w:unhideWhenUsed="1"/>
+    <w:lsdException w:name="No List" w:semiHidden="1" w:unhideWhenUsed="1"/>
+    <w:lsdException w:name="Outline List 1" w:semiHidden="1" w:unhideWhenUsed="1"/>
+    <w:lsdException w:name="Outline List 2" w:semiHidden="1" w:unhideWhenUsed="1"/>
+    <w:lsdException w:name="Outline List 3" w:semiHidden="1" w:unhideWhenUsed="1"/>
+    <w:lsdException w:name="Table Simple 1" w:semiHidden="1" w:unhideWhenUsed="1"/>
+    <w:lsdException w:name="Table Simple 2" w:semiHidden="1" w:unhideWhenUsed="1"/>
+    <w:lsdException w:name="Table Simple 3" w:semiHidden="1" w:unhideWhenUsed="1"/>
+    <w:lsdException w:name="Table Classic 1" w:semiHidden="1" w:unhideWhenUsed="1"/>
+    <w:lsdException w:name="Table Classic 2" w:semiHidden="1" w:unhideWhenUsed="1"/>
+    <w:lsdException w:name="Table Classic 3" w:semiHidden="1" w:unhideWhenUsed="1"/>
+    <w:lsdException w:name="Table Classic 4" w:semiHidden="1" w:unhideWhenUsed="1"/>
+    <w:lsdException w:name="Table Colorful 1" w:semiHidden="1" w:unhideWhenUsed="1"/>
+    <w:lsdException w:name="Table Colorful 2" w:semiHidden="1" w:unhideWhenUsed="1"/>
+    <w:lsdException w:name="Table Colorful 3" w:semiHidden="1" w:unhideWhenUsed="1"/>
+    <w:lsdException w:name="Table Columns 1" w:semiHidden="1" w:unhideWhenUsed="1"/>
+    <w:lsdException w:name="Table Columns 2" w:semiHidden="1" w:unhideWhenUsed="1"/>
+    <w:lsdException w:name="Table Columns 3" w:semiHidden="1" w:unhideWhenUsed="1"/>
+    <w:lsdException w:name="Table Columns 4" w:semiHidden="1" w:unhideWhenUsed="1"/>
+    <w:lsdException w:name="Table Columns 5" w:semiHidden="1" w:unhideWhenUsed="1"/>
+    <w:lsdException w:name="Table Grid 1" w:semiHidden="1" w:unhideWhenUsed="1"/>
+    <w:lsdException w:name="Table Grid 2" w:semiHidden="1" w:unhideWhenUsed="1"/>
+    <w:lsdException w:name="Table Grid 3" w:semiHidden="1" w:unhideWhenUsed="1"/>
+    <w:lsdException w:name="Table Grid 4" w:semiHidden="1" w:unhideWhenUsed="1"/>
+    <w:lsdException w:name="Table Grid 5" w:semiHidden="1" w:unhideWhenUsed="1"/>
+    <w:lsdException w:name="Table Grid 6" w:semiHidden="1" w:unhideWhenUsed="1"/>
+    <w:lsdException w:name="Table Grid 7" w:semiHidden="1" w:unhideWhenUsed="1"/>
+    <w:lsdException w:name="Table Grid 8" w:semiHidden="1" w:unhideWhenUsed="1"/>
+    <w:lsdException w:name="Table List 1" w:semiHidden="1" w:unhideWhenUsed="1"/>
+    <w:lsdException w:name="Table List 2" w:semiHidden="1" w:unhideWhenUsed="1"/>
+    <w:lsdException w:name="Table List 3" w:semiHidden="1" w:unhideWhenUsed="1"/>
+    <w:lsdException w:name="Table List 4" w:semiHidden="1" w:unhideWhenUsed="1"/>
+    <w:lsdException w:name="Table List 5" w:semiHidden="1" w:unhideWhenUsed="1"/>
+    <w:lsdException w:name="Table List 6" w:semiHidden="1" w:unhideWhenUsed="1"/>
+    <w:lsdException w:name="Table List 7" w:semiHidden="1" w:unhideWhenUsed="1"/>
+    <w:lsdException w:name="Table List 8" w:semiHidden="1" w:unhideWhenUsed="1"/>
+    <w:lsdException w:name="Table 3D effects 1" w:semiHidden="1" w:unhideWhenUsed="1"/>
+    <w:lsdException w:name="Table 3D effects 2" w:semiHidden="1" w:unhideWhenUsed="1"/>
+    <w:lsdException w:name="Table 3D effects 3" w:semiHidden="1" w:unhideWhenUsed="1"/>
+    <w:lsdException w:name="Table Contemporary" w:semiHidden="1" w:unhideWhenUsed="1"/>
+    <w:lsdException w:name="Table Elegant" w:semiHidden="1" w:unhideWhenUsed="1"/>
+    <w:lsdException w:name="Table Professional" w:semiHidden="1" w:unhideWhenUsed="1"/>
+    <w:lsdException w:name="Table Subtle 1" w:semiHidden="1" w:unhideWhenUsed="1"/>
+    <w:lsdException w:name="Table Subtle 2" w:semiHidden="1" w:unhideWhenUsed="1"/>
+    <w:lsdException w:name="Table Web 1" w:semiHidden="1" w:unhideWhenUsed="1"/>
+    <w:lsdException w:name="Table Web 2" w:semiHidden="1" w:unhideWhenUsed="1"/>
+    <w:lsdException w:name="Table Web 3" w:semiHidden="1" w:unhideWhenUsed="1"/>
+    <w:lsdException w:name="Balloon Text" w:semiHidden="1" w:unhideWhenUsed="1"/>
+    <w:lsdException w:name="Table Grid" w:uiPriority="59"/>
+    <w:lsdException w:name="Table Theme" w:semiHidden="1" w:unhideWhenUsed="1"/>
+    <w:lsdException w:name="Note Level 1" w:semiHidden="1" w:unhideWhenUsed="1"/>
+    <w:lsdException w:name="Note Level 2" w:semiHidden="1" w:unhideWhenUsed="1"/>
+    <w:lsdException w:name="Note Level 3" w:semiHidden="1" w:unhideWhenUsed="1"/>
+    <w:lsdException w:name="Note Level 4" w:semiHidden="1" w:unhideWhenUsed="1"/>
+    <w:lsdException w:name="Note Level 5" w:semiHidden="1" w:unhideWhenUsed="1"/>
+    <w:lsdException w:name="Note Level 6" w:semiHidden="1" w:unhideWhenUsed="1"/>
+    <w:lsdException w:name="Note Level 7" w:semiHidden="1" w:unhideWhenUsed="1"/>
+    <w:lsdException w:name="Note Level 8" w:semiHidden="1" w:unhideWhenUsed="1"/>
+    <w:lsdException w:name="Note Level 9" w:semiHidden="1" w:unhideWhenUsed="1"/>
+    <w:lsdException w:name="Placeholder Text" w:semiHidden="1"/>
+    <w:lsdException w:name="No Spacing" w:uiPriority="1" w:qFormat="1"/>
+    <w:lsdException w:name="Light Shading" w:uiPriority="60"/>
+    <w:lsdException w:name="Light List" w:uiPriority="61"/>
+    <w:lsdException w:name="Light Grid" w:uiPriority="62"/>
+    <w:lsdException w:name="Medium Shading 1" w:uiPriority="63"/>
+    <w:lsdException w:name="Medium Shading 2" w:uiPriority="64"/>
+    <w:lsdException w:name="Medium List 1" w:uiPriority="65"/>
+    <w:lsdException w:name="Medium List 2" w:uiPriority="66"/>
+    <w:lsdException w:name="Medium Grid 1" w:uiPriority="67"/>
+    <w:lsdException w:name="Medium Grid 2" w:uiPriority="68"/>
+    <w:lsdException w:name="Medium Grid 3" w:uiPriority="69"/>
+    <w:lsdException w:name="Dark List" w:uiPriority="70"/>
+    <w:lsdException w:name="Colorful Shading" w:uiPriority="71"/>
+    <w:lsdException w:name="Colorful List" w:uiPriority="72"/>
+    <w:lsdException w:name="Colorful Grid" w:uiPriority="73"/>
+    <w:lsdException w:name="Light Shading Accent 1" w:uiPriority="60"/>
+    <w:lsdException w:name="Light List Accent 1" w:uiPriority="61"/>
+    <w:lsdException w:name="Light Grid Accent 1" w:uiPriority="62"/>
+    <w:lsdException w:name="Medium Shading 1 Accent 1" w:uiPriority="63"/>
+    <w:lsdException w:name="Medium Shading 2 Accent 1" w:uiPriority="64"/>
+    <w:lsdException w:name="Medium List 1 Accent 1" w:uiPriority="65"/>
+    <w:lsdException w:name="Revision" w:semiHidden="1"/>
+    <w:lsdException w:name="List Paragraph" w:uiPriority="34" w:qFormat="1"/>
+    <w:lsdException w:name="Quote" w:uiPriority="29" w:qFormat="1"/>
+    <w:lsdException w:name="Intense Quote" w:uiPriority="30" w:qFormat="1"/>
+    <w:lsdException w:name="Medium List 2 Accent 1" w:uiPriority="66"/>
+    <w:lsdException w:name="Medium Grid 1 Accent 1" w:uiPriority="67"/>
+    <w:lsdException w:name="Medium Grid 2 Accent 1" w:uiPriority="68"/>
+    <w:lsdException w:name="Medium Grid 3 Accent 1" w:uiPriority="69"/>
+    <w:lsdException w:name="Dark List Accent 1" w:uiPriority="70"/>
+    <w:lsdException w:name="Colorful Shading Accent 1" w:uiPriority="71"/>
+    <w:lsdException w:name="Colorful List Accent 1" w:uiPriority="72"/>
+    <w:lsdException w:name="Colorful Grid Accent 1" w:uiPriority="73"/>
+    <w:lsdException w:name="Light Shading Accent 2" w:uiPriority="60"/>
+    <w:lsdException w:name="Light List Accent 2" w:uiPriority="61"/>
+    <w:lsdException w:name="Light Grid Accent 2" w:uiPriority="62"/>
+    <w:lsdException w:name="Medium Shading 1 Accent 2" w:uiPriority="63"/>
+    <w:lsdException w:name="Medium Shading 2 Accent 2" w:uiPriority="64"/>
+    <w:lsdException w:name="Medium List 1 Accent 2" w:uiPriority="65"/>
+    <w:lsdException w:name="Medium List 2 Accent 2" w:uiPriority="66"/>
+    <w:lsdException w:name="Medium Grid 1 Accent 2" w:uiPriority="67"/>
+    <w:lsdException w:name="Medium Grid 2 Accent 2" w:uiPriority="68"/>
+    <w:lsdException w:name="Medium Grid 3 Accent 2" w:uiPriority="69"/>
+    <w:lsdException w:name="Dark List Accent 2" w:uiPriority="70"/>
+    <w:lsdException w:name="Colorful Shading Accent 2" w:uiPriority="71"/>
+    <w:lsdException w:name="Colorful List Accent 2" w:uiPriority="72"/>
+    <w:lsdException w:name="Colorful Grid Accent 2" w:uiPriority="73"/>
+    <w:lsdException w:name="Light Shading Accent 3" w:uiPriority="60"/>
+    <w:lsdException w:name="Light List Accent 3" w:uiPriority="61"/>
+    <w:lsdException w:name="Light Grid Accent 3" w:uiPriority="62"/>
+    <w:lsdException w:name="Medium Shading 1 Accent 3" w:uiPriority="63"/>
+    <w:lsdException w:name="Medium Shading 2 Accent 3" w:uiPriority="64"/>
+    <w:lsdException w:name="Medium List 1 Accent 3" w:uiPriority="65"/>
+    <w:lsdException w:name="Medium List 2 Accent 3" w:uiPriority="66"/>
+    <w:lsdException w:name="Medium Grid 1 Accent 3" w:uiPriority="67"/>
+    <w:lsdException w:name="Medium Grid 2 Accent 3" w:uiPriority="68"/>
+    <w:lsdException w:name="Medium Grid 3 Accent 3" w:uiPriority="69"/>
+    <w:lsdException w:name="Dark List Accent 3" w:uiPriority="70"/>
+    <w:lsdException w:name="Colorful Shading Accent 3" w:uiPriority="71"/>
+    <w:lsdException w:name="Colorful List Accent 3" w:uiPriority="72"/>
+    <w:lsdException w:name="Colorful Grid Accent 3" w:uiPriority="73"/>
+    <w:lsdException w:name="Light Shading Accent 4" w:uiPriority="60"/>
+    <w:lsdException w:name="Light List Accent 4" w:uiPriority="61"/>
+    <w:lsdException w:name="Light Grid Accent 4" w:uiPriority="62"/>
+    <w:lsdException w:name="Medium Shading 1 Accent 4" w:uiPriority="63"/>
+    <w:lsdException w:name="Medium Shading 2 Accent 4" w:uiPriority="64"/>
+    <w:lsdException w:name="Medium List 1 Accent 4" w:uiPriority="65"/>
+    <w:lsdException w:name="Medium List 2 Accent 4" w:uiPriority="66"/>
+    <w:lsdException w:name="Medium Grid 1 Accent 4" w:uiPriority="67"/>
+    <w:lsdException w:name="Medium Grid 2 Accent 4" w:uiPriority="68"/>
+    <w:lsdException w:name="Medium Grid 3 Accent 4" w:uiPriority="69"/>
+    <w:lsdException w:name="Dark List Accent 4" w:uiPriority="70"/>
+    <w:lsdException w:name="Colorful Shading Accent 4" w:uiPriority="71"/>
+    <w:lsdException w:name="Colorful List Accent 4" w:uiPriority="72"/>
+    <w:lsdException w:name="Colorful Grid Accent 4" w:uiPriority="73"/>
+    <w:lsdException w:name="Light Shading Accent 5" w:uiPriority="60"/>
+    <w:lsdException w:name="Light List Accent 5" w:uiPriority="61"/>
+    <w:lsdException w:name="Light Grid Accent 5" w:uiPriority="62"/>
+    <w:lsdException w:name="Medium Shading 1 Accent 5" w:uiPriority="63"/>
+    <w:lsdException w:name="Medium Shading 2 Accent 5" w:uiPriority="64"/>
+    <w:lsdException w:name="Medium List 1 Accent 5" w:uiPriority="65"/>
+    <w:lsdException w:name="Medium List 2 Accent 5" w:uiPriority="66"/>
+    <w:lsdException w:name="Medium Grid 1 Accent 5" w:uiPriority="67"/>
+    <w:lsdException w:name="Medium Grid 2 Accent 5" w:uiPriority="68"/>
+    <w:lsdException w:name="Medium Grid 3 Accent 5" w:uiPriority="69"/>
+    <w:lsdException w:name="Dark List Accent 5" w:uiPriority="70"/>
+    <w:lsdException w:name="Colorful Shading Accent 5" w:uiPriority="71"/>
+    <w:lsdException w:name="Colorful List Accent 5" w:uiPriority="72"/>
+    <w:lsdException w:name="Colorful Grid Accent 5" w:uiPriority="73"/>
+    <w:lsdException w:name="Light Shading Accent 6" w:uiPriority="60"/>
+    <w:lsdException w:name="Light List Accent 6" w:uiPriority="61"/>
+    <w:lsdException w:name="Light Grid Accent 6" w:uiPriority="62"/>
+    <w:lsdException w:name="Medium Shading 1 Accent 6" w:uiPriority="63"/>
+    <w:lsdException w:name="Medium Shading 2 Accent 6" w:uiPriority="64"/>
+    <w:lsdException w:name="Medium List 1 Accent 6" w:uiPriority="65"/>
+    <w:lsdException w:name="Medium List 2 Accent 6" w:uiPriority="66"/>
+    <w:lsdException w:name="Medium Grid 1 Accent 6" w:uiPriority="67"/>
+    <w:lsdException w:name="Medium Grid 2 Accent 6" w:uiPriority="68"/>
+    <w:lsdException w:name="Medium Grid 3 Accent 6" w:uiPriority="69"/>
+    <w:lsdException w:name="Dark List Accent 6" w:uiPriority="70"/>
+    <w:lsdException w:name="Colorful Shading Accent 6" w:uiPriority="71"/>
+    <w:lsdException w:name="Colorful List Accent 6" w:uiPriority="72"/>
+    <w:lsdException w:name="Colorful Grid Accent 6" w:uiPriority="73"/>
+    <w:lsdException w:name="Subtle Emphasis" w:uiPriority="19" w:qFormat="1"/>
+    <w:lsdException w:name="Intense Emphasis" w:uiPriority="21" w:qFormat="1"/>
+    <w:lsdException w:name="Subtle Reference" w:uiPriority="31" w:qFormat="1"/>
+    <w:lsdException w:name="Intense Reference" w:uiPriority="32" w:qFormat="1"/>
+    <w:lsdException w:name="Book Title" w:uiPriority="33" w:qFormat="1"/>
+    <w:lsdException w:name="Bibliography" w:semiHidden="1" w:uiPriority="37" w:unhideWhenUsed="1"/>
+    <w:lsdException w:name="TOC Heading" w:semiHidden="1" w:uiPriority="39" w:unhideWhenUsed="1" w:qFormat="1"/>
+    <w:lsdException w:name="Plain Table 1" w:uiPriority="41"/>
+    <w:lsdException w:name="Plain Table 2" w:uiPriority="42"/>
+    <w:lsdException w:name="Plain Table 3" w:uiPriority="43"/>
+    <w:lsdException w:name="Plain Table 4" w:uiPriority="44"/>
+    <w:lsdException w:name="Plain Table 5" w:uiPriority="45"/>
+    <w:lsdException w:name="Grid Table Light" w:uiPriority="40"/>
+    <w:lsdException w:name="Grid Table 1 Light" w:uiPriority="46"/>
+    <w:lsdException w:name="Grid Table 2" w:uiPriority="47"/>
+    <w:lsdException w:name="Grid Table 3" w:uiPriority="48"/>
+    <w:lsdException w:name="Grid Table 4" w:uiPriority="49"/>
+    <w:lsdException w:name="Grid Table 5 Dark" w:uiPriority="50"/>
+    <w:lsdException w:name="Grid Table 6 Colorful" w:uiPriority="51"/>
+    <w:lsdException w:name="Grid Table 7 Colorful" w:uiPriority="52"/>
+    <w:lsdException w:name="Grid Table 1 Light Accent 1" w:uiPriority="46"/>
+    <w:lsdException w:name="Grid Table 2 Accent 1" w:uiPriority="47"/>
+    <w:lsdException w:name="Grid Table 3 Accent 1" w:uiPriority="48"/>
+    <w:lsdException w:name="Grid Table 4 Accent 1" w:uiPriority="49"/>
+    <w:lsdException w:name="Grid Table 5 Dark Accent 1" w:uiPriority="50"/>
+    <w:lsdException w:name="Grid Table 6 Colorful Accent 1" w:uiPriority="51"/>
+    <w:lsdException w:name="Grid Table 7 Colorful Accent 1" w:uiPriority="52"/>
+    <w:lsdException w:name="Grid Table 1 Light Accent 2" w:uiPriority="46"/>
+    <w:lsdException w:name="Grid Table 2 Accent 2" w:uiPriority="47"/>
+    <w:lsdException w:name="Grid Table 3 Accent 2" w:uiPriority="48"/>
+    <w:lsdException w:name="Grid Table 4 Accent 2" w:uiPriority="49"/>
+    <w:lsdException w:name="Grid Table 5 Dark Accent 2" w:uiPriority="50"/>
+    <w:lsdException w:name="Grid Table 6 Colorful Accent 2" w:uiPriority="51"/>
+    <w:lsdException w:name="Grid Table 7 Colorful Accent 2" w:uiPriority="52"/>
+    <w:lsdException w:name="Grid Table 1 Light Accent 3" w:uiPriority="46"/>
+    <w:lsdException w:name="Grid Table 2 Accent 3" w:uiPriority="47"/>
+    <w:lsdException w:name="Grid Table 3 Accent 3" w:uiPriority="48"/>
+    <w:lsdException w:name="Grid Table 4 Accent 3" w:uiPriority="49"/>
+    <w:lsdException w:name="Grid Table 5 Dark Accent 3" w:uiPriority="50"/>
+    <w:lsdException w:name="Grid Table 6 Colorful Accent 3" w:uiPriority="51"/>
+    <w:lsdException w:name="Grid Table 7 Colorful Accent 3" w:uiPriority="52"/>
+    <w:lsdException w:name="Grid Table 1 Light Accent 4" w:uiPriority="46"/>
+    <w:lsdException w:name="Grid Table 2 Accent 4" w:uiPriority="47"/>
+    <w:lsdException w:name="Grid Table 3 Accent 4" w:uiPriority="48"/>
+    <w:lsdException w:name="Grid Table 4 Accent 4" w:uiPriority="49"/>
+    <w:lsdException w:name="Grid Table 5 Dark Accent 4" w:uiPriority="50"/>
+    <w:lsdException w:name="Grid Table 6 Colorful Accent 4" w:uiPriority="51"/>
+    <w:lsdException w:name="Grid Table 7 Colorful Accent 4" w:uiPriority="52"/>
+    <w:lsdException w:name="Grid Table 1 Light Accent 5" w:uiPriority="46"/>
+    <w:lsdException w:name="Grid Table 2 Accent 5" w:uiPriority="47"/>
+    <w:lsdException w:name="Grid Table 3 Accent 5" w:uiPriority="48"/>
+    <w:lsdException w:name="Grid Table 4 Accent 5" w:uiPriority="49"/>
+    <w:lsdException w:name="Grid Table 5 Dark Accent 5" w:uiPriority="50"/>
+    <w:lsdException w:name="Grid Table 6 Colorful Accent 5" w:uiPriority="51"/>
+    <w:lsdException w:name="Grid Table 7 Colorful Accent 5" w:uiPriority="52"/>
+    <w:lsdException w:name="Grid Table 1 Light Accent 6" w:uiPriority="46"/>
+    <w:lsdException w:name="Grid Table 2 Accent 6" w:uiPriority="47"/>
+    <w:lsdException w:name="Grid Table 3 Accent 6" w:uiPriority="48"/>
+    <w:lsdException w:name="Grid Table 4 Accent 6" w:uiPriority="49"/>
+    <w:lsdException w:name="Grid Table 5 Dark Accent 6" w:uiPriority="50"/>
+    <w:lsdException w:name="Grid Table 6 Colorful Accent 6" w:uiPriority="51"/>
+    <w:lsdException w:name="Grid Table 7 Colorful Accent 6" w:uiPriority="52"/>
+    <w:lsdException w:name="List Table 1 Light" w:uiPriority="46"/>
+    <w:lsdException w:name="List Table 2" w:uiPriority="47"/>
+    <w:lsdException w:name="List Table 3" w:uiPriority="48"/>
+    <w:lsdException w:name="List Table 4" w:uiPriority="49"/>
+    <w:lsdException w:name="List Table 5 Dark" w:uiPriority="50"/>
+    <w:lsdException w:name="List Table 6 Colorful" w:uiPriority="51"/>
+    <w:lsdException w:name="List Table 7 Colorful" w:uiPriority="52"/>
+    <w:lsdException w:name="List Table 1 Light Accent 1" w:uiPriority="46"/>
+    <w:lsdException w:name="List Table 2 Accent 1" w:uiPriority="47"/>
+    <w:lsdException w:name="List Table 3 Accent 1" w:uiPriority="48"/>
+    <w:lsdException w:name="List Table 4 Accent 1" w:uiPriority="49"/>
+    <w:lsdException w:name="List Table 5 Dark Accent 1" w:uiPriority="50"/>
+    <w:lsdException w:name="List Table 6 Colorful Accent 1" w:uiPriority="51"/>
+    <w:lsdException w:name="List Table 7 Colorful Accent 1" w:uiPriority="52"/>
+    <w:lsdException w:name="List Table 1 Light Accent 2" w:uiPriority="46"/>
+    <w:lsdException w:name="List Table 2 Accent 2" w:uiPriority="47"/>
+    <w:lsdException w:name="List Table 3 Accent 2" w:uiPriority="48"/>
+    <w:lsdException w:name="List Table 4 Accent 2" w:uiPriority="49"/>
+    <w:lsdException w:name="List Table 5 Dark Accent 2" w:uiPriority="50"/>
+    <w:lsdException w:name="List Table 6 Colorful Accent 2" w:uiPriority="51"/>
+    <w:lsdException w:name="List Table 7 Colorful Accent 2" w:uiPriority="52"/>
+    <w:lsdException w:name="List Table 1 Light Accent 3" w:uiPriority="46"/>
+    <w:lsdException w:name="List Table 2 Accent 3" w:uiPriority="47"/>
+    <w:lsdException w:name="List Table 3 Accent 3" w:uiPriority="48"/>
+    <w:lsdException w:name="List Table 4 Accent 3" w:uiPriority="49"/>
+    <w:lsdException w:name="List Table 5 Dark Accent 3" w:uiPriority="50"/>
+    <w:lsdException w:name="List Table 6 Colorful Accent 3" w:uiPriority="51"/>
+    <w:lsdException w:name="List Table 7 Colorful Accent 3" w:uiPriority="52"/>
+    <w:lsdException w:name="List Table 1 Light Accent 4" w:uiPriority="46"/>
+    <w:lsdException w:name="List Table 2 Accent 4" w:uiPriority="47"/>
+    <w:lsdException w:name="List Table 3 Accent 4" w:uiPriority="48"/>
+    <w:lsdException w:name="List Table 4 Accent 4" w:uiPriority="49"/>
+    <w:lsdException w:name="List Table 5 Dark Accent 4" w:uiPriority="50"/>
+    <w:lsdException w:name="List Table 6 Colorful Accent 4" w:uiPriority="51"/>
+    <w:lsdException w:name="List Table 7 Colorful Accent 4" w:uiPriority="52"/>
+    <w:lsdException w:name="List Table 1 Light Accent 5" w:uiPriority="46"/>
+    <w:lsdException w:name="List Table 2 Accent 5" w:uiPriority="47"/>
+    <w:lsdException w:name="List Table 3 Accent 5" w:uiPriority="48"/>
+    <w:lsdException w:name="List Table 4 Accent 5" w:uiPriority="49"/>
+    <w:lsdException w:name="List Table 5 Dark Accent 5" w:uiPriority="50"/>
+    <w:lsdException w:name="List Table 6 Colorful Accent 5" w:uiPriority="51"/>
+    <w:lsdException w:name="List Table 7 Colorful Accent 5" w:uiPriority="52"/>
+    <w:lsdException w:name="List Table 1 Light Accent 6" w:uiPriority="46"/>
+    <w:lsdException w:name="List Table 2 Accent 6" w:uiPriority="47"/>
+    <w:lsdException w:name="List Table 3 Accent 6" w:uiPriority="48"/>
+    <w:lsdException w:name="List Table 4 Accent 6" w:uiPriority="49"/>
+    <w:lsdException w:name="List Table 5 Dark Accent 6" w:uiPriority="50"/>
+    <w:lsdException w:name="List Table 6 Colorful Accent 6" w:uiPriority="51"/>
+    <w:lsdException w:name="List Table 7 Colorful Accent 6" w:uiPriority="52"/>
   </w:latentStyles>
   <w:style w:type="paragraph" w:default="1" w:styleId="Normal">
     <w:name w:val="Normal"/>
@@ -3608,6 +4164,7 @@
       <w:spacing w:after="0" w:line="240" w:lineRule="auto"/>
     </w:pPr>
     <w:tblPr>
+      <w:tblInd w:w="0" w:type="dxa"/>
       <w:tblBorders>
         <w:top w:val="single" w:sz="4" w:space="0" w:color="auto"/>
         <w:left w:val="single" w:sz="4" w:space="0" w:color="auto"/>
@@ -3616,849 +4173,12 @@
         <w:insideH w:val="single" w:sz="4" w:space="0" w:color="auto"/>
         <w:insideV w:val="single" w:sz="4" w:space="0" w:color="auto"/>
       </w:tblBorders>
-    </w:tblPr>
-  </w:style>
-  <w:style w:type="paragraph" w:customStyle="1" w:styleId="Coptic">
-    <w:name w:val="Coptic"/>
-    <w:basedOn w:val="Normal"/>
-    <w:link w:val="CopticChar"/>
-    <w:qFormat/>
-    <w:rsid w:val="00A511D4"/>
-    <w:rPr>
-      <w:rFonts w:ascii="FreeSerifAvvaShenouda" w:hAnsi="FreeSerifAvvaShenouda"/>
-    </w:rPr>
-  </w:style>
-  <w:style w:type="paragraph" w:styleId="BalloonText">
-    <w:name w:val="Balloon Text"/>
-    <w:basedOn w:val="Normal"/>
-    <w:link w:val="BalloonTextChar"/>
-    <w:uiPriority w:val="99"/>
-    <w:semiHidden/>
-    <w:unhideWhenUsed/>
-    <w:rsid w:val="00C35319"/>
-    <w:pPr>
-      <w:spacing w:after="0" w:line="240" w:lineRule="auto"/>
-    </w:pPr>
-    <w:rPr>
-      <w:rFonts w:ascii="Tahoma" w:hAnsi="Tahoma" w:cs="Tahoma"/>
-      <w:sz w:val="16"/>
-      <w:szCs w:val="16"/>
-    </w:rPr>
-  </w:style>
-  <w:style w:type="character" w:customStyle="1" w:styleId="CopticChar">
-    <w:name w:val="Coptic Char"/>
-    <w:basedOn w:val="DefaultParagraphFont"/>
-    <w:link w:val="Coptic"/>
-    <w:rsid w:val="00A511D4"/>
-    <w:rPr>
-      <w:rFonts w:ascii="FreeSerifAvvaShenouda" w:hAnsi="FreeSerifAvvaShenouda"/>
-    </w:rPr>
-  </w:style>
-  <w:style w:type="character" w:customStyle="1" w:styleId="BalloonTextChar">
-    <w:name w:val="Balloon Text Char"/>
-    <w:basedOn w:val="DefaultParagraphFont"/>
-    <w:link w:val="BalloonText"/>
-    <w:uiPriority w:val="99"/>
-    <w:semiHidden/>
-    <w:rsid w:val="00C35319"/>
-    <w:rPr>
-      <w:rFonts w:ascii="Tahoma" w:hAnsi="Tahoma" w:cs="Tahoma"/>
-      <w:sz w:val="16"/>
-      <w:szCs w:val="16"/>
-    </w:rPr>
-  </w:style>
-  <w:style w:type="paragraph" w:customStyle="1" w:styleId="CopticVerse">
-    <w:name w:val="Coptic Verse"/>
-    <w:basedOn w:val="Normal"/>
-    <w:link w:val="CopticVerseChar"/>
-    <w:qFormat/>
-    <w:rsid w:val="00C35319"/>
-    <w:pPr>
-      <w:spacing w:after="240" w:line="360" w:lineRule="exact"/>
-    </w:pPr>
-    <w:rPr>
-      <w:rFonts w:ascii="FreeSerifAvvaShenouda" w:hAnsi="FreeSerifAvvaShenouda" w:cs="Calibri"/>
-      <w:noProof/>
-      <w:sz w:val="24"/>
-    </w:rPr>
-  </w:style>
-  <w:style w:type="character" w:customStyle="1" w:styleId="CopticVerseChar">
-    <w:name w:val="Coptic Verse Char"/>
-    <w:basedOn w:val="DefaultParagraphFont"/>
-    <w:link w:val="CopticVerse"/>
-    <w:rsid w:val="00C35319"/>
-    <w:rPr>
-      <w:rFonts w:ascii="FreeSerifAvvaShenouda" w:hAnsi="FreeSerifAvvaShenouda" w:cs="Calibri"/>
-      <w:noProof/>
-      <w:sz w:val="24"/>
-    </w:rPr>
-  </w:style>
-  <w:style w:type="paragraph" w:customStyle="1" w:styleId="EngEnd">
-    <w:name w:val="EngEnd"/>
-    <w:basedOn w:val="Normal"/>
-    <w:link w:val="EngEndChar"/>
-    <w:qFormat/>
-    <w:rsid w:val="00C35319"/>
-    <w:pPr>
-      <w:spacing w:after="360" w:line="360" w:lineRule="exact"/>
-    </w:pPr>
-    <w:rPr>
-      <w:rFonts w:ascii="Garamond" w:eastAsia="Times New Roman" w:hAnsi="Garamond" w:cs="Times New Roman"/>
-      <w:color w:val="000000"/>
-      <w:sz w:val="24"/>
-      <w:szCs w:val="24"/>
-    </w:rPr>
-  </w:style>
-  <w:style w:type="character" w:customStyle="1" w:styleId="EngEndChar">
-    <w:name w:val="EngEnd Char"/>
-    <w:basedOn w:val="DefaultParagraphFont"/>
-    <w:link w:val="EngEnd"/>
-    <w:rsid w:val="00C35319"/>
-    <w:rPr>
-      <w:rFonts w:ascii="Garamond" w:eastAsia="Times New Roman" w:hAnsi="Garamond" w:cs="Times New Roman"/>
-      <w:color w:val="000000"/>
-      <w:sz w:val="24"/>
-      <w:szCs w:val="24"/>
-    </w:rPr>
-  </w:style>
-  <w:style w:type="character" w:customStyle="1" w:styleId="Heading2Char">
-    <w:name w:val="Heading 2 Char"/>
-    <w:basedOn w:val="DefaultParagraphFont"/>
-    <w:link w:val="Heading2"/>
-    <w:uiPriority w:val="9"/>
-    <w:rsid w:val="00FF381F"/>
-    <w:rPr>
-      <w:rFonts w:ascii="Garamond" w:eastAsiaTheme="majorEastAsia" w:hAnsi="Garamond" w:cstheme="majorBidi"/>
-      <w:b/>
-      <w:bCs/>
-      <w:sz w:val="32"/>
-      <w:szCs w:val="26"/>
-      <w:lang w:val="en-CA"/>
-    </w:rPr>
-  </w:style>
-  <w:style w:type="paragraph" w:customStyle="1" w:styleId="Heading2non-TOC">
-    <w:name w:val="Heading 2 non-TOC"/>
-    <w:basedOn w:val="Heading2"/>
-    <w:link w:val="Heading2non-TOCChar"/>
-    <w:qFormat/>
-    <w:rsid w:val="00FF381F"/>
-    <w:pPr>
-      <w:pageBreakBefore w:val="0"/>
-      <w:spacing w:before="0"/>
-      <w:outlineLvl w:val="9"/>
-    </w:pPr>
-    <w:rPr>
-      <w:rFonts w:ascii="FreeSerifAvvaShenouda" w:hAnsi="FreeSerifAvvaShenouda" w:cs="FreeSerifAvvaShenouda"/>
-      <w:noProof/>
-    </w:rPr>
-  </w:style>
-  <w:style w:type="character" w:customStyle="1" w:styleId="Heading2non-TOCChar">
-    <w:name w:val="Heading 2 non-TOC Char"/>
-    <w:basedOn w:val="Heading2Char"/>
-    <w:link w:val="Heading2non-TOC"/>
-    <w:rsid w:val="00FF381F"/>
-    <w:rPr>
-      <w:rFonts w:ascii="FreeSerifAvvaShenouda" w:eastAsiaTheme="majorEastAsia" w:hAnsi="FreeSerifAvvaShenouda" w:cs="FreeSerifAvvaShenouda"/>
-      <w:b/>
-      <w:bCs/>
-      <w:noProof/>
-      <w:sz w:val="32"/>
-      <w:szCs w:val="26"/>
-      <w:lang w:val="en-CA"/>
-    </w:rPr>
-  </w:style>
-  <w:style w:type="character" w:customStyle="1" w:styleId="Heading4Char">
-    <w:name w:val="Heading 4 Char"/>
-    <w:basedOn w:val="DefaultParagraphFont"/>
-    <w:link w:val="Heading4"/>
-    <w:uiPriority w:val="9"/>
-    <w:rsid w:val="00FF381F"/>
-    <w:rPr>
-      <w:rFonts w:asciiTheme="majorHAnsi" w:eastAsiaTheme="majorEastAsia" w:hAnsiTheme="majorHAnsi" w:cstheme="majorBidi"/>
-      <w:b/>
-      <w:bCs/>
-      <w:i/>
-      <w:iCs/>
-      <w:color w:val="4F81BD" w:themeColor="accent1"/>
-    </w:rPr>
-  </w:style>
-  <w:style w:type="paragraph" w:customStyle="1" w:styleId="Heading3non-TOC">
-    <w:name w:val="Heading 3 non-TOC"/>
-    <w:basedOn w:val="Heading3"/>
-    <w:link w:val="Heading3non-TOCChar"/>
-    <w:qFormat/>
-    <w:rsid w:val="00FF381F"/>
-    <w:pPr>
-      <w:spacing w:before="0" w:after="240" w:line="276" w:lineRule="auto"/>
-      <w:jc w:val="center"/>
-      <w:outlineLvl w:val="9"/>
-    </w:pPr>
-    <w:rPr>
-      <w:rFonts w:ascii="FreeSerifAvvaShenouda" w:hAnsi="FreeSerifAvvaShenouda" w:cs="FreeSerifAvvaShenouda"/>
-      <w:color w:val="auto"/>
-      <w:sz w:val="28"/>
-      <w:lang w:val="en-CA"/>
-    </w:rPr>
-  </w:style>
-  <w:style w:type="character" w:customStyle="1" w:styleId="Heading3non-TOCChar">
-    <w:name w:val="Heading 3 non-TOC Char"/>
-    <w:basedOn w:val="Heading3Char"/>
-    <w:link w:val="Heading3non-TOC"/>
-    <w:rsid w:val="00FF381F"/>
-    <w:rPr>
-      <w:rFonts w:ascii="FreeSerifAvvaShenouda" w:eastAsiaTheme="majorEastAsia" w:hAnsi="FreeSerifAvvaShenouda" w:cs="FreeSerifAvvaShenouda"/>
-      <w:b/>
-      <w:bCs/>
-      <w:color w:val="4F81BD" w:themeColor="accent1"/>
-      <w:sz w:val="28"/>
-      <w:lang w:val="en-CA"/>
-    </w:rPr>
-  </w:style>
-  <w:style w:type="character" w:customStyle="1" w:styleId="Heading3Char">
-    <w:name w:val="Heading 3 Char"/>
-    <w:basedOn w:val="DefaultParagraphFont"/>
-    <w:link w:val="Heading3"/>
-    <w:uiPriority w:val="9"/>
-    <w:semiHidden/>
-    <w:rsid w:val="00FF381F"/>
-    <w:rPr>
-      <w:rFonts w:asciiTheme="majorHAnsi" w:eastAsiaTheme="majorEastAsia" w:hAnsiTheme="majorHAnsi" w:cstheme="majorBidi"/>
-      <w:b/>
-      <w:bCs/>
-      <w:color w:val="4F81BD" w:themeColor="accent1"/>
-    </w:rPr>
-  </w:style>
-  <w:style w:type="character" w:styleId="CommentReference">
-    <w:name w:val="annotation reference"/>
-    <w:basedOn w:val="DefaultParagraphFont"/>
-    <w:semiHidden/>
-    <w:unhideWhenUsed/>
-    <w:rsid w:val="00F75DA5"/>
-    <w:rPr>
-      <w:sz w:val="16"/>
-      <w:szCs w:val="16"/>
-    </w:rPr>
-  </w:style>
-  <w:style w:type="paragraph" w:styleId="CommentText">
-    <w:name w:val="annotation text"/>
-    <w:basedOn w:val="Normal"/>
-    <w:link w:val="CommentTextChar"/>
-    <w:semiHidden/>
-    <w:unhideWhenUsed/>
-    <w:rsid w:val="00F75DA5"/>
-    <w:pPr>
-      <w:spacing w:line="240" w:lineRule="auto"/>
-    </w:pPr>
-    <w:rPr>
-      <w:rFonts w:ascii="Garamond" w:hAnsi="Garamond"/>
-      <w:sz w:val="20"/>
-      <w:szCs w:val="20"/>
-      <w:lang w:val="en-CA"/>
-    </w:rPr>
-  </w:style>
-  <w:style w:type="character" w:customStyle="1" w:styleId="CommentTextChar">
-    <w:name w:val="Comment Text Char"/>
-    <w:basedOn w:val="DefaultParagraphFont"/>
-    <w:link w:val="CommentText"/>
-    <w:uiPriority w:val="99"/>
-    <w:semiHidden/>
-    <w:rsid w:val="00F75DA5"/>
-    <w:rPr>
-      <w:rFonts w:ascii="Garamond" w:hAnsi="Garamond"/>
-      <w:sz w:val="20"/>
-      <w:szCs w:val="20"/>
-      <w:lang w:val="en-CA"/>
-    </w:rPr>
-  </w:style>
-  <w:style w:type="paragraph" w:customStyle="1" w:styleId="CopticInd">
-    <w:name w:val="CopticInd"/>
-    <w:basedOn w:val="Normal"/>
-    <w:link w:val="CopticIndChar"/>
-    <w:qFormat/>
-    <w:rsid w:val="00F75DA5"/>
-    <w:pPr>
-      <w:spacing w:after="0" w:line="360" w:lineRule="exact"/>
-      <w:ind w:firstLine="144"/>
-      <w:jc w:val="left"/>
-    </w:pPr>
-    <w:rPr>
-      <w:rFonts w:ascii="FreeSerifAvvaShenouda" w:hAnsi="FreeSerifAvvaShenouda" w:cs="Calibri"/>
-      <w:noProof/>
-      <w:sz w:val="24"/>
-    </w:rPr>
-  </w:style>
-  <w:style w:type="character" w:customStyle="1" w:styleId="CopticIndChar">
-    <w:name w:val="CopticInd Char"/>
-    <w:basedOn w:val="DefaultParagraphFont"/>
-    <w:link w:val="CopticInd"/>
-    <w:rsid w:val="00F75DA5"/>
-    <w:rPr>
-      <w:rFonts w:ascii="FreeSerifAvvaShenouda" w:hAnsi="FreeSerifAvvaShenouda" w:cs="Calibri"/>
-      <w:noProof/>
-      <w:sz w:val="24"/>
-    </w:rPr>
-  </w:style>
-  <w:style w:type="paragraph" w:customStyle="1" w:styleId="EngInd">
-    <w:name w:val="EngInd"/>
-    <w:basedOn w:val="Normal"/>
-    <w:link w:val="EngIndChar"/>
-    <w:qFormat/>
-    <w:rsid w:val="00F75DA5"/>
-    <w:pPr>
-      <w:spacing w:after="0" w:line="360" w:lineRule="exact"/>
-      <w:ind w:firstLine="144"/>
-      <w:contextualSpacing/>
-      <w:jc w:val="left"/>
-    </w:pPr>
-    <w:rPr>
-      <w:rFonts w:ascii="Garamond" w:eastAsia="Times New Roman" w:hAnsi="Garamond" w:cs="Times New Roman"/>
-      <w:color w:val="000000"/>
-      <w:sz w:val="24"/>
-      <w:szCs w:val="24"/>
-    </w:rPr>
-  </w:style>
-  <w:style w:type="character" w:customStyle="1" w:styleId="EngIndChar">
-    <w:name w:val="EngInd Char"/>
-    <w:basedOn w:val="DefaultParagraphFont"/>
-    <w:link w:val="EngInd"/>
-    <w:rsid w:val="00F75DA5"/>
-    <w:rPr>
-      <w:rFonts w:ascii="Garamond" w:eastAsia="Times New Roman" w:hAnsi="Garamond" w:cs="Times New Roman"/>
-      <w:color w:val="000000"/>
-      <w:sz w:val="24"/>
-      <w:szCs w:val="24"/>
-    </w:rPr>
-  </w:style>
-  <w:style w:type="paragraph" w:styleId="Title">
-    <w:name w:val="Title"/>
-    <w:basedOn w:val="Normal"/>
-    <w:next w:val="Normal"/>
-    <w:link w:val="TitleChar"/>
-    <w:uiPriority w:val="10"/>
-    <w:qFormat/>
-    <w:rsid w:val="00F75DA5"/>
-    <w:pPr>
-      <w:framePr w:wrap="around" w:vAnchor="text" w:hAnchor="text" w:y="1"/>
-      <w:pBdr>
-        <w:bottom w:val="single" w:sz="8" w:space="4" w:color="4F81BD" w:themeColor="accent1"/>
-      </w:pBdr>
-      <w:spacing w:after="300" w:line="480" w:lineRule="auto"/>
-      <w:contextualSpacing/>
-      <w:jc w:val="center"/>
-    </w:pPr>
-    <w:rPr>
-      <w:rFonts w:asciiTheme="majorHAnsi" w:eastAsiaTheme="majorEastAsia" w:hAnsiTheme="majorHAnsi" w:cstheme="majorBidi"/>
-      <w:spacing w:val="5"/>
-      <w:kern w:val="28"/>
-      <w:sz w:val="52"/>
-      <w:szCs w:val="52"/>
-      <w:lang w:val="en-CA"/>
-    </w:rPr>
-  </w:style>
-  <w:style w:type="character" w:customStyle="1" w:styleId="TitleChar">
-    <w:name w:val="Title Char"/>
-    <w:basedOn w:val="DefaultParagraphFont"/>
-    <w:link w:val="Title"/>
-    <w:uiPriority w:val="10"/>
-    <w:rsid w:val="00F75DA5"/>
-    <w:rPr>
-      <w:rFonts w:asciiTheme="majorHAnsi" w:eastAsiaTheme="majorEastAsia" w:hAnsiTheme="majorHAnsi" w:cstheme="majorBidi"/>
-      <w:spacing w:val="5"/>
-      <w:kern w:val="28"/>
-      <w:sz w:val="52"/>
-      <w:szCs w:val="52"/>
-      <w:lang w:val="en-CA"/>
-    </w:rPr>
-  </w:style>
-  <w:style w:type="paragraph" w:styleId="CommentSubject">
-    <w:name w:val="annotation subject"/>
-    <w:basedOn w:val="CommentText"/>
-    <w:next w:val="CommentText"/>
-    <w:link w:val="CommentSubjectChar"/>
-    <w:uiPriority w:val="99"/>
-    <w:semiHidden/>
-    <w:unhideWhenUsed/>
-    <w:rsid w:val="004F6B02"/>
-    <w:rPr>
-      <w:rFonts w:ascii="Times New Roman" w:hAnsi="Times New Roman"/>
-      <w:b/>
-      <w:bCs/>
-      <w:lang w:val="en-US"/>
-    </w:rPr>
-  </w:style>
-  <w:style w:type="character" w:customStyle="1" w:styleId="CommentSubjectChar">
-    <w:name w:val="Comment Subject Char"/>
-    <w:basedOn w:val="CommentTextChar"/>
-    <w:link w:val="CommentSubject"/>
-    <w:uiPriority w:val="99"/>
-    <w:semiHidden/>
-    <w:rsid w:val="004F6B02"/>
-    <w:rPr>
-      <w:rFonts w:ascii="Times New Roman" w:hAnsi="Times New Roman"/>
-      <w:b/>
-      <w:bCs/>
-      <w:sz w:val="20"/>
-      <w:szCs w:val="20"/>
-      <w:lang w:val="en-CA"/>
-    </w:rPr>
-  </w:style>
-  <w:style w:type="paragraph" w:customStyle="1" w:styleId="EngIndEnd">
-    <w:name w:val="EngIndEnd"/>
-    <w:basedOn w:val="Normal"/>
-    <w:link w:val="EngIndEndChar"/>
-    <w:qFormat/>
-    <w:rsid w:val="007704BE"/>
-    <w:pPr>
-      <w:spacing w:after="360" w:line="360" w:lineRule="exact"/>
-      <w:ind w:firstLine="144"/>
-      <w:jc w:val="left"/>
-    </w:pPr>
-    <w:rPr>
-      <w:rFonts w:ascii="Garamond" w:hAnsi="Garamond" w:cs="Times New Roman"/>
-      <w:color w:val="000000"/>
-      <w:sz w:val="24"/>
-      <w:szCs w:val="24"/>
-    </w:rPr>
-  </w:style>
-  <w:style w:type="character" w:customStyle="1" w:styleId="EngIndEndChar">
-    <w:name w:val="EngIndEnd Char"/>
-    <w:basedOn w:val="DefaultParagraphFont"/>
-    <w:link w:val="EngIndEnd"/>
-    <w:rsid w:val="007704BE"/>
-    <w:rPr>
-      <w:rFonts w:ascii="Garamond" w:hAnsi="Garamond" w:cs="Times New Roman"/>
-      <w:color w:val="000000"/>
-      <w:sz w:val="24"/>
-      <w:szCs w:val="24"/>
-    </w:rPr>
-  </w:style>
-  <w:style w:type="paragraph" w:customStyle="1" w:styleId="CoptIndEnd">
-    <w:name w:val="CoptIndEnd"/>
-    <w:basedOn w:val="Normal"/>
-    <w:link w:val="CoptIndEndChar"/>
-    <w:qFormat/>
-    <w:rsid w:val="007704BE"/>
-    <w:pPr>
-      <w:spacing w:after="360" w:line="360" w:lineRule="exact"/>
-      <w:ind w:firstLine="144"/>
-      <w:jc w:val="left"/>
-    </w:pPr>
-    <w:rPr>
-      <w:rFonts w:ascii="FreeSerifAvvaShenouda" w:hAnsi="FreeSerifAvvaShenouda" w:cs="Calibri"/>
-      <w:noProof/>
-      <w:sz w:val="24"/>
-    </w:rPr>
-  </w:style>
-  <w:style w:type="character" w:customStyle="1" w:styleId="CoptIndEndChar">
-    <w:name w:val="CoptIndEnd Char"/>
-    <w:basedOn w:val="DefaultParagraphFont"/>
-    <w:link w:val="CoptIndEnd"/>
-    <w:rsid w:val="007704BE"/>
-    <w:rPr>
-      <w:rFonts w:ascii="FreeSerifAvvaShenouda" w:hAnsi="FreeSerifAvvaShenouda" w:cs="Calibri"/>
-      <w:noProof/>
-      <w:sz w:val="24"/>
-    </w:rPr>
-  </w:style>
-  <w:style w:type="paragraph" w:customStyle="1" w:styleId="EnglishHangEndNoCoptic">
-    <w:name w:val="English Hang End No Coptic"/>
-    <w:basedOn w:val="Normal"/>
-    <w:qFormat/>
-    <w:rsid w:val="005F6E4D"/>
-    <w:pPr>
-      <w:spacing w:after="240" w:line="240" w:lineRule="auto"/>
-      <w:ind w:left="432" w:hanging="432"/>
-      <w:jc w:val="left"/>
-    </w:pPr>
-    <w:rPr>
-      <w:rFonts w:ascii="Garamond" w:eastAsia="Times New Roman" w:hAnsi="Garamond" w:cs="Times New Roman"/>
-      <w:color w:val="000000"/>
-      <w:sz w:val="24"/>
-      <w:szCs w:val="24"/>
-    </w:rPr>
-  </w:style>
-  <w:style w:type="paragraph" w:customStyle="1" w:styleId="EnglishHangNoCoptic">
-    <w:name w:val="English Hang No Coptic"/>
-    <w:basedOn w:val="Normal"/>
-    <w:qFormat/>
-    <w:rsid w:val="005F6E4D"/>
-    <w:pPr>
-      <w:spacing w:after="0" w:line="240" w:lineRule="auto"/>
-      <w:ind w:left="432" w:hanging="432"/>
-      <w:jc w:val="left"/>
-    </w:pPr>
-    <w:rPr>
-      <w:rFonts w:ascii="Garamond" w:hAnsi="Garamond" w:cs="Times New Roman"/>
-      <w:color w:val="000000"/>
-      <w:sz w:val="24"/>
-      <w:szCs w:val="24"/>
-    </w:rPr>
-  </w:style>
-  <w:style w:type="character" w:styleId="FootnoteReference">
-    <w:name w:val="footnote reference"/>
-    <w:basedOn w:val="DefaultParagraphFont"/>
-    <w:uiPriority w:val="99"/>
-    <w:rsid w:val="005F6E4D"/>
-    <w:rPr>
-      <w:vertAlign w:val="superscript"/>
-    </w:rPr>
-  </w:style>
-  <w:style w:type="paragraph" w:styleId="FootnoteText">
-    <w:name w:val="footnote text"/>
-    <w:basedOn w:val="Normal"/>
-    <w:link w:val="FootnoteTextChar"/>
-    <w:uiPriority w:val="99"/>
-    <w:rsid w:val="005F6E4D"/>
-    <w:pPr>
-      <w:widowControl w:val="0"/>
-      <w:spacing w:after="0" w:line="240" w:lineRule="auto"/>
-      <w:jc w:val="left"/>
-    </w:pPr>
-    <w:rPr>
-      <w:rFonts w:ascii="Cambria" w:eastAsia="Times New Roman" w:hAnsi="Cambria" w:cs="Times New Roman"/>
-      <w:sz w:val="24"/>
-      <w:szCs w:val="20"/>
-    </w:rPr>
-  </w:style>
-  <w:style w:type="character" w:customStyle="1" w:styleId="FootnoteTextChar">
-    <w:name w:val="Footnote Text Char"/>
-    <w:basedOn w:val="DefaultParagraphFont"/>
-    <w:link w:val="FootnoteText"/>
-    <w:uiPriority w:val="99"/>
-    <w:rsid w:val="005F6E4D"/>
-    <w:rPr>
-      <w:rFonts w:ascii="Cambria" w:eastAsia="Times New Roman" w:hAnsi="Cambria" w:cs="Times New Roman"/>
-      <w:sz w:val="24"/>
-      <w:szCs w:val="20"/>
-    </w:rPr>
-  </w:style>
-  <w:style w:type="paragraph" w:customStyle="1" w:styleId="Rubric">
-    <w:name w:val="Rubric"/>
-    <w:basedOn w:val="Normal"/>
-    <w:qFormat/>
-    <w:rsid w:val="00C4495F"/>
-    <w:pPr>
-      <w:spacing w:line="276" w:lineRule="auto"/>
-    </w:pPr>
-    <w:rPr>
-      <w:rFonts w:ascii="Garamond" w:hAnsi="Garamond"/>
-      <w:i/>
-      <w:sz w:val="24"/>
-      <w:lang w:val="en-CA"/>
-    </w:rPr>
-  </w:style>
-  <w:style w:type="paragraph" w:customStyle="1" w:styleId="footnote">
-    <w:name w:val="footnote"/>
-    <w:basedOn w:val="FootnoteText"/>
-    <w:link w:val="footnoteChar"/>
-    <w:qFormat/>
-    <w:rsid w:val="00C4495F"/>
-    <w:rPr>
-      <w:rFonts w:ascii="Garamond" w:hAnsi="Garamond"/>
-      <w:sz w:val="18"/>
-    </w:rPr>
-  </w:style>
-  <w:style w:type="character" w:customStyle="1" w:styleId="footnoteChar">
-    <w:name w:val="footnote Char"/>
-    <w:basedOn w:val="FootnoteTextChar"/>
-    <w:link w:val="footnote"/>
-    <w:rsid w:val="00C4495F"/>
-    <w:rPr>
-      <w:rFonts w:ascii="Garamond" w:eastAsia="Times New Roman" w:hAnsi="Garamond" w:cs="Times New Roman"/>
-      <w:sz w:val="18"/>
-      <w:szCs w:val="20"/>
-    </w:rPr>
-  </w:style>
-</w:styles>
-</file>
-
-<file path=word/stylesWithEffects.xml><?xml version="1.0" encoding="utf-8"?>
-<w:styles xmlns:wpc="http://schemas.microsoft.com/office/word/2010/wordprocessingCanvas" xmlns:mc="http://schemas.openxmlformats.org/markup-compatibility/2006" xmlns:o="urn:schemas-microsoft-com:office:office" xmlns:r="http://schemas.openxmlformats.org/officeDocument/2006/relationships" xmlns:m="http://schemas.openxmlformats.org/officeDocument/2006/math" xmlns:v="urn:schemas-microsoft-com:vml" xmlns:wp14="http://schemas.microsoft.com/office/word/2010/wordprocessingDrawing" xmlns:wp="http://schemas.openxmlformats.org/drawingml/2006/wordprocessingDrawing" xmlns:w10="urn:schemas-microsoft-com:office:word" xmlns:w="http://schemas.openxmlformats.org/wordprocessingml/2006/main" xmlns:w14="http://schemas.microsoft.com/office/word/2010/wordml" xmlns:wpg="http://schemas.microsoft.com/office/word/2010/wordprocessingGroup" xmlns:wpi="http://schemas.microsoft.com/office/word/2010/wordprocessingInk" xmlns:wne="http://schemas.microsoft.com/office/word/2006/wordml" xmlns:wps="http://schemas.microsoft.com/office/word/2010/wordprocessingShape" mc:Ignorable="w14 wp14">
-  <w:docDefaults>
-    <w:rPrDefault>
-      <w:rPr>
-        <w:rFonts w:asciiTheme="minorHAnsi" w:eastAsiaTheme="minorHAnsi" w:hAnsiTheme="minorHAnsi" w:cstheme="minorBidi"/>
-        <w:sz w:val="22"/>
-        <w:szCs w:val="22"/>
-        <w:lang w:val="en-US" w:eastAsia="en-US" w:bidi="ar-SA"/>
-      </w:rPr>
-    </w:rPrDefault>
-    <w:pPrDefault>
-      <w:pPr>
-        <w:spacing w:after="200" w:line="276" w:lineRule="auto"/>
-      </w:pPr>
-    </w:pPrDefault>
-  </w:docDefaults>
-  <w:latentStyles w:defLockedState="0" w:defUIPriority="99" w:defSemiHidden="1" w:defUnhideWhenUsed="1" w:defQFormat="0" w:count="267">
-    <w:lsdException w:name="Normal" w:semiHidden="0" w:uiPriority="0" w:unhideWhenUsed="0" w:qFormat="1"/>
-    <w:lsdException w:name="heading 1" w:semiHidden="0" w:uiPriority="9" w:unhideWhenUsed="0" w:qFormat="1"/>
-    <w:lsdException w:name="heading 2" w:uiPriority="9" w:qFormat="1"/>
-    <w:lsdException w:name="heading 3" w:uiPriority="9" w:qFormat="1"/>
-    <w:lsdException w:name="heading 4" w:uiPriority="9" w:qFormat="1"/>
-    <w:lsdException w:name="heading 5" w:uiPriority="9" w:qFormat="1"/>
-    <w:lsdException w:name="heading 6" w:uiPriority="9" w:qFormat="1"/>
-    <w:lsdException w:name="heading 7" w:uiPriority="9" w:qFormat="1"/>
-    <w:lsdException w:name="heading 8" w:uiPriority="9" w:qFormat="1"/>
-    <w:lsdException w:name="heading 9" w:uiPriority="9" w:qFormat="1"/>
-    <w:lsdException w:name="toc 1" w:uiPriority="39"/>
-    <w:lsdException w:name="toc 2" w:uiPriority="39"/>
-    <w:lsdException w:name="toc 3" w:uiPriority="39"/>
-    <w:lsdException w:name="toc 4" w:uiPriority="39"/>
-    <w:lsdException w:name="toc 5" w:uiPriority="39"/>
-    <w:lsdException w:name="toc 6" w:uiPriority="39"/>
-    <w:lsdException w:name="toc 7" w:uiPriority="39"/>
-    <w:lsdException w:name="toc 8" w:uiPriority="39"/>
-    <w:lsdException w:name="toc 9" w:uiPriority="39"/>
-    <w:lsdException w:name="annotation text" w:uiPriority="0"/>
-    <w:lsdException w:name="caption" w:uiPriority="35" w:qFormat="1"/>
-    <w:lsdException w:name="annotation reference" w:uiPriority="0"/>
-    <w:lsdException w:name="Title" w:semiHidden="0" w:uiPriority="10" w:unhideWhenUsed="0" w:qFormat="1"/>
-    <w:lsdException w:name="Default Paragraph Font" w:uiPriority="1"/>
-    <w:lsdException w:name="Subtitle" w:semiHidden="0" w:uiPriority="11" w:unhideWhenUsed="0" w:qFormat="1"/>
-    <w:lsdException w:name="Strong" w:semiHidden="0" w:uiPriority="22" w:unhideWhenUsed="0" w:qFormat="1"/>
-    <w:lsdException w:name="Emphasis" w:semiHidden="0" w:uiPriority="20" w:unhideWhenUsed="0" w:qFormat="1"/>
-    <w:lsdException w:name="Table Grid" w:semiHidden="0" w:uiPriority="59" w:unhideWhenUsed="0"/>
-    <w:lsdException w:name="Placeholder Text" w:unhideWhenUsed="0"/>
-    <w:lsdException w:name="No Spacing" w:semiHidden="0" w:uiPriority="1" w:unhideWhenUsed="0" w:qFormat="1"/>
-    <w:lsdException w:name="Light Shading" w:semiHidden="0" w:uiPriority="60" w:unhideWhenUsed="0"/>
-    <w:lsdException w:name="Light List" w:semiHidden="0" w:uiPriority="61" w:unhideWhenUsed="0"/>
-    <w:lsdException w:name="Light Grid" w:semiHidden="0" w:uiPriority="62" w:unhideWhenUsed="0"/>
-    <w:lsdException w:name="Medium Shading 1" w:semiHidden="0" w:uiPriority="63" w:unhideWhenUsed="0"/>
-    <w:lsdException w:name="Medium Shading 2" w:semiHidden="0" w:uiPriority="64" w:unhideWhenUsed="0"/>
-    <w:lsdException w:name="Medium List 1" w:semiHidden="0" w:uiPriority="65" w:unhideWhenUsed="0"/>
-    <w:lsdException w:name="Medium List 2" w:semiHidden="0" w:uiPriority="66" w:unhideWhenUsed="0"/>
-    <w:lsdException w:name="Medium Grid 1" w:semiHidden="0" w:uiPriority="67" w:unhideWhenUsed="0"/>
-    <w:lsdException w:name="Medium Grid 2" w:semiHidden="0" w:uiPriority="68" w:unhideWhenUsed="0"/>
-    <w:lsdException w:name="Medium Grid 3" w:semiHidden="0" w:uiPriority="69" w:unhideWhenUsed="0"/>
-    <w:lsdException w:name="Dark List" w:semiHidden="0" w:uiPriority="70" w:unhideWhenUsed="0"/>
-    <w:lsdException w:name="Colorful Shading" w:semiHidden="0" w:uiPriority="71" w:unhideWhenUsed="0"/>
-    <w:lsdException w:name="Colorful List" w:semiHidden="0" w:uiPriority="72" w:unhideWhenUsed="0"/>
-    <w:lsdException w:name="Colorful Grid" w:semiHidden="0" w:uiPriority="73" w:unhideWhenUsed="0"/>
-    <w:lsdException w:name="Light Shading Accent 1" w:semiHidden="0" w:uiPriority="60" w:unhideWhenUsed="0"/>
-    <w:lsdException w:name="Light List Accent 1" w:semiHidden="0" w:uiPriority="61" w:unhideWhenUsed="0"/>
-    <w:lsdException w:name="Light Grid Accent 1" w:semiHidden="0" w:uiPriority="62" w:unhideWhenUsed="0"/>
-    <w:lsdException w:name="Medium Shading 1 Accent 1" w:semiHidden="0" w:uiPriority="63" w:unhideWhenUsed="0"/>
-    <w:lsdException w:name="Medium Shading 2 Accent 1" w:semiHidden="0" w:uiPriority="64" w:unhideWhenUsed="0"/>
-    <w:lsdException w:name="Medium List 1 Accent 1" w:semiHidden="0" w:uiPriority="65" w:unhideWhenUsed="0"/>
-    <w:lsdException w:name="Revision" w:unhideWhenUsed="0"/>
-    <w:lsdException w:name="List Paragraph" w:semiHidden="0" w:uiPriority="34" w:unhideWhenUsed="0" w:qFormat="1"/>
-    <w:lsdException w:name="Quote" w:semiHidden="0" w:uiPriority="29" w:unhideWhenUsed="0" w:qFormat="1"/>
-    <w:lsdException w:name="Intense Quote" w:semiHidden="0" w:uiPriority="30" w:unhideWhenUsed="0" w:qFormat="1"/>
-    <w:lsdException w:name="Medium List 2 Accent 1" w:semiHidden="0" w:uiPriority="66" w:unhideWhenUsed="0"/>
-    <w:lsdException w:name="Medium Grid 1 Accent 1" w:semiHidden="0" w:uiPriority="67" w:unhideWhenUsed="0"/>
-    <w:lsdException w:name="Medium Grid 2 Accent 1" w:semiHidden="0" w:uiPriority="68" w:unhideWhenUsed="0"/>
-    <w:lsdException w:name="Medium Grid 3 Accent 1" w:semiHidden="0" w:uiPriority="69" w:unhideWhenUsed="0"/>
-    <w:lsdException w:name="Dark List Accent 1" w:semiHidden="0" w:uiPriority="70" w:unhideWhenUsed="0"/>
-    <w:lsdException w:name="Colorful Shading Accent 1" w:semiHidden="0" w:uiPriority="71" w:unhideWhenUsed="0"/>
-    <w:lsdException w:name="Colorful List Accent 1" w:semiHidden="0" w:uiPriority="72" w:unhideWhenUsed="0"/>
-    <w:lsdException w:name="Colorful Grid Accent 1" w:semiHidden="0" w:uiPriority="73" w:unhideWhenUsed="0"/>
-    <w:lsdException w:name="Light Shading Accent 2" w:semiHidden="0" w:uiPriority="60" w:unhideWhenUsed="0"/>
-    <w:lsdException w:name="Light List Accent 2" w:semiHidden="0" w:uiPriority="61" w:unhideWhenUsed="0"/>
-    <w:lsdException w:name="Light Grid Accent 2" w:semiHidden="0" w:uiPriority="62" w:unhideWhenUsed="0"/>
-    <w:lsdException w:name="Medium Shading 1 Accent 2" w:semiHidden="0" w:uiPriority="63" w:unhideWhenUsed="0"/>
-    <w:lsdException w:name="Medium Shading 2 Accent 2" w:semiHidden="0" w:uiPriority="64" w:unhideWhenUsed="0"/>
-    <w:lsdException w:name="Medium List 1 Accent 2" w:semiHidden="0" w:uiPriority="65" w:unhideWhenUsed="0"/>
-    <w:lsdException w:name="Medium List 2 Accent 2" w:semiHidden="0" w:uiPriority="66" w:unhideWhenUsed="0"/>
-    <w:lsdException w:name="Medium Grid 1 Accent 2" w:semiHidden="0" w:uiPriority="67" w:unhideWhenUsed="0"/>
-    <w:lsdException w:name="Medium Grid 2 Accent 2" w:semiHidden="0" w:uiPriority="68" w:unhideWhenUsed="0"/>
-    <w:lsdException w:name="Medium Grid 3 Accent 2" w:semiHidden="0" w:uiPriority="69" w:unhideWhenUsed="0"/>
-    <w:lsdException w:name="Dark List Accent 2" w:semiHidden="0" w:uiPriority="70" w:unhideWhenUsed="0"/>
-    <w:lsdException w:name="Colorful Shading Accent 2" w:semiHidden="0" w:uiPriority="71" w:unhideWhenUsed="0"/>
-    <w:lsdException w:name="Colorful List Accent 2" w:semiHidden="0" w:uiPriority="72" w:unhideWhenUsed="0"/>
-    <w:lsdException w:name="Colorful Grid Accent 2" w:semiHidden="0" w:uiPriority="73" w:unhideWhenUsed="0"/>
-    <w:lsdException w:name="Light Shading Accent 3" w:semiHidden="0" w:uiPriority="60" w:unhideWhenUsed="0"/>
-    <w:lsdException w:name="Light List Accent 3" w:semiHidden="0" w:uiPriority="61" w:unhideWhenUsed="0"/>
-    <w:lsdException w:name="Light Grid Accent 3" w:semiHidden="0" w:uiPriority="62" w:unhideWhenUsed="0"/>
-    <w:lsdException w:name="Medium Shading 1 Accent 3" w:semiHidden="0" w:uiPriority="63" w:unhideWhenUsed="0"/>
-    <w:lsdException w:name="Medium Shading 2 Accent 3" w:semiHidden="0" w:uiPriority="64" w:unhideWhenUsed="0"/>
-    <w:lsdException w:name="Medium List 1 Accent 3" w:semiHidden="0" w:uiPriority="65" w:unhideWhenUsed="0"/>
-    <w:lsdException w:name="Medium List 2 Accent 3" w:semiHidden="0" w:uiPriority="66" w:unhideWhenUsed="0"/>
-    <w:lsdException w:name="Medium Grid 1 Accent 3" w:semiHidden="0" w:uiPriority="67" w:unhideWhenUsed="0"/>
-    <w:lsdException w:name="Medium Grid 2 Accent 3" w:semiHidden="0" w:uiPriority="68" w:unhideWhenUsed="0"/>
-    <w:lsdException w:name="Medium Grid 3 Accent 3" w:semiHidden="0" w:uiPriority="69" w:unhideWhenUsed="0"/>
-    <w:lsdException w:name="Dark List Accent 3" w:semiHidden="0" w:uiPriority="70" w:unhideWhenUsed="0"/>
-    <w:lsdException w:name="Colorful Shading Accent 3" w:semiHidden="0" w:uiPriority="71" w:unhideWhenUsed="0"/>
-    <w:lsdException w:name="Colorful List Accent 3" w:semiHidden="0" w:uiPriority="72" w:unhideWhenUsed="0"/>
-    <w:lsdException w:name="Colorful Grid Accent 3" w:semiHidden="0" w:uiPriority="73" w:unhideWhenUsed="0"/>
-    <w:lsdException w:name="Light Shading Accent 4" w:semiHidden="0" w:uiPriority="60" w:unhideWhenUsed="0"/>
-    <w:lsdException w:name="Light List Accent 4" w:semiHidden="0" w:uiPriority="61" w:unhideWhenUsed="0"/>
-    <w:lsdException w:name="Light Grid Accent 4" w:semiHidden="0" w:uiPriority="62" w:unhideWhenUsed="0"/>
-    <w:lsdException w:name="Medium Shading 1 Accent 4" w:semiHidden="0" w:uiPriority="63" w:unhideWhenUsed="0"/>
-    <w:lsdException w:name="Medium Shading 2 Accent 4" w:semiHidden="0" w:uiPriority="64" w:unhideWhenUsed="0"/>
-    <w:lsdException w:name="Medium List 1 Accent 4" w:semiHidden="0" w:uiPriority="65" w:unhideWhenUsed="0"/>
-    <w:lsdException w:name="Medium List 2 Accent 4" w:semiHidden="0" w:uiPriority="66" w:unhideWhenUsed="0"/>
-    <w:lsdException w:name="Medium Grid 1 Accent 4" w:semiHidden="0" w:uiPriority="67" w:unhideWhenUsed="0"/>
-    <w:lsdException w:name="Medium Grid 2 Accent 4" w:semiHidden="0" w:uiPriority="68" w:unhideWhenUsed="0"/>
-    <w:lsdException w:name="Medium Grid 3 Accent 4" w:semiHidden="0" w:uiPriority="69" w:unhideWhenUsed="0"/>
-    <w:lsdException w:name="Dark List Accent 4" w:semiHidden="0" w:uiPriority="70" w:unhideWhenUsed="0"/>
-    <w:lsdException w:name="Colorful Shading Accent 4" w:semiHidden="0" w:uiPriority="71" w:unhideWhenUsed="0"/>
-    <w:lsdException w:name="Colorful List Accent 4" w:semiHidden="0" w:uiPriority="72" w:unhideWhenUsed="0"/>
-    <w:lsdException w:name="Colorful Grid Accent 4" w:semiHidden="0" w:uiPriority="73" w:unhideWhenUsed="0"/>
-    <w:lsdException w:name="Light Shading Accent 5" w:semiHidden="0" w:uiPriority="60" w:unhideWhenUsed="0"/>
-    <w:lsdException w:name="Light List Accent 5" w:semiHidden="0" w:uiPriority="61" w:unhideWhenUsed="0"/>
-    <w:lsdException w:name="Light Grid Accent 5" w:semiHidden="0" w:uiPriority="62" w:unhideWhenUsed="0"/>
-    <w:lsdException w:name="Medium Shading 1 Accent 5" w:semiHidden="0" w:uiPriority="63" w:unhideWhenUsed="0"/>
-    <w:lsdException w:name="Medium Shading 2 Accent 5" w:semiHidden="0" w:uiPriority="64" w:unhideWhenUsed="0"/>
-    <w:lsdException w:name="Medium List 1 Accent 5" w:semiHidden="0" w:uiPriority="65" w:unhideWhenUsed="0"/>
-    <w:lsdException w:name="Medium List 2 Accent 5" w:semiHidden="0" w:uiPriority="66" w:unhideWhenUsed="0"/>
-    <w:lsdException w:name="Medium Grid 1 Accent 5" w:semiHidden="0" w:uiPriority="67" w:unhideWhenUsed="0"/>
-    <w:lsdException w:name="Medium Grid 2 Accent 5" w:semiHidden="0" w:uiPriority="68" w:unhideWhenUsed="0"/>
-    <w:lsdException w:name="Medium Grid 3 Accent 5" w:semiHidden="0" w:uiPriority="69" w:unhideWhenUsed="0"/>
-    <w:lsdException w:name="Dark List Accent 5" w:semiHidden="0" w:uiPriority="70" w:unhideWhenUsed="0"/>
-    <w:lsdException w:name="Colorful Shading Accent 5" w:semiHidden="0" w:uiPriority="71" w:unhideWhenUsed="0"/>
-    <w:lsdException w:name="Colorful List Accent 5" w:semiHidden="0" w:uiPriority="72" w:unhideWhenUsed="0"/>
-    <w:lsdException w:name="Colorful Grid Accent 5" w:semiHidden="0" w:uiPriority="73" w:unhideWhenUsed="0"/>
-    <w:lsdException w:name="Light Shading Accent 6" w:semiHidden="0" w:uiPriority="60" w:unhideWhenUsed="0"/>
-    <w:lsdException w:name="Light List Accent 6" w:semiHidden="0" w:uiPriority="61" w:unhideWhenUsed="0"/>
-    <w:lsdException w:name="Light Grid Accent 6" w:semiHidden="0" w:uiPriority="62" w:unhideWhenUsed="0"/>
-    <w:lsdException w:name="Medium Shading 1 Accent 6" w:semiHidden="0" w:uiPriority="63" w:unhideWhenUsed="0"/>
-    <w:lsdException w:name="Medium Shading 2 Accent 6" w:semiHidden="0" w:uiPriority="64" w:unhideWhenUsed="0"/>
-    <w:lsdException w:name="Medium List 1 Accent 6" w:semiHidden="0" w:uiPriority="65" w:unhideWhenUsed="0"/>
-    <w:lsdException w:name="Medium List 2 Accent 6" w:semiHidden="0" w:uiPriority="66" w:unhideWhenUsed="0"/>
-    <w:lsdException w:name="Medium Grid 1 Accent 6" w:semiHidden="0" w:uiPriority="67" w:unhideWhenUsed="0"/>
-    <w:lsdException w:name="Medium Grid 2 Accent 6" w:semiHidden="0" w:uiPriority="68" w:unhideWhenUsed="0"/>
-    <w:lsdException w:name="Medium Grid 3 Accent 6" w:semiHidden="0" w:uiPriority="69" w:unhideWhenUsed="0"/>
-    <w:lsdException w:name="Dark List Accent 6" w:semiHidden="0" w:uiPriority="70" w:unhideWhenUsed="0"/>
-    <w:lsdException w:name="Colorful Shading Accent 6" w:semiHidden="0" w:uiPriority="71" w:unhideWhenUsed="0"/>
-    <w:lsdException w:name="Colorful List Accent 6" w:semiHidden="0" w:uiPriority="72" w:unhideWhenUsed="0"/>
-    <w:lsdException w:name="Colorful Grid Accent 6" w:semiHidden="0" w:uiPriority="73" w:unhideWhenUsed="0"/>
-    <w:lsdException w:name="Subtle Emphasis" w:semiHidden="0" w:uiPriority="19" w:unhideWhenUsed="0" w:qFormat="1"/>
-    <w:lsdException w:name="Intense Emphasis" w:semiHidden="0" w:uiPriority="21" w:unhideWhenUsed="0" w:qFormat="1"/>
-    <w:lsdException w:name="Subtle Reference" w:semiHidden="0" w:uiPriority="31" w:unhideWhenUsed="0" w:qFormat="1"/>
-    <w:lsdException w:name="Intense Reference" w:semiHidden="0" w:uiPriority="32" w:unhideWhenUsed="0" w:qFormat="1"/>
-    <w:lsdException w:name="Book Title" w:semiHidden="0" w:uiPriority="33" w:unhideWhenUsed="0" w:qFormat="1"/>
-    <w:lsdException w:name="Bibliography" w:uiPriority="37"/>
-    <w:lsdException w:name="TOC Heading" w:uiPriority="39" w:qFormat="1"/>
-  </w:latentStyles>
-  <w:style w:type="paragraph" w:default="1" w:styleId="Normal">
-    <w:name w:val="Normal"/>
-    <w:qFormat/>
-    <w:rsid w:val="00A511D4"/>
-    <w:pPr>
-      <w:spacing w:line="320" w:lineRule="exact"/>
-      <w:jc w:val="both"/>
-    </w:pPr>
-    <w:rPr>
-      <w:rFonts w:ascii="Times New Roman" w:hAnsi="Times New Roman"/>
-    </w:rPr>
-  </w:style>
-  <w:style w:type="paragraph" w:styleId="Heading2">
-    <w:name w:val="heading 2"/>
-    <w:basedOn w:val="Normal"/>
-    <w:next w:val="Normal"/>
-    <w:link w:val="Heading2Char"/>
-    <w:uiPriority w:val="9"/>
-    <w:unhideWhenUsed/>
-    <w:qFormat/>
-    <w:rsid w:val="00FF381F"/>
-    <w:pPr>
-      <w:keepNext/>
-      <w:keepLines/>
-      <w:pageBreakBefore/>
-      <w:spacing w:before="200" w:after="360" w:line="276" w:lineRule="auto"/>
-      <w:jc w:val="center"/>
-      <w:outlineLvl w:val="1"/>
-    </w:pPr>
-    <w:rPr>
-      <w:rFonts w:ascii="Garamond" w:eastAsiaTheme="majorEastAsia" w:hAnsi="Garamond" w:cstheme="majorBidi"/>
-      <w:b/>
-      <w:bCs/>
-      <w:sz w:val="32"/>
-      <w:szCs w:val="26"/>
-      <w:lang w:val="en-CA"/>
-    </w:rPr>
-  </w:style>
-  <w:style w:type="paragraph" w:styleId="Heading3">
-    <w:name w:val="heading 3"/>
-    <w:basedOn w:val="Normal"/>
-    <w:next w:val="Normal"/>
-    <w:link w:val="Heading3Char"/>
-    <w:uiPriority w:val="9"/>
-    <w:semiHidden/>
-    <w:unhideWhenUsed/>
-    <w:qFormat/>
-    <w:rsid w:val="00FF381F"/>
-    <w:pPr>
-      <w:keepNext/>
-      <w:keepLines/>
-      <w:spacing w:before="200" w:after="0"/>
-      <w:outlineLvl w:val="2"/>
-    </w:pPr>
-    <w:rPr>
-      <w:rFonts w:asciiTheme="majorHAnsi" w:eastAsiaTheme="majorEastAsia" w:hAnsiTheme="majorHAnsi" w:cstheme="majorBidi"/>
-      <w:b/>
-      <w:bCs/>
-      <w:color w:val="4F81BD" w:themeColor="accent1"/>
-    </w:rPr>
-  </w:style>
-  <w:style w:type="paragraph" w:styleId="Heading4">
-    <w:name w:val="heading 4"/>
-    <w:basedOn w:val="Normal"/>
-    <w:next w:val="Normal"/>
-    <w:link w:val="Heading4Char"/>
-    <w:uiPriority w:val="9"/>
-    <w:unhideWhenUsed/>
-    <w:qFormat/>
-    <w:rsid w:val="00FF381F"/>
-    <w:pPr>
-      <w:keepNext/>
-      <w:keepLines/>
-      <w:spacing w:before="200" w:after="0"/>
-      <w:outlineLvl w:val="3"/>
-    </w:pPr>
-    <w:rPr>
-      <w:rFonts w:asciiTheme="majorHAnsi" w:eastAsiaTheme="majorEastAsia" w:hAnsiTheme="majorHAnsi" w:cstheme="majorBidi"/>
-      <w:b/>
-      <w:bCs/>
-      <w:i/>
-      <w:iCs/>
-      <w:color w:val="4F81BD" w:themeColor="accent1"/>
-    </w:rPr>
-  </w:style>
-  <w:style w:type="character" w:default="1" w:styleId="DefaultParagraphFont">
-    <w:name w:val="Default Paragraph Font"/>
-    <w:uiPriority w:val="1"/>
-    <w:semiHidden/>
-    <w:unhideWhenUsed/>
-  </w:style>
-  <w:style w:type="table" w:default="1" w:styleId="TableNormal">
-    <w:name w:val="Normal Table"/>
-    <w:uiPriority w:val="99"/>
-    <w:semiHidden/>
-    <w:unhideWhenUsed/>
-    <w:tblPr>
-      <w:tblInd w:w="0" w:type="dxa"/>
       <w:tblCellMar>
         <w:top w:w="0" w:type="dxa"/>
         <w:left w:w="108" w:type="dxa"/>
         <w:bottom w:w="0" w:type="dxa"/>
         <w:right w:w="108" w:type="dxa"/>
       </w:tblCellMar>
-    </w:tblPr>
-  </w:style>
-  <w:style w:type="numbering" w:default="1" w:styleId="NoList">
-    <w:name w:val="No List"/>
-    <w:uiPriority w:val="99"/>
-    <w:semiHidden/>
-    <w:unhideWhenUsed/>
-  </w:style>
-  <w:style w:type="table" w:styleId="TableGrid">
-    <w:name w:val="Table Grid"/>
-    <w:basedOn w:val="TableNormal"/>
-    <w:uiPriority w:val="59"/>
-    <w:rsid w:val="00941DA9"/>
-    <w:pPr>
-      <w:spacing w:after="0" w:line="240" w:lineRule="auto"/>
-    </w:pPr>
-    <w:tblPr>
-      <w:tblBorders>
-        <w:top w:val="single" w:sz="4" w:space="0" w:color="auto"/>
-        <w:left w:val="single" w:sz="4" w:space="0" w:color="auto"/>
-        <w:bottom w:val="single" w:sz="4" w:space="0" w:color="auto"/>
-        <w:right w:val="single" w:sz="4" w:space="0" w:color="auto"/>
-        <w:insideH w:val="single" w:sz="4" w:space="0" w:color="auto"/>
-        <w:insideV w:val="single" w:sz="4" w:space="0" w:color="auto"/>
-      </w:tblBorders>
     </w:tblPr>
   </w:style>
   <w:style w:type="paragraph" w:customStyle="1" w:styleId="Coptic">
@@ -5303,7 +5023,7 @@
 </file>
 
 <file path=customXml/itemProps1.xml><?xml version="1.0" encoding="utf-8"?>
-<ds:datastoreItem xmlns:ds="http://schemas.openxmlformats.org/officeDocument/2006/customXml" ds:itemID="{3A9F73AA-E40C-4A5C-A3C2-273801E225F3}">
+<ds:datastoreItem xmlns:ds="http://schemas.openxmlformats.org/officeDocument/2006/customXml" ds:itemID="{D1BB5875-5804-AE4B-9E8F-D0EDC3BDC7DF}">
   <ds:schemaRefs>
     <ds:schemaRef ds:uri="http://schemas.openxmlformats.org/officeDocument/2006/bibliography"/>
   </ds:schemaRefs>

--- a/Psalms/090.docx
+++ b/Psalms/090.docx
@@ -1,6 +1,6 @@
 
 <file path=word/document.xml><?xml version="1.0" encoding="utf-8"?>
-<w:document xmlns:wpc="http://schemas.microsoft.com/office/word/2010/wordprocessingCanvas" xmlns:mo="http://schemas.microsoft.com/office/mac/office/2008/main" xmlns:mc="http://schemas.openxmlformats.org/markup-compatibility/2006" xmlns:mv="urn:schemas-microsoft-com:mac:vml" xmlns:o="urn:schemas-microsoft-com:office:office" xmlns:r="http://schemas.openxmlformats.org/officeDocument/2006/relationships" xmlns:m="http://schemas.openxmlformats.org/officeDocument/2006/math" xmlns:v="urn:schemas-microsoft-com:vml" xmlns:wp14="http://schemas.microsoft.com/office/word/2010/wordprocessingDrawing" xmlns:wp="http://schemas.openxmlformats.org/drawingml/2006/wordprocessingDrawing" xmlns:w10="urn:schemas-microsoft-com:office:word" xmlns:w="http://schemas.openxmlformats.org/wordprocessingml/2006/main" xmlns:w14="http://schemas.microsoft.com/office/word/2010/wordml" xmlns:w15="http://schemas.microsoft.com/office/word/2012/wordml" xmlns:wpg="http://schemas.microsoft.com/office/word/2010/wordprocessingGroup" xmlns:wpi="http://schemas.microsoft.com/office/word/2010/wordprocessingInk" xmlns:wne="http://schemas.microsoft.com/office/word/2006/wordml" xmlns:wps="http://schemas.microsoft.com/office/word/2010/wordprocessingShape" mc:Ignorable="w14 w15 wp14">
+<w:document xmlns:wpc="http://schemas.microsoft.com/office/word/2010/wordprocessingCanvas" xmlns:cx="http://schemas.microsoft.com/office/drawing/2014/chartex" xmlns:cx1="http://schemas.microsoft.com/office/drawing/2015/9/8/chartex" xmlns:mc="http://schemas.openxmlformats.org/markup-compatibility/2006" xmlns:o="urn:schemas-microsoft-com:office:office" xmlns:r="http://schemas.openxmlformats.org/officeDocument/2006/relationships" xmlns:m="http://schemas.openxmlformats.org/officeDocument/2006/math" xmlns:v="urn:schemas-microsoft-com:vml" xmlns:wp14="http://schemas.microsoft.com/office/word/2010/wordprocessingDrawing" xmlns:wp="http://schemas.openxmlformats.org/drawingml/2006/wordprocessingDrawing" xmlns:w10="urn:schemas-microsoft-com:office:word" xmlns:w="http://schemas.openxmlformats.org/wordprocessingml/2006/main" xmlns:w14="http://schemas.microsoft.com/office/word/2010/wordml" xmlns:w15="http://schemas.microsoft.com/office/word/2012/wordml" xmlns:w16se="http://schemas.microsoft.com/office/word/2015/wordml/symex" xmlns:wpg="http://schemas.microsoft.com/office/word/2010/wordprocessingGroup" xmlns:wpi="http://schemas.microsoft.com/office/word/2010/wordprocessingInk" xmlns:wne="http://schemas.microsoft.com/office/word/2006/wordml" xmlns:wps="http://schemas.microsoft.com/office/word/2010/wordprocessingShape" mc:Ignorable="w14 w15 w16se wp14">
   <w:body>
     <w:p>
       <w:pPr>
@@ -24,19 +24,21 @@
         <w:tblLook w:val="0420" w:firstRow="1" w:lastRow="0" w:firstColumn="0" w:lastColumn="0" w:noHBand="0" w:noVBand="1"/>
       </w:tblPr>
       <w:tblGrid>
-        <w:gridCol w:w="3649"/>
-        <w:gridCol w:w="3557"/>
-        <w:gridCol w:w="3633"/>
-        <w:gridCol w:w="3569"/>
-        <w:gridCol w:w="3604"/>
-        <w:gridCol w:w="3668"/>
-        <w:gridCol w:w="3668"/>
-        <w:gridCol w:w="3668"/>
+        <w:gridCol w:w="3086"/>
+        <w:gridCol w:w="3006"/>
+        <w:gridCol w:w="2252"/>
+        <w:gridCol w:w="2252"/>
+        <w:gridCol w:w="3070"/>
+        <w:gridCol w:w="3012"/>
+        <w:gridCol w:w="3047"/>
+        <w:gridCol w:w="3099"/>
+        <w:gridCol w:w="3099"/>
+        <w:gridCol w:w="3093"/>
       </w:tblGrid>
       <w:tr>
         <w:tc>
           <w:tcPr>
-            <w:tcW w:w="629" w:type="pct"/>
+            <w:tcW w:w="532" w:type="pct"/>
           </w:tcPr>
           <w:p>
             <w:r>
@@ -46,7 +48,7 @@
         </w:tc>
         <w:tc>
           <w:tcPr>
-            <w:tcW w:w="613" w:type="pct"/>
+            <w:tcW w:w="518" w:type="pct"/>
           </w:tcPr>
           <w:p>
             <w:r>
@@ -56,7 +58,27 @@
         </w:tc>
         <w:tc>
           <w:tcPr>
-            <w:tcW w:w="626" w:type="pct"/>
+            <w:tcW w:w="388" w:type="pct"/>
+          </w:tcPr>
+          <w:p>
+            <w:r>
+              <w:t>Burmester</w:t>
+            </w:r>
+          </w:p>
+        </w:tc>
+        <w:tc>
+          <w:tcPr>
+            <w:tcW w:w="388" w:type="pct"/>
+          </w:tcPr>
+          <w:p>
+            <w:r>
+              <w:t>Burmester-modernized</w:t>
+            </w:r>
+          </w:p>
+        </w:tc>
+        <w:tc>
+          <w:tcPr>
+            <w:tcW w:w="529" w:type="pct"/>
           </w:tcPr>
           <w:p>
             <w:r>
@@ -66,7 +88,7 @@
         </w:tc>
         <w:tc>
           <w:tcPr>
-            <w:tcW w:w="615" w:type="pct"/>
+            <w:tcW w:w="519" w:type="pct"/>
           </w:tcPr>
           <w:p>
             <w:r>
@@ -76,7 +98,7 @@
         </w:tc>
         <w:tc>
           <w:tcPr>
-            <w:tcW w:w="621" w:type="pct"/>
+            <w:tcW w:w="525" w:type="pct"/>
           </w:tcPr>
           <w:p>
             <w:r>
@@ -86,7 +108,7 @@
         </w:tc>
         <w:tc>
           <w:tcPr>
-            <w:tcW w:w="632" w:type="pct"/>
+            <w:tcW w:w="534" w:type="pct"/>
           </w:tcPr>
           <w:p>
             <w:r>
@@ -96,7 +118,7 @@
         </w:tc>
         <w:tc>
           <w:tcPr>
-            <w:tcW w:w="632" w:type="pct"/>
+            <w:tcW w:w="534" w:type="pct"/>
           </w:tcPr>
           <w:p>
             <w:r>
@@ -106,7 +128,7 @@
         </w:tc>
         <w:tc>
           <w:tcPr>
-            <w:tcW w:w="632" w:type="pct"/>
+            <w:tcW w:w="533" w:type="pct"/>
           </w:tcPr>
           <w:p>
             <w:r>
@@ -118,7 +140,7 @@
       <w:tr>
         <w:tc>
           <w:tcPr>
-            <w:tcW w:w="629" w:type="pct"/>
+            <w:tcW w:w="532" w:type="pct"/>
           </w:tcPr>
           <w:p>
             <w:pPr>
@@ -136,7 +158,7 @@
         </w:tc>
         <w:tc>
           <w:tcPr>
-            <w:tcW w:w="613" w:type="pct"/>
+            <w:tcW w:w="518" w:type="pct"/>
           </w:tcPr>
           <w:p>
             <w:pPr>
@@ -154,13 +176,25 @@
         </w:tc>
         <w:tc>
           <w:tcPr>
-            <w:tcW w:w="626" w:type="pct"/>
+            <w:tcW w:w="388" w:type="pct"/>
           </w:tcPr>
           <w:p/>
         </w:tc>
         <w:tc>
           <w:tcPr>
-            <w:tcW w:w="615" w:type="pct"/>
+            <w:tcW w:w="388" w:type="pct"/>
+          </w:tcPr>
+          <w:p/>
+        </w:tc>
+        <w:tc>
+          <w:tcPr>
+            <w:tcW w:w="529" w:type="pct"/>
+          </w:tcPr>
+          <w:p/>
+        </w:tc>
+        <w:tc>
+          <w:tcPr>
+            <w:tcW w:w="519" w:type="pct"/>
           </w:tcPr>
           <w:p>
             <w:r>
@@ -170,7 +204,7 @@
         </w:tc>
         <w:tc>
           <w:tcPr>
-            <w:tcW w:w="621" w:type="pct"/>
+            <w:tcW w:w="525" w:type="pct"/>
           </w:tcPr>
           <w:p>
             <w:r>
@@ -180,7 +214,7 @@
         </w:tc>
         <w:tc>
           <w:tcPr>
-            <w:tcW w:w="632" w:type="pct"/>
+            <w:tcW w:w="534" w:type="pct"/>
           </w:tcPr>
           <w:p>
             <w:pPr>
@@ -193,7 +227,7 @@
         </w:tc>
         <w:tc>
           <w:tcPr>
-            <w:tcW w:w="632" w:type="pct"/>
+            <w:tcW w:w="534" w:type="pct"/>
           </w:tcPr>
           <w:p>
             <w:pPr>
@@ -206,7 +240,7 @@
         </w:tc>
         <w:tc>
           <w:tcPr>
-            <w:tcW w:w="632" w:type="pct"/>
+            <w:tcW w:w="533" w:type="pct"/>
           </w:tcPr>
           <w:p>
             <w:pPr>
@@ -236,7 +270,7 @@
       <w:tr>
         <w:tc>
           <w:tcPr>
-            <w:tcW w:w="629" w:type="pct"/>
+            <w:tcW w:w="532" w:type="pct"/>
           </w:tcPr>
           <w:p>
             <w:pPr>
@@ -272,7 +306,7 @@
         </w:tc>
         <w:tc>
           <w:tcPr>
-            <w:tcW w:w="613" w:type="pct"/>
+            <w:tcW w:w="518" w:type="pct"/>
           </w:tcPr>
           <w:p>
             <w:pPr>
@@ -320,7 +354,36 @@
         </w:tc>
         <w:tc>
           <w:tcPr>
-            <w:tcW w:w="626" w:type="pct"/>
+            <w:tcW w:w="388" w:type="pct"/>
+          </w:tcPr>
+          <w:p>
+            <w:r>
+              <w:t xml:space="preserve">He who abideth with the </w:t>
+            </w:r>
+            <w:r>
+              <w:rPr>
+                <w:i/>
+              </w:rPr>
+              <w:t>help</w:t>
+            </w:r>
+            <w:r>
+              <w:t xml:space="preserve"> of Him Who is exalted, shall rest under the shadow of the God of the heaven.</w:t>
+            </w:r>
+          </w:p>
+        </w:tc>
+        <w:tc>
+          <w:tcPr>
+            <w:tcW w:w="388" w:type="pct"/>
+          </w:tcPr>
+          <w:p>
+            <w:r>
+              <w:t>He who abides with the help of the Most High will rest under the shadow of the God of heaven.</w:t>
+            </w:r>
+          </w:p>
+        </w:tc>
+        <w:tc>
+          <w:tcPr>
+            <w:tcW w:w="529" w:type="pct"/>
           </w:tcPr>
           <w:p>
             <w:r>
@@ -330,13 +393,13 @@
         </w:tc>
         <w:tc>
           <w:tcPr>
-            <w:tcW w:w="615" w:type="pct"/>
+            <w:tcW w:w="519" w:type="pct"/>
           </w:tcPr>
           <w:p/>
         </w:tc>
         <w:tc>
           <w:tcPr>
-            <w:tcW w:w="621" w:type="pct"/>
+            <w:tcW w:w="525" w:type="pct"/>
           </w:tcPr>
           <w:p>
             <w:r>
@@ -346,7 +409,7 @@
         </w:tc>
         <w:tc>
           <w:tcPr>
-            <w:tcW w:w="632" w:type="pct"/>
+            <w:tcW w:w="534" w:type="pct"/>
           </w:tcPr>
           <w:p>
             <w:pPr>
@@ -367,7 +430,7 @@
         </w:tc>
         <w:tc>
           <w:tcPr>
-            <w:tcW w:w="632" w:type="pct"/>
+            <w:tcW w:w="534" w:type="pct"/>
           </w:tcPr>
           <w:p>
             <w:pPr>
@@ -380,7 +443,7 @@
         </w:tc>
         <w:tc>
           <w:tcPr>
-            <w:tcW w:w="632" w:type="pct"/>
+            <w:tcW w:w="533" w:type="pct"/>
           </w:tcPr>
           <w:p>
             <w:pPr>
@@ -433,7 +496,7 @@
       <w:tr>
         <w:tc>
           <w:tcPr>
-            <w:tcW w:w="629" w:type="pct"/>
+            <w:tcW w:w="532" w:type="pct"/>
           </w:tcPr>
           <w:p>
             <w:pPr>
@@ -475,7 +538,7 @@
         </w:tc>
         <w:tc>
           <w:tcPr>
-            <w:tcW w:w="613" w:type="pct"/>
+            <w:tcW w:w="518" w:type="pct"/>
           </w:tcPr>
           <w:p>
             <w:pPr>
@@ -509,21 +572,47 @@
               <w:t xml:space="preserve"> and </w:t>
             </w:r>
             <w:r>
-              <w:t>I will hope in Him</w:t>
-            </w:r>
-            <w:r>
-              <w:t>,</w:t>
-            </w:r>
-          </w:p>
-          <w:p>
-            <w:pPr>
-              <w:pStyle w:val="EngIndEnd"/>
-            </w:pPr>
-          </w:p>
-        </w:tc>
-        <w:tc>
-          <w:tcPr>
-            <w:tcW w:w="626" w:type="pct"/>
+              <w:t>I will hope in Him,</w:t>
+            </w:r>
+          </w:p>
+          <w:p>
+            <w:pPr>
+              <w:pStyle w:val="EngIndEnd"/>
+            </w:pPr>
+          </w:p>
+        </w:tc>
+        <w:tc>
+          <w:tcPr>
+            <w:tcW w:w="388" w:type="pct"/>
+          </w:tcPr>
+          <w:p>
+            <w:r>
+              <w:t xml:space="preserve">He shall say to the Lord, Thou art my supporter: my refuge, my God. I will </w:t>
+            </w:r>
+            <w:r>
+              <w:rPr>
+                <w:i/>
+              </w:rPr>
+              <w:t>trust</w:t>
+            </w:r>
+            <w:r>
+              <w:t xml:space="preserve"> in Him.</w:t>
+            </w:r>
+          </w:p>
+        </w:tc>
+        <w:tc>
+          <w:tcPr>
+            <w:tcW w:w="388" w:type="pct"/>
+          </w:tcPr>
+          <w:p>
+            <w:r>
+              <w:t>He will say to the Lord, You are my supporter, my refuge, my God. I will trust in Him.</w:t>
+            </w:r>
+          </w:p>
+        </w:tc>
+        <w:tc>
+          <w:tcPr>
+            <w:tcW w:w="529" w:type="pct"/>
           </w:tcPr>
           <w:p>
             <w:r>
@@ -541,13 +630,13 @@
         </w:tc>
         <w:tc>
           <w:tcPr>
-            <w:tcW w:w="615" w:type="pct"/>
+            <w:tcW w:w="519" w:type="pct"/>
           </w:tcPr>
           <w:p/>
         </w:tc>
         <w:tc>
           <w:tcPr>
-            <w:tcW w:w="621" w:type="pct"/>
+            <w:tcW w:w="525" w:type="pct"/>
           </w:tcPr>
           <w:p>
             <w:r>
@@ -557,7 +646,7 @@
         </w:tc>
         <w:tc>
           <w:tcPr>
-            <w:tcW w:w="632" w:type="pct"/>
+            <w:tcW w:w="534" w:type="pct"/>
           </w:tcPr>
           <w:p>
             <w:pPr>
@@ -578,7 +667,7 @@
         </w:tc>
         <w:tc>
           <w:tcPr>
-            <w:tcW w:w="632" w:type="pct"/>
+            <w:tcW w:w="534" w:type="pct"/>
           </w:tcPr>
           <w:p>
             <w:pPr>
@@ -591,7 +680,7 @@
         </w:tc>
         <w:tc>
           <w:tcPr>
-            <w:tcW w:w="632" w:type="pct"/>
+            <w:tcW w:w="533" w:type="pct"/>
           </w:tcPr>
           <w:p>
             <w:pPr>
@@ -644,7 +733,7 @@
       <w:tr>
         <w:tc>
           <w:tcPr>
-            <w:tcW w:w="629" w:type="pct"/>
+            <w:tcW w:w="532" w:type="pct"/>
           </w:tcPr>
           <w:p>
             <w:pPr>
@@ -671,7 +760,7 @@
         </w:tc>
         <w:tc>
           <w:tcPr>
-            <w:tcW w:w="613" w:type="pct"/>
+            <w:tcW w:w="518" w:type="pct"/>
           </w:tcPr>
           <w:p>
             <w:pPr>
@@ -696,13 +785,7 @@
             </w:pPr>
             <w:r>
               <w:tab/>
-              <w:t xml:space="preserve">and from a </w:t>
-            </w:r>
-            <w:r>
-              <w:t>troublesome</w:t>
-            </w:r>
-            <w:r>
-              <w:t xml:space="preserve"> </w:t>
+              <w:t xml:space="preserve">and from a troublesome </w:t>
             </w:r>
             <w:r>
               <w:t>word.</w:t>
@@ -719,7 +802,27 @@
         </w:tc>
         <w:tc>
           <w:tcPr>
-            <w:tcW w:w="626" w:type="pct"/>
+            <w:tcW w:w="388" w:type="pct"/>
+          </w:tcPr>
+          <w:p>
+            <w:r>
+              <w:t>For He (it is) Who will deliver me from the snare of the hunter and from a perturbing word.</w:t>
+            </w:r>
+          </w:p>
+        </w:tc>
+        <w:tc>
+          <w:tcPr>
+            <w:tcW w:w="388" w:type="pct"/>
+          </w:tcPr>
+          <w:p>
+            <w:r>
+              <w:t>For He will deliver me from the snare of the hunter, and from a troublesome word.</w:t>
+            </w:r>
+          </w:p>
+        </w:tc>
+        <w:tc>
+          <w:tcPr>
+            <w:tcW w:w="529" w:type="pct"/>
           </w:tcPr>
           <w:p>
             <w:r>
@@ -729,13 +832,13 @@
         </w:tc>
         <w:tc>
           <w:tcPr>
-            <w:tcW w:w="615" w:type="pct"/>
+            <w:tcW w:w="519" w:type="pct"/>
           </w:tcPr>
           <w:p/>
         </w:tc>
         <w:tc>
           <w:tcPr>
-            <w:tcW w:w="621" w:type="pct"/>
+            <w:tcW w:w="525" w:type="pct"/>
           </w:tcPr>
           <w:p>
             <w:r>
@@ -745,7 +848,7 @@
         </w:tc>
         <w:tc>
           <w:tcPr>
-            <w:tcW w:w="632" w:type="pct"/>
+            <w:tcW w:w="534" w:type="pct"/>
           </w:tcPr>
           <w:p>
             <w:pPr>
@@ -760,19 +863,24 @@
               <w:pStyle w:val="EngIndEnd"/>
             </w:pPr>
             <w:r>
-              <w:t>and from a troublesome word;</w:t>
-            </w:r>
-          </w:p>
-        </w:tc>
-        <w:tc>
-          <w:tcPr>
-            <w:tcW w:w="632" w:type="pct"/>
-          </w:tcPr>
-          <w:p>
-            <w:pPr>
-              <w:pStyle w:val="EngIndEnd"/>
-            </w:pPr>
-            <w:r>
+              <w:t xml:space="preserve">and from a troublesome </w:t>
+            </w:r>
+            <w:r>
+              <w:lastRenderedPageBreak/>
+              <w:t>word;</w:t>
+            </w:r>
+          </w:p>
+        </w:tc>
+        <w:tc>
+          <w:tcPr>
+            <w:tcW w:w="534" w:type="pct"/>
+          </w:tcPr>
+          <w:p>
+            <w:pPr>
+              <w:pStyle w:val="EngIndEnd"/>
+            </w:pPr>
+            <w:r>
+              <w:lastRenderedPageBreak/>
               <w:t>For he shall deliver thee from the snare of the hunters, from every troublesome matter.</w:t>
             </w:r>
           </w:p>
@@ -785,7 +893,7 @@
         </w:tc>
         <w:tc>
           <w:tcPr>
-            <w:tcW w:w="632" w:type="pct"/>
+            <w:tcW w:w="533" w:type="pct"/>
           </w:tcPr>
           <w:p>
             <w:pPr>
@@ -807,6 +915,7 @@
                 <w:szCs w:val="24"/>
                 <w:shd w:val="clear" w:color="auto" w:fill="FFFFFF"/>
               </w:rPr>
+              <w:lastRenderedPageBreak/>
               <w:t>For He shall free me from the snare of the hunters,</w:t>
             </w:r>
           </w:p>
@@ -838,18 +947,14 @@
       <w:tr>
         <w:tc>
           <w:tcPr>
-            <w:tcW w:w="629" w:type="pct"/>
+            <w:tcW w:w="532" w:type="pct"/>
           </w:tcPr>
           <w:p>
             <w:pPr>
               <w:pStyle w:val="EnglishHangNoCoptic"/>
             </w:pPr>
             <w:r>
-              <w:t xml:space="preserve">4 He will overshadow you with His </w:t>
-            </w:r>
-            <w:r>
-              <w:lastRenderedPageBreak/>
-              <w:t>shoulders,</w:t>
+              <w:t>4 He will overshadow you with His shoulders,</w:t>
             </w:r>
           </w:p>
           <w:p>
@@ -878,19 +983,14 @@
         </w:tc>
         <w:tc>
           <w:tcPr>
-            <w:tcW w:w="613" w:type="pct"/>
+            <w:tcW w:w="518" w:type="pct"/>
           </w:tcPr>
           <w:p>
             <w:pPr>
               <w:pStyle w:val="EnglishHangNoCoptic"/>
             </w:pPr>
             <w:r>
-              <w:lastRenderedPageBreak/>
-              <w:t xml:space="preserve">4 He will overshadow you with His </w:t>
-            </w:r>
-            <w:r>
-              <w:lastRenderedPageBreak/>
-              <w:t>shoulders,</w:t>
+              <w:t>4 He will overshadow you with His shoulders,</w:t>
             </w:r>
           </w:p>
           <w:p>
@@ -931,16 +1031,46 @@
         </w:tc>
         <w:tc>
           <w:tcPr>
-            <w:tcW w:w="626" w:type="pct"/>
-          </w:tcPr>
-          <w:p>
-            <w:r>
-              <w:lastRenderedPageBreak/>
-              <w:t xml:space="preserve">He shall overshadow thee in the midst </w:t>
-            </w:r>
-            <w:r>
-              <w:lastRenderedPageBreak/>
-              <w:t>of His shoulders, and under His wings you shall trust: His truth shall encompass you as a weapon.</w:t>
+            <w:tcW w:w="388" w:type="pct"/>
+          </w:tcPr>
+          <w:p>
+            <w:r>
+              <w:t xml:space="preserve">He shall overshadow thee in the midst of His pinions, and thou shalt </w:t>
+            </w:r>
+            <w:r>
+              <w:rPr>
+                <w:i/>
+              </w:rPr>
+              <w:t>trust</w:t>
+            </w:r>
+            <w:r>
+              <w:t xml:space="preserve"> beneath His wings: His truth shall encompass thee as a </w:t>
+            </w:r>
+            <w:r>
+              <w:rPr>
+                <w:i/>
+              </w:rPr>
+              <w:t>weapon.</w:t>
+            </w:r>
+          </w:p>
+        </w:tc>
+        <w:tc>
+          <w:tcPr>
+            <w:tcW w:w="388" w:type="pct"/>
+          </w:tcPr>
+          <w:p>
+            <w:r>
+              <w:t>He will overshadow you in the middle of His shoulders, and you will trust beneath His wings: His truth will encompass you like a weapon.</w:t>
+            </w:r>
+          </w:p>
+        </w:tc>
+        <w:tc>
+          <w:tcPr>
+            <w:tcW w:w="529" w:type="pct"/>
+          </w:tcPr>
+          <w:p>
+            <w:r>
+              <w:t>He shall overshadow thee in the midst of His shoulders, and under His wings you shall trust: His truth shall encompass you as a weapon.</w:t>
             </w:r>
           </w:p>
           <w:p/>
@@ -958,39 +1088,30 @@
         </w:tc>
         <w:tc>
           <w:tcPr>
-            <w:tcW w:w="615" w:type="pct"/>
+            <w:tcW w:w="519" w:type="pct"/>
           </w:tcPr>
           <w:p/>
         </w:tc>
         <w:tc>
           <w:tcPr>
-            <w:tcW w:w="621" w:type="pct"/>
-          </w:tcPr>
-          <w:p>
-            <w:r>
-              <w:t xml:space="preserve">With His wings will He overshadow </w:t>
-            </w:r>
-            <w:r>
-              <w:lastRenderedPageBreak/>
-              <w:t>thee, and thou shalt be safe under His feathers; His truth shall compass thee round about like a shield.</w:t>
-            </w:r>
-          </w:p>
-        </w:tc>
-        <w:tc>
-          <w:tcPr>
-            <w:tcW w:w="632" w:type="pct"/>
-          </w:tcPr>
-          <w:p>
-            <w:pPr>
-              <w:pStyle w:val="EngIndEnd"/>
-            </w:pPr>
-            <w:r>
-              <w:lastRenderedPageBreak/>
-              <w:t xml:space="preserve">with the broad of his back he will </w:t>
-            </w:r>
-            <w:r>
-              <w:lastRenderedPageBreak/>
-              <w:t>shade you,</w:t>
+            <w:tcW w:w="525" w:type="pct"/>
+          </w:tcPr>
+          <w:p>
+            <w:r>
+              <w:t>With His wings will He overshadow thee, and thou shalt be safe under His feathers; His truth shall compass thee round about like a shield.</w:t>
+            </w:r>
+          </w:p>
+        </w:tc>
+        <w:tc>
+          <w:tcPr>
+            <w:tcW w:w="534" w:type="pct"/>
+          </w:tcPr>
+          <w:p>
+            <w:pPr>
+              <w:pStyle w:val="EngIndEnd"/>
+            </w:pPr>
+            <w:r>
+              <w:t>with the broad of his back he will shade you,</w:t>
             </w:r>
           </w:p>
           <w:p>
@@ -1012,25 +1133,20 @@
         </w:tc>
         <w:tc>
           <w:tcPr>
-            <w:tcW w:w="632" w:type="pct"/>
-          </w:tcPr>
-          <w:p>
-            <w:pPr>
-              <w:pStyle w:val="EngIndEnd"/>
-            </w:pPr>
-            <w:r>
-              <w:lastRenderedPageBreak/>
-              <w:t xml:space="preserve">He shall overshadow thee with his </w:t>
-            </w:r>
-            <w:r>
-              <w:lastRenderedPageBreak/>
-              <w:t>shoulders, and thou shalt trust under his wings: his truth shall cover thee with a shield.</w:t>
-            </w:r>
-          </w:p>
-        </w:tc>
-        <w:tc>
-          <w:tcPr>
-            <w:tcW w:w="632" w:type="pct"/>
+            <w:tcW w:w="534" w:type="pct"/>
+          </w:tcPr>
+          <w:p>
+            <w:pPr>
+              <w:pStyle w:val="EngIndEnd"/>
+            </w:pPr>
+            <w:r>
+              <w:t>He shall overshadow thee with his shoulders, and thou shalt trust under his wings: his truth shall cover thee with a shield.</w:t>
+            </w:r>
+          </w:p>
+        </w:tc>
+        <w:tc>
+          <w:tcPr>
+            <w:tcW w:w="533" w:type="pct"/>
           </w:tcPr>
           <w:p>
             <w:pPr>
@@ -1052,19 +1168,7 @@
                 <w:szCs w:val="24"/>
                 <w:shd w:val="clear" w:color="auto" w:fill="FFFFFF"/>
               </w:rPr>
-              <w:lastRenderedPageBreak/>
-              <w:t xml:space="preserve">He shall overshadow you with </w:t>
-            </w:r>
-            <w:r>
-              <w:rPr>
-                <w:rFonts w:ascii="Tahoma" w:eastAsia="Times New Roman" w:hAnsi="Tahoma" w:cs="Tahoma"/>
-                <w:color w:val="2E1308"/>
-                <w:sz w:val="24"/>
-                <w:szCs w:val="24"/>
-                <w:shd w:val="clear" w:color="auto" w:fill="FFFFFF"/>
-              </w:rPr>
-              <w:lastRenderedPageBreak/>
-              <w:t>His shoulders,</w:t>
+              <w:t>He shall overshadow you with His shoulders,</w:t>
             </w:r>
           </w:p>
           <w:p>
@@ -1118,14 +1222,13 @@
       <w:tr>
         <w:tc>
           <w:tcPr>
-            <w:tcW w:w="629" w:type="pct"/>
+            <w:tcW w:w="532" w:type="pct"/>
           </w:tcPr>
           <w:p>
             <w:pPr>
               <w:pStyle w:val="EnglishHangNoCoptic"/>
             </w:pPr>
             <w:r>
-              <w:lastRenderedPageBreak/>
               <w:t>5 You will not be afraid of any terror by night,</w:t>
             </w:r>
           </w:p>
@@ -1146,7 +1249,7 @@
         </w:tc>
         <w:tc>
           <w:tcPr>
-            <w:tcW w:w="613" w:type="pct"/>
+            <w:tcW w:w="518" w:type="pct"/>
           </w:tcPr>
           <w:p>
             <w:pPr>
@@ -1176,7 +1279,27 @@
         </w:tc>
         <w:tc>
           <w:tcPr>
-            <w:tcW w:w="626" w:type="pct"/>
+            <w:tcW w:w="388" w:type="pct"/>
+          </w:tcPr>
+          <w:p>
+            <w:r>
+              <w:t>Thou shalt not be afraid of the terror of the night, of the arrow which flieth in the day,</w:t>
+            </w:r>
+          </w:p>
+        </w:tc>
+        <w:tc>
+          <w:tcPr>
+            <w:tcW w:w="388" w:type="pct"/>
+          </w:tcPr>
+          <w:p>
+            <w:r>
+              <w:t>You will not be afraid of the terror of the night, or of the arrow that flies in the day,</w:t>
+            </w:r>
+          </w:p>
+        </w:tc>
+        <w:tc>
+          <w:tcPr>
+            <w:tcW w:w="529" w:type="pct"/>
           </w:tcPr>
           <w:p>
             <w:r>
@@ -1186,13 +1309,13 @@
         </w:tc>
         <w:tc>
           <w:tcPr>
-            <w:tcW w:w="615" w:type="pct"/>
+            <w:tcW w:w="519" w:type="pct"/>
           </w:tcPr>
           <w:p/>
         </w:tc>
         <w:tc>
           <w:tcPr>
-            <w:tcW w:w="621" w:type="pct"/>
+            <w:tcW w:w="525" w:type="pct"/>
           </w:tcPr>
           <w:p>
             <w:r>
@@ -1202,7 +1325,7 @@
         </w:tc>
         <w:tc>
           <w:tcPr>
-            <w:tcW w:w="632" w:type="pct"/>
+            <w:tcW w:w="534" w:type="pct"/>
           </w:tcPr>
           <w:p>
             <w:pPr>
@@ -1223,7 +1346,7 @@
         </w:tc>
         <w:tc>
           <w:tcPr>
-            <w:tcW w:w="632" w:type="pct"/>
+            <w:tcW w:w="534" w:type="pct"/>
           </w:tcPr>
           <w:p>
             <w:pPr>
@@ -1236,7 +1359,7 @@
         </w:tc>
         <w:tc>
           <w:tcPr>
-            <w:tcW w:w="632" w:type="pct"/>
+            <w:tcW w:w="533" w:type="pct"/>
           </w:tcPr>
           <w:p>
             <w:pPr>
@@ -1289,7 +1412,7 @@
       <w:tr>
         <w:tc>
           <w:tcPr>
-            <w:tcW w:w="629" w:type="pct"/>
+            <w:tcW w:w="532" w:type="pct"/>
           </w:tcPr>
           <w:p>
             <w:pPr>
@@ -1316,7 +1439,7 @@
         </w:tc>
         <w:tc>
           <w:tcPr>
-            <w:tcW w:w="613" w:type="pct"/>
+            <w:tcW w:w="518" w:type="pct"/>
           </w:tcPr>
           <w:p>
             <w:pPr>
@@ -1373,7 +1496,32 @@
         </w:tc>
         <w:tc>
           <w:tcPr>
-            <w:tcW w:w="626" w:type="pct"/>
+            <w:tcW w:w="388" w:type="pct"/>
+          </w:tcPr>
+          <w:p>
+            <w:r>
+              <w:t>of a thing which walketh in the darkness, of a destruction and a demon of the noon.</w:t>
+            </w:r>
+          </w:p>
+        </w:tc>
+        <w:tc>
+          <w:tcPr>
+            <w:tcW w:w="388" w:type="pct"/>
+          </w:tcPr>
+          <w:p>
+            <w:pPr>
+              <w:rPr>
+                <w:i/>
+              </w:rPr>
+            </w:pPr>
+            <w:r>
+              <w:t>or of a thing that walks in darkness, or of the destruction and the demon of noon.</w:t>
+            </w:r>
+          </w:p>
+        </w:tc>
+        <w:tc>
+          <w:tcPr>
+            <w:tcW w:w="529" w:type="pct"/>
           </w:tcPr>
           <w:p>
             <w:r>
@@ -1389,13 +1537,13 @@
         </w:tc>
         <w:tc>
           <w:tcPr>
-            <w:tcW w:w="615" w:type="pct"/>
+            <w:tcW w:w="519" w:type="pct"/>
           </w:tcPr>
           <w:p/>
         </w:tc>
         <w:tc>
           <w:tcPr>
-            <w:tcW w:w="621" w:type="pct"/>
+            <w:tcW w:w="525" w:type="pct"/>
           </w:tcPr>
           <w:p>
             <w:r>
@@ -1405,7 +1553,7 @@
         </w:tc>
         <w:tc>
           <w:tcPr>
-            <w:tcW w:w="632" w:type="pct"/>
+            <w:tcW w:w="534" w:type="pct"/>
           </w:tcPr>
           <w:p>
             <w:pPr>
@@ -1426,7 +1574,7 @@
         </w:tc>
         <w:tc>
           <w:tcPr>
-            <w:tcW w:w="632" w:type="pct"/>
+            <w:tcW w:w="534" w:type="pct"/>
           </w:tcPr>
           <w:p>
             <w:pPr>
@@ -1439,7 +1587,7 @@
         </w:tc>
         <w:tc>
           <w:tcPr>
-            <w:tcW w:w="632" w:type="pct"/>
+            <w:tcW w:w="533" w:type="pct"/>
           </w:tcPr>
           <w:p>
             <w:pPr>
@@ -1492,7 +1640,7 @@
       <w:tr>
         <w:tc>
           <w:tcPr>
-            <w:tcW w:w="629" w:type="pct"/>
+            <w:tcW w:w="532" w:type="pct"/>
           </w:tcPr>
           <w:p>
             <w:pPr>
@@ -1528,7 +1676,7 @@
         </w:tc>
         <w:tc>
           <w:tcPr>
-            <w:tcW w:w="613" w:type="pct"/>
+            <w:tcW w:w="518" w:type="pct"/>
           </w:tcPr>
           <w:p>
             <w:pPr>
@@ -1576,7 +1724,42 @@
         </w:tc>
         <w:tc>
           <w:tcPr>
-            <w:tcW w:w="626" w:type="pct"/>
+            <w:tcW w:w="388" w:type="pct"/>
+          </w:tcPr>
+          <w:p>
+            <w:r>
+              <w:t>Thousands shall fall at t</w:t>
+            </w:r>
+            <w:r>
+              <w:t>hy left hand, and myriads at th</w:t>
+            </w:r>
+            <w:r>
+              <w:t xml:space="preserve">y right hand, </w:t>
+            </w:r>
+            <w:r>
+              <w:rPr>
+                <w:i/>
+              </w:rPr>
+              <w:t>but</w:t>
+            </w:r>
+            <w:r>
+              <w:t xml:space="preserve"> they shall not come nigh to thee.</w:t>
+            </w:r>
+          </w:p>
+        </w:tc>
+        <w:tc>
+          <w:tcPr>
+            <w:tcW w:w="388" w:type="pct"/>
+          </w:tcPr>
+          <w:p>
+            <w:r>
+              <w:t>Thousands will fall at your left hand, and myriads at your right hand, but they will not come near you.</w:t>
+            </w:r>
+          </w:p>
+        </w:tc>
+        <w:tc>
+          <w:tcPr>
+            <w:tcW w:w="529" w:type="pct"/>
           </w:tcPr>
           <w:p>
             <w:r>
@@ -1586,13 +1769,13 @@
         </w:tc>
         <w:tc>
           <w:tcPr>
-            <w:tcW w:w="615" w:type="pct"/>
+            <w:tcW w:w="519" w:type="pct"/>
           </w:tcPr>
           <w:p/>
         </w:tc>
         <w:tc>
           <w:tcPr>
-            <w:tcW w:w="621" w:type="pct"/>
+            <w:tcW w:w="525" w:type="pct"/>
           </w:tcPr>
           <w:p>
             <w:r>
@@ -1602,7 +1785,7 @@
         </w:tc>
         <w:tc>
           <w:tcPr>
-            <w:tcW w:w="632" w:type="pct"/>
+            <w:tcW w:w="534" w:type="pct"/>
           </w:tcPr>
           <w:p>
             <w:pPr>
@@ -1625,26 +1808,28 @@
               <w:pStyle w:val="EngIndEnd"/>
             </w:pPr>
             <w:r>
+              <w:lastRenderedPageBreak/>
               <w:t>but it will not come near you.</w:t>
             </w:r>
           </w:p>
         </w:tc>
         <w:tc>
           <w:tcPr>
-            <w:tcW w:w="632" w:type="pct"/>
-          </w:tcPr>
-          <w:p>
-            <w:pPr>
-              <w:pStyle w:val="EngIndEnd"/>
-            </w:pPr>
-            <w:r>
+            <w:tcW w:w="534" w:type="pct"/>
+          </w:tcPr>
+          <w:p>
+            <w:pPr>
+              <w:pStyle w:val="EngIndEnd"/>
+            </w:pPr>
+            <w:r>
+              <w:lastRenderedPageBreak/>
               <w:t>A thousand shall fall at thy side, and ten thousand at thy right hand; but it shall not come nigh thee.</w:t>
             </w:r>
           </w:p>
         </w:tc>
         <w:tc>
           <w:tcPr>
-            <w:tcW w:w="632" w:type="pct"/>
+            <w:tcW w:w="533" w:type="pct"/>
           </w:tcPr>
           <w:p>
             <w:pPr>
@@ -1720,7 +1905,7 @@
       <w:tr>
         <w:tc>
           <w:tcPr>
-            <w:tcW w:w="629" w:type="pct"/>
+            <w:tcW w:w="532" w:type="pct"/>
           </w:tcPr>
           <w:p>
             <w:pPr>
@@ -1747,7 +1932,7 @@
         </w:tc>
         <w:tc>
           <w:tcPr>
-            <w:tcW w:w="613" w:type="pct"/>
+            <w:tcW w:w="518" w:type="pct"/>
           </w:tcPr>
           <w:p>
             <w:pPr>
@@ -1795,7 +1980,33 @@
         </w:tc>
         <w:tc>
           <w:tcPr>
-            <w:tcW w:w="626" w:type="pct"/>
+            <w:tcW w:w="388" w:type="pct"/>
+          </w:tcPr>
+          <w:p>
+            <w:r>
+              <w:rPr>
+                <w:i/>
+              </w:rPr>
+              <w:t>Yet</w:t>
+            </w:r>
+            <w:r>
+              <w:t xml:space="preserve"> thou shalt observe with thine eyes, and thou shalt see the reward of the sinners.</w:t>
+            </w:r>
+          </w:p>
+        </w:tc>
+        <w:tc>
+          <w:tcPr>
+            <w:tcW w:w="388" w:type="pct"/>
+          </w:tcPr>
+          <w:p>
+            <w:r>
+              <w:t>You will observe with your eyes, and you will see the reward of sinners.</w:t>
+            </w:r>
+          </w:p>
+        </w:tc>
+        <w:tc>
+          <w:tcPr>
+            <w:tcW w:w="529" w:type="pct"/>
           </w:tcPr>
           <w:p>
             <w:r>
@@ -1805,13 +2016,13 @@
         </w:tc>
         <w:tc>
           <w:tcPr>
-            <w:tcW w:w="615" w:type="pct"/>
+            <w:tcW w:w="519" w:type="pct"/>
           </w:tcPr>
           <w:p/>
         </w:tc>
         <w:tc>
           <w:tcPr>
-            <w:tcW w:w="621" w:type="pct"/>
+            <w:tcW w:w="525" w:type="pct"/>
           </w:tcPr>
           <w:p>
             <w:r>
@@ -1821,7 +2032,7 @@
         </w:tc>
         <w:tc>
           <w:tcPr>
-            <w:tcW w:w="632" w:type="pct"/>
+            <w:tcW w:w="534" w:type="pct"/>
           </w:tcPr>
           <w:p>
             <w:pPr>
@@ -1836,31 +2047,26 @@
               <w:pStyle w:val="EngIndEnd"/>
             </w:pPr>
             <w:r>
-              <w:t xml:space="preserve">and the requital of sinners you will </w:t>
-            </w:r>
-            <w:r>
-              <w:lastRenderedPageBreak/>
-              <w:t>see.</w:t>
-            </w:r>
-          </w:p>
-        </w:tc>
-        <w:tc>
-          <w:tcPr>
-            <w:tcW w:w="632" w:type="pct"/>
-          </w:tcPr>
-          <w:p>
-            <w:pPr>
-              <w:pStyle w:val="EngIndEnd"/>
-            </w:pPr>
-            <w:r>
-              <w:lastRenderedPageBreak/>
+              <w:t>and the requital of sinners you will see.</w:t>
+            </w:r>
+          </w:p>
+        </w:tc>
+        <w:tc>
+          <w:tcPr>
+            <w:tcW w:w="534" w:type="pct"/>
+          </w:tcPr>
+          <w:p>
+            <w:pPr>
+              <w:pStyle w:val="EngIndEnd"/>
+            </w:pPr>
+            <w:r>
               <w:t>Only with thine eyes shalt thou observe and see the reward of sinners.</w:t>
             </w:r>
           </w:p>
         </w:tc>
         <w:tc>
           <w:tcPr>
-            <w:tcW w:w="632" w:type="pct"/>
+            <w:tcW w:w="533" w:type="pct"/>
           </w:tcPr>
           <w:p>
             <w:pPr>
@@ -1913,14 +2119,13 @@
       <w:tr>
         <w:tc>
           <w:tcPr>
-            <w:tcW w:w="629" w:type="pct"/>
+            <w:tcW w:w="532" w:type="pct"/>
           </w:tcPr>
           <w:p>
             <w:pPr>
               <w:pStyle w:val="EnglishHangNoCoptic"/>
             </w:pPr>
             <w:r>
-              <w:lastRenderedPageBreak/>
               <w:t xml:space="preserve">9 For </w:t>
             </w:r>
             <w:r>
@@ -1970,7 +2175,7 @@
         </w:tc>
         <w:tc>
           <w:tcPr>
-            <w:tcW w:w="613" w:type="pct"/>
+            <w:tcW w:w="518" w:type="pct"/>
           </w:tcPr>
           <w:p>
             <w:pPr>
@@ -2020,7 +2225,36 @@
         </w:tc>
         <w:tc>
           <w:tcPr>
-            <w:tcW w:w="626" w:type="pct"/>
+            <w:tcW w:w="388" w:type="pct"/>
+          </w:tcPr>
+          <w:p>
+            <w:r>
+              <w:t xml:space="preserve">For Thou, Lord, (art) He Who (is) my </w:t>
+            </w:r>
+            <w:r>
+              <w:rPr>
+                <w:i/>
+              </w:rPr>
+              <w:t>helper</w:t>
+            </w:r>
+            <w:r>
+              <w:t>; thou hast set Him Who (is) exalted as a place of refuge for thee.</w:t>
+            </w:r>
+          </w:p>
+        </w:tc>
+        <w:tc>
+          <w:tcPr>
+            <w:tcW w:w="388" w:type="pct"/>
+          </w:tcPr>
+          <w:p>
+            <w:r>
+              <w:t>For You, Lord, are my helper; you have set the Most High as a place of refuge for you.</w:t>
+            </w:r>
+          </w:p>
+        </w:tc>
+        <w:tc>
+          <w:tcPr>
+            <w:tcW w:w="529" w:type="pct"/>
           </w:tcPr>
           <w:p>
             <w:r>
@@ -2030,13 +2264,13 @@
         </w:tc>
         <w:tc>
           <w:tcPr>
-            <w:tcW w:w="615" w:type="pct"/>
+            <w:tcW w:w="519" w:type="pct"/>
           </w:tcPr>
           <w:p/>
         </w:tc>
         <w:tc>
           <w:tcPr>
-            <w:tcW w:w="621" w:type="pct"/>
+            <w:tcW w:w="525" w:type="pct"/>
           </w:tcPr>
           <w:p>
             <w:r>
@@ -2046,7 +2280,7 @@
         </w:tc>
         <w:tc>
           <w:tcPr>
-            <w:tcW w:w="632" w:type="pct"/>
+            <w:tcW w:w="534" w:type="pct"/>
           </w:tcPr>
           <w:p>
             <w:pPr>
@@ -2067,7 +2301,7 @@
         </w:tc>
         <w:tc>
           <w:tcPr>
-            <w:tcW w:w="632" w:type="pct"/>
+            <w:tcW w:w="534" w:type="pct"/>
           </w:tcPr>
           <w:p>
             <w:pPr>
@@ -2080,7 +2314,7 @@
         </w:tc>
         <w:tc>
           <w:tcPr>
-            <w:tcW w:w="632" w:type="pct"/>
+            <w:tcW w:w="533" w:type="pct"/>
           </w:tcPr>
           <w:p>
             <w:pPr>
@@ -2133,7 +2367,7 @@
       <w:tr>
         <w:tc>
           <w:tcPr>
-            <w:tcW w:w="629" w:type="pct"/>
+            <w:tcW w:w="532" w:type="pct"/>
           </w:tcPr>
           <w:p>
             <w:pPr>
@@ -2160,7 +2394,7 @@
         </w:tc>
         <w:tc>
           <w:tcPr>
-            <w:tcW w:w="613" w:type="pct"/>
+            <w:tcW w:w="518" w:type="pct"/>
           </w:tcPr>
           <w:p>
             <w:pPr>
@@ -2190,7 +2424,36 @@
         </w:tc>
         <w:tc>
           <w:tcPr>
-            <w:tcW w:w="626" w:type="pct"/>
+            <w:tcW w:w="388" w:type="pct"/>
+          </w:tcPr>
+          <w:p>
+            <w:r>
+              <w:t xml:space="preserve">No evils shall come upon thee; and a </w:t>
+            </w:r>
+            <w:r>
+              <w:rPr>
+                <w:i/>
+              </w:rPr>
+              <w:t>scourge</w:t>
+            </w:r>
+            <w:r>
+              <w:t xml:space="preserve"> shall not come nigh to thy place of dwelling.</w:t>
+            </w:r>
+          </w:p>
+        </w:tc>
+        <w:tc>
+          <w:tcPr>
+            <w:tcW w:w="388" w:type="pct"/>
+          </w:tcPr>
+          <w:p>
+            <w:r>
+              <w:t>No evils will come upon you, and a scourge will not come near to your dwelling.</w:t>
+            </w:r>
+          </w:p>
+        </w:tc>
+        <w:tc>
+          <w:tcPr>
+            <w:tcW w:w="529" w:type="pct"/>
           </w:tcPr>
           <w:p>
             <w:r>
@@ -2200,13 +2463,13 @@
         </w:tc>
         <w:tc>
           <w:tcPr>
-            <w:tcW w:w="615" w:type="pct"/>
+            <w:tcW w:w="519" w:type="pct"/>
           </w:tcPr>
           <w:p/>
         </w:tc>
         <w:tc>
           <w:tcPr>
-            <w:tcW w:w="621" w:type="pct"/>
+            <w:tcW w:w="525" w:type="pct"/>
           </w:tcPr>
           <w:p>
             <w:r>
@@ -2216,7 +2479,7 @@
         </w:tc>
         <w:tc>
           <w:tcPr>
-            <w:tcW w:w="632" w:type="pct"/>
+            <w:tcW w:w="534" w:type="pct"/>
           </w:tcPr>
           <w:p>
             <w:pPr>
@@ -2237,7 +2500,7 @@
         </w:tc>
         <w:tc>
           <w:tcPr>
-            <w:tcW w:w="632" w:type="pct"/>
+            <w:tcW w:w="534" w:type="pct"/>
           </w:tcPr>
           <w:p>
             <w:pPr>
@@ -2250,7 +2513,7 @@
         </w:tc>
         <w:tc>
           <w:tcPr>
-            <w:tcW w:w="632" w:type="pct"/>
+            <w:tcW w:w="533" w:type="pct"/>
           </w:tcPr>
           <w:p>
             <w:pPr>
@@ -2303,7 +2566,7 @@
       <w:tr>
         <w:tc>
           <w:tcPr>
-            <w:tcW w:w="629" w:type="pct"/>
+            <w:tcW w:w="532" w:type="pct"/>
           </w:tcPr>
           <w:p>
             <w:pPr>
@@ -2330,7 +2593,7 @@
         </w:tc>
         <w:tc>
           <w:tcPr>
-            <w:tcW w:w="613" w:type="pct"/>
+            <w:tcW w:w="518" w:type="pct"/>
           </w:tcPr>
           <w:p>
             <w:pPr>
@@ -2363,7 +2626,36 @@
         </w:tc>
         <w:tc>
           <w:tcPr>
-            <w:tcW w:w="626" w:type="pct"/>
+            <w:tcW w:w="388" w:type="pct"/>
+          </w:tcPr>
+          <w:p>
+            <w:r>
+              <w:t xml:space="preserve">For He shall command His </w:t>
+            </w:r>
+            <w:r>
+              <w:rPr>
+                <w:i/>
+              </w:rPr>
+              <w:t>angels</w:t>
+            </w:r>
+            <w:r>
+              <w:t xml:space="preserve"> concerning thee, that they guard thee in all thy ways.</w:t>
+            </w:r>
+          </w:p>
+        </w:tc>
+        <w:tc>
+          <w:tcPr>
+            <w:tcW w:w="388" w:type="pct"/>
+          </w:tcPr>
+          <w:p>
+            <w:r>
+              <w:t>For He will command His angles concerning you, that they guard you in all your ways.</w:t>
+            </w:r>
+          </w:p>
+        </w:tc>
+        <w:tc>
+          <w:tcPr>
+            <w:tcW w:w="529" w:type="pct"/>
           </w:tcPr>
           <w:p>
             <w:r>
@@ -2373,13 +2665,13 @@
         </w:tc>
         <w:tc>
           <w:tcPr>
-            <w:tcW w:w="615" w:type="pct"/>
+            <w:tcW w:w="519" w:type="pct"/>
           </w:tcPr>
           <w:p/>
         </w:tc>
         <w:tc>
           <w:tcPr>
-            <w:tcW w:w="621" w:type="pct"/>
+            <w:tcW w:w="525" w:type="pct"/>
           </w:tcPr>
           <w:p>
             <w:r>
@@ -2389,7 +2681,7 @@
         </w:tc>
         <w:tc>
           <w:tcPr>
-            <w:tcW w:w="632" w:type="pct"/>
+            <w:tcW w:w="534" w:type="pct"/>
           </w:tcPr>
           <w:p>
             <w:pPr>
@@ -2410,7 +2702,7 @@
         </w:tc>
         <w:tc>
           <w:tcPr>
-            <w:tcW w:w="632" w:type="pct"/>
+            <w:tcW w:w="534" w:type="pct"/>
           </w:tcPr>
           <w:p>
             <w:pPr>
@@ -2423,7 +2715,7 @@
         </w:tc>
         <w:tc>
           <w:tcPr>
-            <w:tcW w:w="632" w:type="pct"/>
+            <w:tcW w:w="533" w:type="pct"/>
           </w:tcPr>
           <w:p>
             <w:pPr>
@@ -2476,14 +2768,18 @@
       <w:tr>
         <w:tc>
           <w:tcPr>
-            <w:tcW w:w="629" w:type="pct"/>
+            <w:tcW w:w="532" w:type="pct"/>
           </w:tcPr>
           <w:p>
             <w:pPr>
               <w:pStyle w:val="EnglishHangNoCoptic"/>
             </w:pPr>
             <w:r>
-              <w:t>12 They will bear you in their hands,</w:t>
+              <w:t xml:space="preserve">12 They will bear you in their </w:t>
+            </w:r>
+            <w:r>
+              <w:lastRenderedPageBreak/>
+              <w:t>hands,</w:t>
             </w:r>
           </w:p>
           <w:p>
@@ -2509,20 +2805,31 @@
         </w:tc>
         <w:tc>
           <w:tcPr>
-            <w:tcW w:w="613" w:type="pct"/>
+            <w:tcW w:w="518" w:type="pct"/>
           </w:tcPr>
           <w:p>
             <w:pPr>
               <w:pStyle w:val="EnglishHangNoCoptic"/>
             </w:pPr>
             <w:r>
-              <w:t xml:space="preserve">12 They will bear </w:t>
-            </w:r>
-            <w:r>
-              <w:t xml:space="preserve">up </w:t>
-            </w:r>
-            <w:r>
-              <w:t>you in their hands,</w:t>
+              <w:lastRenderedPageBreak/>
+              <w:t xml:space="preserve">12 They will </w:t>
+            </w:r>
+            <w:r>
+              <w:t>carry</w:t>
+            </w:r>
+            <w:r>
+              <w:t xml:space="preserve"> </w:t>
+            </w:r>
+            <w:r>
+              <w:t>you i</w:t>
+            </w:r>
+            <w:r>
+              <w:t xml:space="preserve">n their </w:t>
+            </w:r>
+            <w:r>
+              <w:lastRenderedPageBreak/>
+              <w:t>hands,</w:t>
             </w:r>
           </w:p>
           <w:p>
@@ -2558,40 +2865,96 @@
         </w:tc>
         <w:tc>
           <w:tcPr>
-            <w:tcW w:w="626" w:type="pct"/>
-          </w:tcPr>
-          <w:p>
-            <w:r>
-              <w:t>They will bear you upon their hands, lest you stumble with your foot on a stone.</w:t>
-            </w:r>
-          </w:p>
-        </w:tc>
-        <w:tc>
-          <w:tcPr>
-            <w:tcW w:w="615" w:type="pct"/>
+            <w:tcW w:w="388" w:type="pct"/>
+          </w:tcPr>
+          <w:p>
+            <w:r>
+              <w:lastRenderedPageBreak/>
+              <w:t xml:space="preserve">And they shall bear </w:t>
+            </w:r>
+            <w:r>
+              <w:lastRenderedPageBreak/>
+              <w:t xml:space="preserve">thee up upon their hands, </w:t>
+            </w:r>
+            <w:r>
+              <w:rPr>
+                <w:i/>
+              </w:rPr>
+              <w:t>lest</w:t>
+            </w:r>
+            <w:r>
+              <w:t xml:space="preserve"> thou stumble with thy feet on a stone.</w:t>
+            </w:r>
+          </w:p>
+        </w:tc>
+        <w:tc>
+          <w:tcPr>
+            <w:tcW w:w="388" w:type="pct"/>
+          </w:tcPr>
+          <w:p>
+            <w:r>
+              <w:lastRenderedPageBreak/>
+              <w:t xml:space="preserve">And they will carry </w:t>
+            </w:r>
+            <w:r>
+              <w:lastRenderedPageBreak/>
+              <w:t xml:space="preserve">you up on their hands, </w:t>
+            </w:r>
+            <w:r>
+              <w:t>lest you stumble with your feet on a stone.</w:t>
+            </w:r>
+          </w:p>
+        </w:tc>
+        <w:tc>
+          <w:tcPr>
+            <w:tcW w:w="529" w:type="pct"/>
+          </w:tcPr>
+          <w:p>
+            <w:r>
+              <w:lastRenderedPageBreak/>
+              <w:t xml:space="preserve">They will bear you upon their </w:t>
+            </w:r>
+            <w:r>
+              <w:lastRenderedPageBreak/>
+              <w:t>hands, lest you stumble with your foot on a stone.</w:t>
+            </w:r>
+          </w:p>
+        </w:tc>
+        <w:tc>
+          <w:tcPr>
+            <w:tcW w:w="519" w:type="pct"/>
           </w:tcPr>
           <w:p/>
         </w:tc>
         <w:tc>
           <w:tcPr>
-            <w:tcW w:w="621" w:type="pct"/>
-          </w:tcPr>
-          <w:p>
-            <w:r>
-              <w:t>They shall bear thee in their hands, that thou hurt not thy foot against a stone.</w:t>
-            </w:r>
-          </w:p>
-        </w:tc>
-        <w:tc>
-          <w:tcPr>
-            <w:tcW w:w="632" w:type="pct"/>
-          </w:tcPr>
-          <w:p>
-            <w:pPr>
-              <w:pStyle w:val="EngIndEnd"/>
-            </w:pPr>
-            <w:r>
-              <w:t>upon hands they will bear you up</w:t>
+            <w:tcW w:w="525" w:type="pct"/>
+          </w:tcPr>
+          <w:p>
+            <w:r>
+              <w:t xml:space="preserve">They shall bear thee in their </w:t>
+            </w:r>
+            <w:r>
+              <w:lastRenderedPageBreak/>
+              <w:t>hands, that thou hurt not thy foot against a stone.</w:t>
+            </w:r>
+          </w:p>
+        </w:tc>
+        <w:tc>
+          <w:tcPr>
+            <w:tcW w:w="534" w:type="pct"/>
+          </w:tcPr>
+          <w:p>
+            <w:pPr>
+              <w:pStyle w:val="EngIndEnd"/>
+            </w:pPr>
+            <w:r>
+              <w:lastRenderedPageBreak/>
+              <w:t xml:space="preserve">upon hands they will bear </w:t>
+            </w:r>
+            <w:r>
+              <w:lastRenderedPageBreak/>
+              <w:t>you up</w:t>
             </w:r>
           </w:p>
           <w:p>
@@ -2605,20 +2968,25 @@
         </w:tc>
         <w:tc>
           <w:tcPr>
-            <w:tcW w:w="632" w:type="pct"/>
-          </w:tcPr>
-          <w:p>
-            <w:pPr>
-              <w:pStyle w:val="EngIndEnd"/>
-            </w:pPr>
-            <w:r>
-              <w:t>They shall bear thee up on their hands, lest at any time thou dash thy foot against a stone.</w:t>
-            </w:r>
-          </w:p>
-        </w:tc>
-        <w:tc>
-          <w:tcPr>
-            <w:tcW w:w="632" w:type="pct"/>
+            <w:tcW w:w="534" w:type="pct"/>
+          </w:tcPr>
+          <w:p>
+            <w:pPr>
+              <w:pStyle w:val="EngIndEnd"/>
+            </w:pPr>
+            <w:r>
+              <w:lastRenderedPageBreak/>
+              <w:t xml:space="preserve">They shall bear thee up on </w:t>
+            </w:r>
+            <w:r>
+              <w:lastRenderedPageBreak/>
+              <w:t>their hands, lest at any time thou dash thy foot against a stone.</w:t>
+            </w:r>
+          </w:p>
+        </w:tc>
+        <w:tc>
+          <w:tcPr>
+            <w:tcW w:w="533" w:type="pct"/>
           </w:tcPr>
           <w:p>
             <w:pPr>
@@ -2640,7 +3008,19 @@
                 <w:szCs w:val="24"/>
                 <w:shd w:val="clear" w:color="auto" w:fill="FFFFFF"/>
               </w:rPr>
-              <w:t>In their hands they shall bear you up,</w:t>
+              <w:lastRenderedPageBreak/>
+              <w:t xml:space="preserve">In their hands they shall </w:t>
+            </w:r>
+            <w:r>
+              <w:rPr>
+                <w:rFonts w:ascii="Tahoma" w:eastAsia="Times New Roman" w:hAnsi="Tahoma" w:cs="Tahoma"/>
+                <w:color w:val="2E1308"/>
+                <w:sz w:val="24"/>
+                <w:szCs w:val="24"/>
+                <w:shd w:val="clear" w:color="auto" w:fill="FFFFFF"/>
+              </w:rPr>
+              <w:lastRenderedPageBreak/>
+              <w:t>bear you up,</w:t>
             </w:r>
           </w:p>
           <w:p>
@@ -2671,13 +3051,14 @@
       <w:tr>
         <w:tc>
           <w:tcPr>
-            <w:tcW w:w="629" w:type="pct"/>
+            <w:tcW w:w="532" w:type="pct"/>
           </w:tcPr>
           <w:p>
             <w:pPr>
               <w:pStyle w:val="EnglishHangNoCoptic"/>
             </w:pPr>
             <w:r>
+              <w:lastRenderedPageBreak/>
               <w:t>13 You will tread upon the asp and the basilisk;</w:t>
             </w:r>
           </w:p>
@@ -2707,14 +3088,13 @@
         </w:tc>
         <w:tc>
           <w:tcPr>
-            <w:tcW w:w="613" w:type="pct"/>
+            <w:tcW w:w="518" w:type="pct"/>
           </w:tcPr>
           <w:p>
             <w:pPr>
               <w:pStyle w:val="EnglishHangNoCoptic"/>
             </w:pPr>
             <w:r>
-              <w:lastRenderedPageBreak/>
               <w:t>13 You will tread u</w:t>
             </w:r>
             <w:r>
@@ -2752,24 +3132,52 @@
         </w:tc>
         <w:tc>
           <w:tcPr>
-            <w:tcW w:w="626" w:type="pct"/>
-          </w:tcPr>
-          <w:p>
-            <w:r>
-              <w:lastRenderedPageBreak/>
+            <w:tcW w:w="388" w:type="pct"/>
+          </w:tcPr>
+          <w:p>
+            <w:r>
+              <w:t xml:space="preserve">Thou shalt tread upon a serpent and a </w:t>
+            </w:r>
+            <w:r>
+              <w:rPr>
+                <w:i/>
+              </w:rPr>
+              <w:t>basilisk</w:t>
+            </w:r>
+            <w:r>
+              <w:t>: thou shalt trample upon a lion and a dragon.</w:t>
+            </w:r>
+          </w:p>
+        </w:tc>
+        <w:tc>
+          <w:tcPr>
+            <w:tcW w:w="388" w:type="pct"/>
+          </w:tcPr>
+          <w:p>
+            <w:r>
+              <w:t>You will tread upon a serpant and a basilisk; you will tarmle on a lion and a dragon.</w:t>
+            </w:r>
+          </w:p>
+        </w:tc>
+        <w:tc>
+          <w:tcPr>
+            <w:tcW w:w="529" w:type="pct"/>
+          </w:tcPr>
+          <w:p>
+            <w:r>
               <w:t>You shall tread upon the serpent and the basilisk: and trample upon the lion and the dragon.</w:t>
             </w:r>
           </w:p>
         </w:tc>
         <w:tc>
           <w:tcPr>
-            <w:tcW w:w="615" w:type="pct"/>
+            <w:tcW w:w="519" w:type="pct"/>
           </w:tcPr>
           <w:p/>
         </w:tc>
         <w:tc>
           <w:tcPr>
-            <w:tcW w:w="621" w:type="pct"/>
+            <w:tcW w:w="525" w:type="pct"/>
           </w:tcPr>
           <w:p>
             <w:r>
@@ -2779,52 +3187,41 @@
         </w:tc>
         <w:tc>
           <w:tcPr>
-            <w:tcW w:w="632" w:type="pct"/>
-          </w:tcPr>
-          <w:p>
-            <w:pPr>
-              <w:pStyle w:val="EngIndEnd"/>
-            </w:pPr>
-            <w:r>
-              <w:t>On asp and cobra you will trea</w:t>
-            </w:r>
-            <w:r>
-              <w:t>d</w:t>
-            </w:r>
-            <w:r>
-              <w:t>,</w:t>
-            </w:r>
-          </w:p>
-          <w:p>
-            <w:pPr>
-              <w:pStyle w:val="EngIndEnd"/>
-            </w:pPr>
-            <w:r>
-              <w:t xml:space="preserve">and you will trample lion and </w:t>
-            </w:r>
-            <w:r>
-              <w:lastRenderedPageBreak/>
-              <w:t>dragon under foot.</w:t>
-            </w:r>
-          </w:p>
-        </w:tc>
-        <w:tc>
-          <w:tcPr>
-            <w:tcW w:w="632" w:type="pct"/>
-          </w:tcPr>
-          <w:p>
-            <w:pPr>
-              <w:pStyle w:val="EngIndEnd"/>
-            </w:pPr>
-            <w:r>
-              <w:lastRenderedPageBreak/>
+            <w:tcW w:w="534" w:type="pct"/>
+          </w:tcPr>
+          <w:p>
+            <w:pPr>
+              <w:pStyle w:val="EngIndEnd"/>
+            </w:pPr>
+            <w:r>
+              <w:t>On asp and cobra you will tread,</w:t>
+            </w:r>
+          </w:p>
+          <w:p>
+            <w:pPr>
+              <w:pStyle w:val="EngIndEnd"/>
+            </w:pPr>
+            <w:r>
+              <w:t>and you will trample lion and dragon under foot.</w:t>
+            </w:r>
+          </w:p>
+        </w:tc>
+        <w:tc>
+          <w:tcPr>
+            <w:tcW w:w="534" w:type="pct"/>
+          </w:tcPr>
+          <w:p>
+            <w:pPr>
+              <w:pStyle w:val="EngIndEnd"/>
+            </w:pPr>
+            <w:r>
               <w:t>Thou shalt tread on the asp and basilisk: and thou shalt trample on the lion and dragon.</w:t>
             </w:r>
           </w:p>
         </w:tc>
         <w:tc>
           <w:tcPr>
-            <w:tcW w:w="632" w:type="pct"/>
+            <w:tcW w:w="533" w:type="pct"/>
           </w:tcPr>
           <w:p>
             <w:pPr>
@@ -2877,14 +3274,13 @@
       <w:tr>
         <w:tc>
           <w:tcPr>
-            <w:tcW w:w="629" w:type="pct"/>
+            <w:tcW w:w="532" w:type="pct"/>
           </w:tcPr>
           <w:p>
             <w:pPr>
               <w:pStyle w:val="EnglishHangNoCoptic"/>
             </w:pPr>
             <w:r>
-              <w:lastRenderedPageBreak/>
               <w:t>14 Because he has trusted in Me, I will deliver him;</w:t>
             </w:r>
           </w:p>
@@ -2905,7 +3301,7 @@
         </w:tc>
         <w:tc>
           <w:tcPr>
-            <w:tcW w:w="613" w:type="pct"/>
+            <w:tcW w:w="518" w:type="pct"/>
           </w:tcPr>
           <w:p>
             <w:pPr>
@@ -2951,7 +3347,45 @@
         </w:tc>
         <w:tc>
           <w:tcPr>
-            <w:tcW w:w="626" w:type="pct"/>
+            <w:tcW w:w="388" w:type="pct"/>
+          </w:tcPr>
+          <w:p>
+            <w:r>
+              <w:t xml:space="preserve">For he </w:t>
+            </w:r>
+            <w:r>
+              <w:rPr>
+                <w:i/>
+              </w:rPr>
+              <w:t>trusted</w:t>
+            </w:r>
+            <w:r>
+              <w:t xml:space="preserve"> in Me (and) I will deliver him: I will </w:t>
+            </w:r>
+            <w:r>
+              <w:rPr>
+                <w:i/>
+              </w:rPr>
+              <w:t>cover</w:t>
+            </w:r>
+            <w:r>
+              <w:t xml:space="preserve"> him, for he hath known My Name.</w:t>
+            </w:r>
+          </w:p>
+        </w:tc>
+        <w:tc>
+          <w:tcPr>
+            <w:tcW w:w="388" w:type="pct"/>
+          </w:tcPr>
+          <w:p>
+            <w:r>
+              <w:t>Fro he trusted in Me, I will deliver him; I will cover him, for he has known My Name.</w:t>
+            </w:r>
+          </w:p>
+        </w:tc>
+        <w:tc>
+          <w:tcPr>
+            <w:tcW w:w="529" w:type="pct"/>
           </w:tcPr>
           <w:p>
             <w:r>
@@ -2961,13 +3395,13 @@
         </w:tc>
         <w:tc>
           <w:tcPr>
-            <w:tcW w:w="615" w:type="pct"/>
+            <w:tcW w:w="519" w:type="pct"/>
           </w:tcPr>
           <w:p/>
         </w:tc>
         <w:tc>
           <w:tcPr>
-            <w:tcW w:w="621" w:type="pct"/>
+            <w:tcW w:w="525" w:type="pct"/>
           </w:tcPr>
           <w:p>
             <w:r>
@@ -2977,7 +3411,7 @@
         </w:tc>
         <w:tc>
           <w:tcPr>
-            <w:tcW w:w="632" w:type="pct"/>
+            <w:tcW w:w="534" w:type="pct"/>
           </w:tcPr>
           <w:p>
             <w:pPr>
@@ -2998,7 +3432,7 @@
         </w:tc>
         <w:tc>
           <w:tcPr>
-            <w:tcW w:w="632" w:type="pct"/>
+            <w:tcW w:w="534" w:type="pct"/>
           </w:tcPr>
           <w:p>
             <w:pPr>
@@ -3011,7 +3445,7 @@
         </w:tc>
         <w:tc>
           <w:tcPr>
-            <w:tcW w:w="632" w:type="pct"/>
+            <w:tcW w:w="533" w:type="pct"/>
           </w:tcPr>
           <w:p>
             <w:pPr>
@@ -3064,7 +3498,7 @@
       <w:tr>
         <w:tc>
           <w:tcPr>
-            <w:tcW w:w="629" w:type="pct"/>
+            <w:tcW w:w="532" w:type="pct"/>
           </w:tcPr>
           <w:p>
             <w:pPr>
@@ -3100,7 +3534,7 @@
         </w:tc>
         <w:tc>
           <w:tcPr>
-            <w:tcW w:w="613" w:type="pct"/>
+            <w:tcW w:w="518" w:type="pct"/>
           </w:tcPr>
           <w:p>
             <w:pPr>
@@ -3150,7 +3584,27 @@
         </w:tc>
         <w:tc>
           <w:tcPr>
-            <w:tcW w:w="626" w:type="pct"/>
+            <w:tcW w:w="388" w:type="pct"/>
+          </w:tcPr>
+          <w:p>
+            <w:r>
+              <w:t>He shall pray to Me, and I will hear him. I am with him in affliction: I will deliver him, and I will glorify him.</w:t>
+            </w:r>
+          </w:p>
+        </w:tc>
+        <w:tc>
+          <w:tcPr>
+            <w:tcW w:w="388" w:type="pct"/>
+          </w:tcPr>
+          <w:p>
+            <w:r>
+              <w:t>He will pray to Me, and I will hear him. I am with him in affliction: I will deliver him, and I will glorify him.</w:t>
+            </w:r>
+          </w:p>
+        </w:tc>
+        <w:tc>
+          <w:tcPr>
+            <w:tcW w:w="529" w:type="pct"/>
           </w:tcPr>
           <w:p>
             <w:r>
@@ -3160,13 +3614,13 @@
         </w:tc>
         <w:tc>
           <w:tcPr>
-            <w:tcW w:w="615" w:type="pct"/>
+            <w:tcW w:w="519" w:type="pct"/>
           </w:tcPr>
           <w:p/>
         </w:tc>
         <w:tc>
           <w:tcPr>
-            <w:tcW w:w="621" w:type="pct"/>
+            <w:tcW w:w="525" w:type="pct"/>
           </w:tcPr>
           <w:p>
             <w:r>
@@ -3176,7 +3630,7 @@
         </w:tc>
         <w:tc>
           <w:tcPr>
-            <w:tcW w:w="632" w:type="pct"/>
+            <w:tcW w:w="534" w:type="pct"/>
           </w:tcPr>
           <w:p>
             <w:pPr>
@@ -3205,7 +3659,7 @@
         </w:tc>
         <w:tc>
           <w:tcPr>
-            <w:tcW w:w="632" w:type="pct"/>
+            <w:tcW w:w="534" w:type="pct"/>
           </w:tcPr>
           <w:p>
             <w:pPr>
@@ -3218,7 +3672,7 @@
         </w:tc>
         <w:tc>
           <w:tcPr>
-            <w:tcW w:w="632" w:type="pct"/>
+            <w:tcW w:w="533" w:type="pct"/>
           </w:tcPr>
           <w:p>
             <w:pPr>
@@ -3294,14 +3748,18 @@
       <w:tr>
         <w:tc>
           <w:tcPr>
-            <w:tcW w:w="629" w:type="pct"/>
+            <w:tcW w:w="532" w:type="pct"/>
           </w:tcPr>
           <w:p>
             <w:pPr>
               <w:pStyle w:val="EnglishHangNoCoptic"/>
             </w:pPr>
             <w:r>
-              <w:t>16 With long life will I satisfy him,</w:t>
+              <w:t xml:space="preserve">16 With long life will I satisfy </w:t>
+            </w:r>
+            <w:r>
+              <w:lastRenderedPageBreak/>
+              <w:t>him,</w:t>
             </w:r>
           </w:p>
           <w:p>
@@ -3321,17 +3779,22 @@
         </w:tc>
         <w:tc>
           <w:tcPr>
-            <w:tcW w:w="613" w:type="pct"/>
+            <w:tcW w:w="518" w:type="pct"/>
           </w:tcPr>
           <w:p>
             <w:pPr>
               <w:pStyle w:val="EnglishHangNoCoptic"/>
             </w:pPr>
             <w:r>
+              <w:lastRenderedPageBreak/>
               <w:t xml:space="preserve">16 </w:t>
             </w:r>
             <w:r>
-              <w:t xml:space="preserve">I will satisfy Him with length of days, </w:t>
+              <w:t xml:space="preserve">I will satisfy Him with </w:t>
+            </w:r>
+            <w:r>
+              <w:lastRenderedPageBreak/>
+              <w:t xml:space="preserve">length of days, </w:t>
             </w:r>
           </w:p>
           <w:p>
@@ -3347,46 +3810,94 @@
             <w:pPr>
               <w:pStyle w:val="EngIndEnd"/>
             </w:pPr>
-            <w:bookmarkStart w:id="0" w:name="_GoBack"/>
-            <w:bookmarkEnd w:id="0"/>
-          </w:p>
-        </w:tc>
-        <w:tc>
-          <w:tcPr>
-            <w:tcW w:w="626" w:type="pct"/>
-          </w:tcPr>
-          <w:p>
-            <w:r>
-              <w:t>With long life I will satisfy him, and show him My salvation.  Alleluia.</w:t>
-            </w:r>
-          </w:p>
-        </w:tc>
-        <w:tc>
-          <w:tcPr>
-            <w:tcW w:w="615" w:type="pct"/>
+          </w:p>
+        </w:tc>
+        <w:tc>
+          <w:tcPr>
+            <w:tcW w:w="388" w:type="pct"/>
+          </w:tcPr>
+          <w:p>
+            <w:r>
+              <w:lastRenderedPageBreak/>
+              <w:t xml:space="preserve">With long life I will </w:t>
+            </w:r>
+            <w:r>
+              <w:lastRenderedPageBreak/>
+              <w:t>satisfy him, and I will make known to him my salvation.</w:t>
+            </w:r>
+          </w:p>
+        </w:tc>
+        <w:tc>
+          <w:tcPr>
+            <w:tcW w:w="388" w:type="pct"/>
+          </w:tcPr>
+          <w:p>
+            <w:r>
+              <w:lastRenderedPageBreak/>
+              <w:t xml:space="preserve">With long life I will </w:t>
+            </w:r>
+            <w:r>
+              <w:lastRenderedPageBreak/>
+              <w:t xml:space="preserve">satisfy him, and I will make know to him My salvation. </w:t>
+            </w:r>
+            <w:r>
+              <w:rPr>
+                <w:i/>
+              </w:rPr>
+              <w:t>Alleluia.</w:t>
+            </w:r>
+          </w:p>
+        </w:tc>
+        <w:tc>
+          <w:tcPr>
+            <w:tcW w:w="529" w:type="pct"/>
+          </w:tcPr>
+          <w:p>
+            <w:r>
+              <w:lastRenderedPageBreak/>
+              <w:t xml:space="preserve">With long life I will satisfy him, </w:t>
+            </w:r>
+            <w:r>
+              <w:lastRenderedPageBreak/>
+              <w:t>and show him My salvation.  Alleluia.</w:t>
+            </w:r>
+          </w:p>
+        </w:tc>
+        <w:tc>
+          <w:tcPr>
+            <w:tcW w:w="519" w:type="pct"/>
           </w:tcPr>
           <w:p/>
         </w:tc>
         <w:tc>
           <w:tcPr>
-            <w:tcW w:w="621" w:type="pct"/>
-          </w:tcPr>
-          <w:p>
-            <w:r>
-              <w:t>With long life will I satisfy him, and show him My salvation.</w:t>
-            </w:r>
-          </w:p>
-        </w:tc>
-        <w:tc>
-          <w:tcPr>
-            <w:tcW w:w="632" w:type="pct"/>
-          </w:tcPr>
-          <w:p>
-            <w:pPr>
-              <w:pStyle w:val="EngIndEnd"/>
-            </w:pPr>
-            <w:r>
-              <w:t>With length of days I will satisfy him</w:t>
+            <w:tcW w:w="525" w:type="pct"/>
+          </w:tcPr>
+          <w:p>
+            <w:r>
+              <w:t xml:space="preserve">With long life will I satisfy </w:t>
+            </w:r>
+            <w:r>
+              <w:lastRenderedPageBreak/>
+              <w:t>him, and show him My salvation.</w:t>
+            </w:r>
+          </w:p>
+        </w:tc>
+        <w:tc>
+          <w:tcPr>
+            <w:tcW w:w="534" w:type="pct"/>
+          </w:tcPr>
+          <w:p>
+            <w:pPr>
+              <w:pStyle w:val="EngIndEnd"/>
+            </w:pPr>
+            <w:r>
+              <w:lastRenderedPageBreak/>
+              <w:t xml:space="preserve">With length of days I will </w:t>
+            </w:r>
+            <w:r>
+              <w:lastRenderedPageBreak/>
+              <w:t>satisfy him</w:t>
             </w:r>
           </w:p>
           <w:p>
@@ -3400,20 +3911,25 @@
         </w:tc>
         <w:tc>
           <w:tcPr>
-            <w:tcW w:w="632" w:type="pct"/>
-          </w:tcPr>
-          <w:p>
-            <w:pPr>
-              <w:pStyle w:val="EngIndEnd"/>
-            </w:pPr>
-            <w:r>
-              <w:t>I will satisfy him with length of days, and shew him my salvation.</w:t>
-            </w:r>
-          </w:p>
-        </w:tc>
-        <w:tc>
-          <w:tcPr>
-            <w:tcW w:w="632" w:type="pct"/>
+            <w:tcW w:w="534" w:type="pct"/>
+          </w:tcPr>
+          <w:p>
+            <w:pPr>
+              <w:pStyle w:val="EngIndEnd"/>
+            </w:pPr>
+            <w:r>
+              <w:lastRenderedPageBreak/>
+              <w:t xml:space="preserve">I will satisfy him with length </w:t>
+            </w:r>
+            <w:r>
+              <w:lastRenderedPageBreak/>
+              <w:t>of days, and shew him my salvation.</w:t>
+            </w:r>
+          </w:p>
+        </w:tc>
+        <w:tc>
+          <w:tcPr>
+            <w:tcW w:w="533" w:type="pct"/>
           </w:tcPr>
           <w:p>
             <w:pPr>
@@ -3435,7 +3951,19 @@
                 <w:szCs w:val="24"/>
                 <w:shd w:val="clear" w:color="auto" w:fill="FFFFFF"/>
               </w:rPr>
-              <w:t>With length of days I will satisfy him,</w:t>
+              <w:lastRenderedPageBreak/>
+              <w:t xml:space="preserve">With length of days I will </w:t>
+            </w:r>
+            <w:r>
+              <w:rPr>
+                <w:rFonts w:ascii="Tahoma" w:eastAsia="Times New Roman" w:hAnsi="Tahoma" w:cs="Tahoma"/>
+                <w:color w:val="2E1308"/>
+                <w:sz w:val="24"/>
+                <w:szCs w:val="24"/>
+                <w:shd w:val="clear" w:color="auto" w:fill="FFFFFF"/>
+              </w:rPr>
+              <w:lastRenderedPageBreak/>
+              <w:t>satisfy him,</w:t>
             </w:r>
           </w:p>
           <w:p>
@@ -3481,7 +4009,7 @@
 </file>
 
 <file path=word/endnotes.xml><?xml version="1.0" encoding="utf-8"?>
-<w:endnotes xmlns:wpc="http://schemas.microsoft.com/office/word/2010/wordprocessingCanvas" xmlns:mo="http://schemas.microsoft.com/office/mac/office/2008/main" xmlns:mc="http://schemas.openxmlformats.org/markup-compatibility/2006" xmlns:mv="urn:schemas-microsoft-com:mac:vml" xmlns:o="urn:schemas-microsoft-com:office:office" xmlns:r="http://schemas.openxmlformats.org/officeDocument/2006/relationships" xmlns:m="http://schemas.openxmlformats.org/officeDocument/2006/math" xmlns:v="urn:schemas-microsoft-com:vml" xmlns:wp14="http://schemas.microsoft.com/office/word/2010/wordprocessingDrawing" xmlns:wp="http://schemas.openxmlformats.org/drawingml/2006/wordprocessingDrawing" xmlns:w10="urn:schemas-microsoft-com:office:word" xmlns:w="http://schemas.openxmlformats.org/wordprocessingml/2006/main" xmlns:w14="http://schemas.microsoft.com/office/word/2010/wordml" xmlns:w15="http://schemas.microsoft.com/office/word/2012/wordml" xmlns:wpg="http://schemas.microsoft.com/office/word/2010/wordprocessingGroup" xmlns:wpi="http://schemas.microsoft.com/office/word/2010/wordprocessingInk" xmlns:wne="http://schemas.microsoft.com/office/word/2006/wordml" xmlns:wps="http://schemas.microsoft.com/office/word/2010/wordprocessingShape" mc:Ignorable="w14 w15 wp14">
+<w:endnotes xmlns:wpc="http://schemas.microsoft.com/office/word/2010/wordprocessingCanvas" xmlns:cx="http://schemas.microsoft.com/office/drawing/2014/chartex" xmlns:cx1="http://schemas.microsoft.com/office/drawing/2015/9/8/chartex" xmlns:mc="http://schemas.openxmlformats.org/markup-compatibility/2006" xmlns:o="urn:schemas-microsoft-com:office:office" xmlns:r="http://schemas.openxmlformats.org/officeDocument/2006/relationships" xmlns:m="http://schemas.openxmlformats.org/officeDocument/2006/math" xmlns:v="urn:schemas-microsoft-com:vml" xmlns:wp14="http://schemas.microsoft.com/office/word/2010/wordprocessingDrawing" xmlns:wp="http://schemas.openxmlformats.org/drawingml/2006/wordprocessingDrawing" xmlns:w10="urn:schemas-microsoft-com:office:word" xmlns:w="http://schemas.openxmlformats.org/wordprocessingml/2006/main" xmlns:w14="http://schemas.microsoft.com/office/word/2010/wordml" xmlns:w15="http://schemas.microsoft.com/office/word/2012/wordml" xmlns:w16se="http://schemas.microsoft.com/office/word/2015/wordml/symex" xmlns:wpg="http://schemas.microsoft.com/office/word/2010/wordprocessingGroup" xmlns:wpi="http://schemas.microsoft.com/office/word/2010/wordprocessingInk" xmlns:wne="http://schemas.microsoft.com/office/word/2006/wordml" xmlns:wps="http://schemas.microsoft.com/office/word/2010/wordprocessingShape" mc:Ignorable="w14 w15 w16se wp14">
   <w:endnote w:type="separator" w:id="-1">
     <w:p>
       <w:pPr>
@@ -3506,7 +4034,7 @@
 </file>
 
 <file path=word/footnotes.xml><?xml version="1.0" encoding="utf-8"?>
-<w:footnotes xmlns:wpc="http://schemas.microsoft.com/office/word/2010/wordprocessingCanvas" xmlns:mo="http://schemas.microsoft.com/office/mac/office/2008/main" xmlns:mc="http://schemas.openxmlformats.org/markup-compatibility/2006" xmlns:mv="urn:schemas-microsoft-com:mac:vml" xmlns:o="urn:schemas-microsoft-com:office:office" xmlns:r="http://schemas.openxmlformats.org/officeDocument/2006/relationships" xmlns:m="http://schemas.openxmlformats.org/officeDocument/2006/math" xmlns:v="urn:schemas-microsoft-com:vml" xmlns:wp14="http://schemas.microsoft.com/office/word/2010/wordprocessingDrawing" xmlns:wp="http://schemas.openxmlformats.org/drawingml/2006/wordprocessingDrawing" xmlns:w10="urn:schemas-microsoft-com:office:word" xmlns:w="http://schemas.openxmlformats.org/wordprocessingml/2006/main" xmlns:w14="http://schemas.microsoft.com/office/word/2010/wordml" xmlns:w15="http://schemas.microsoft.com/office/word/2012/wordml" xmlns:wpg="http://schemas.microsoft.com/office/word/2010/wordprocessingGroup" xmlns:wpi="http://schemas.microsoft.com/office/word/2010/wordprocessingInk" xmlns:wne="http://schemas.microsoft.com/office/word/2006/wordml" xmlns:wps="http://schemas.microsoft.com/office/word/2010/wordprocessingShape" mc:Ignorable="w14 w15 wp14">
+<w:footnotes xmlns:wpc="http://schemas.microsoft.com/office/word/2010/wordprocessingCanvas" xmlns:cx="http://schemas.microsoft.com/office/drawing/2014/chartex" xmlns:cx1="http://schemas.microsoft.com/office/drawing/2015/9/8/chartex" xmlns:mc="http://schemas.openxmlformats.org/markup-compatibility/2006" xmlns:o="urn:schemas-microsoft-com:office:office" xmlns:r="http://schemas.openxmlformats.org/officeDocument/2006/relationships" xmlns:m="http://schemas.openxmlformats.org/officeDocument/2006/math" xmlns:v="urn:schemas-microsoft-com:vml" xmlns:wp14="http://schemas.microsoft.com/office/word/2010/wordprocessingDrawing" xmlns:wp="http://schemas.openxmlformats.org/drawingml/2006/wordprocessingDrawing" xmlns:w10="urn:schemas-microsoft-com:office:word" xmlns:w="http://schemas.openxmlformats.org/wordprocessingml/2006/main" xmlns:w14="http://schemas.microsoft.com/office/word/2010/wordml" xmlns:w15="http://schemas.microsoft.com/office/word/2012/wordml" xmlns:w16se="http://schemas.microsoft.com/office/word/2015/wordml/symex" xmlns:wpg="http://schemas.microsoft.com/office/word/2010/wordprocessingGroup" xmlns:wpi="http://schemas.microsoft.com/office/word/2010/wordprocessingInk" xmlns:wne="http://schemas.microsoft.com/office/word/2006/wordml" xmlns:wps="http://schemas.microsoft.com/office/word/2010/wordprocessingShape" mc:Ignorable="w14 w15 w16se wp14">
   <w:footnote w:type="separator" w:id="-1">
     <w:p>
       <w:pPr>
@@ -3645,7 +4173,7 @@
 </file>
 
 <file path=word/styles.xml><?xml version="1.0" encoding="utf-8"?>
-<w:styles xmlns:mc="http://schemas.openxmlformats.org/markup-compatibility/2006" xmlns:r="http://schemas.openxmlformats.org/officeDocument/2006/relationships" xmlns:w="http://schemas.openxmlformats.org/wordprocessingml/2006/main" xmlns:w14="http://schemas.microsoft.com/office/word/2010/wordml" xmlns:w15="http://schemas.microsoft.com/office/word/2012/wordml" mc:Ignorable="w14 w15">
+<w:styles xmlns:mc="http://schemas.openxmlformats.org/markup-compatibility/2006" xmlns:r="http://schemas.openxmlformats.org/officeDocument/2006/relationships" xmlns:w="http://schemas.openxmlformats.org/wordprocessingml/2006/main" xmlns:w14="http://schemas.microsoft.com/office/word/2010/wordml" xmlns:w15="http://schemas.microsoft.com/office/word/2012/wordml" xmlns:w16se="http://schemas.microsoft.com/office/word/2015/wordml/symex" mc:Ignorable="w14 w15 w16se">
   <w:docDefaults>
     <w:rPrDefault>
       <w:rPr>
@@ -3661,7 +4189,7 @@
       </w:pPr>
     </w:pPrDefault>
   </w:docDefaults>
-  <w:latentStyles w:defLockedState="0" w:defUIPriority="99" w:defSemiHidden="0" w:defUnhideWhenUsed="0" w:defQFormat="0" w:count="380">
+  <w:latentStyles w:defLockedState="0" w:defUIPriority="99" w:defSemiHidden="0" w:defUnhideWhenUsed="0" w:defQFormat="0" w:count="371">
     <w:lsdException w:name="Normal" w:uiPriority="0" w:qFormat="1"/>
     <w:lsdException w:name="heading 1" w:uiPriority="9" w:qFormat="1"/>
     <w:lsdException w:name="heading 2" w:semiHidden="1" w:uiPriority="9" w:unhideWhenUsed="1" w:qFormat="1"/>
@@ -3818,15 +4346,6 @@
     <w:lsdException w:name="Balloon Text" w:semiHidden="1" w:unhideWhenUsed="1"/>
     <w:lsdException w:name="Table Grid" w:uiPriority="59"/>
     <w:lsdException w:name="Table Theme" w:semiHidden="1" w:unhideWhenUsed="1"/>
-    <w:lsdException w:name="Note Level 1" w:semiHidden="1" w:unhideWhenUsed="1"/>
-    <w:lsdException w:name="Note Level 2" w:semiHidden="1" w:unhideWhenUsed="1"/>
-    <w:lsdException w:name="Note Level 3" w:semiHidden="1" w:unhideWhenUsed="1"/>
-    <w:lsdException w:name="Note Level 4" w:semiHidden="1" w:unhideWhenUsed="1"/>
-    <w:lsdException w:name="Note Level 5" w:semiHidden="1" w:unhideWhenUsed="1"/>
-    <w:lsdException w:name="Note Level 6" w:semiHidden="1" w:unhideWhenUsed="1"/>
-    <w:lsdException w:name="Note Level 7" w:semiHidden="1" w:unhideWhenUsed="1"/>
-    <w:lsdException w:name="Note Level 8" w:semiHidden="1" w:unhideWhenUsed="1"/>
-    <w:lsdException w:name="Note Level 9" w:semiHidden="1" w:unhideWhenUsed="1"/>
     <w:lsdException w:name="Placeholder Text" w:semiHidden="1"/>
     <w:lsdException w:name="No Spacing" w:uiPriority="1" w:qFormat="1"/>
     <w:lsdException w:name="Light Shading" w:uiPriority="60"/>
@@ -4164,7 +4683,6 @@
       <w:spacing w:after="0" w:line="240" w:lineRule="auto"/>
     </w:pPr>
     <w:tblPr>
-      <w:tblInd w:w="0" w:type="dxa"/>
       <w:tblBorders>
         <w:top w:val="single" w:sz="4" w:space="0" w:color="auto"/>
         <w:left w:val="single" w:sz="4" w:space="0" w:color="auto"/>
@@ -4173,12 +4691,6 @@
         <w:insideH w:val="single" w:sz="4" w:space="0" w:color="auto"/>
         <w:insideV w:val="single" w:sz="4" w:space="0" w:color="auto"/>
       </w:tblBorders>
-      <w:tblCellMar>
-        <w:top w:w="0" w:type="dxa"/>
-        <w:left w:w="108" w:type="dxa"/>
-        <w:bottom w:w="0" w:type="dxa"/>
-        <w:right w:w="108" w:type="dxa"/>
-      </w:tblCellMar>
     </w:tblPr>
   </w:style>
   <w:style w:type="paragraph" w:customStyle="1" w:styleId="Coptic">
@@ -5023,7 +5535,7 @@
 </file>
 
 <file path=customXml/itemProps1.xml><?xml version="1.0" encoding="utf-8"?>
-<ds:datastoreItem xmlns:ds="http://schemas.openxmlformats.org/officeDocument/2006/customXml" ds:itemID="{D1BB5875-5804-AE4B-9E8F-D0EDC3BDC7DF}">
+<ds:datastoreItem xmlns:ds="http://schemas.openxmlformats.org/officeDocument/2006/customXml" ds:itemID="{488C7AFB-D2D8-4983-82CA-4511150033B6}">
   <ds:schemaRefs>
     <ds:schemaRef ds:uri="http://schemas.openxmlformats.org/officeDocument/2006/bibliography"/>
   </ds:schemaRefs>
